--- a/questions for QA interview.docx
+++ b/questions for QA interview.docx
@@ -1,256 +1,7 @@
 
 <file path=word/document.xml><?xml version="1.0" encoding="utf-8"?>
-<w:document xmlns:wpc="http://schemas.microsoft.com/office/word/2010/wordprocessingCanvas" xmlns:cx="http://schemas.microsoft.com/office/drawing/2014/chartex" xmlns:cx1="http://schemas.microsoft.com/office/drawing/2015/9/8/chartex" xmlns:cx2="http://schemas.microsoft.com/office/drawing/2015/10/21/chartex" xmlns:cx3="http://schemas.microsoft.com/office/drawing/2016/5/9/chartex" xmlns:cx4="http://schemas.microsoft.com/office/drawing/2016/5/10/chartex" xmlns:cx5="http://schemas.microsoft.com/office/drawing/2016/5/11/chartex" xmlns:cx6="http://schemas.microsoft.com/office/drawing/2016/5/12/chartex" xmlns:cx7="http://schemas.microsoft.com/office/drawing/2016/5/13/chartex" xmlns:cx8="http://schemas.microsoft.com/office/drawing/2016/5/14/chartex" xmlns:mc="http://schemas.openxmlformats.org/markup-compatibility/2006" xmlns:aink="http://schemas.microsoft.com/office/drawing/2016/ink" xmlns:am3d="http://schemas.microsoft.com/office/drawing/2017/model3d" xmlns:o="urn:schemas-microsoft-com:office:office" xmlns:r="http://schemas.openxmlformats.org/officeDocument/2006/relationships" xmlns:m="http://schemas.openxmlformats.org/officeDocument/2006/math" xmlns:v="urn:schemas-microsoft-com:vml" xmlns:wp14="http://schemas.microsoft.com/office/word/2010/wordprocessingDrawing" xmlns:wp="http://schemas.openxmlformats.org/drawingml/2006/wordprocessingDrawing" xmlns:w10="urn:schemas-microsoft-com:office:word" xmlns:w="http://schemas.openxmlformats.org/wordprocessingml/2006/main" xmlns:w14="http://schemas.microsoft.com/office/word/2010/wordml" xmlns:w15="http://schemas.microsoft.com/office/word/2012/wordml" xmlns:w16cex="http://schemas.microsoft.com/office/word/2018/wordml/cex" xmlns:w16cid="http://schemas.microsoft.com/office/word/2016/wordml/cid" xmlns:w16="http://schemas.microsoft.com/office/word/2018/wordml" xmlns:w16sdtdh="http://schemas.microsoft.com/office/word/2020/wordml/sdtdatahash" xmlns:w16se="http://schemas.microsoft.com/office/word/2015/wordml/symex" xmlns:wpg="http://schemas.microsoft.com/office/word/2010/wordprocessingGroup" xmlns:wpi="http://schemas.microsoft.com/office/word/2010/wordprocessingInk" xmlns:wne="http://schemas.microsoft.com/office/word/2006/wordml" xmlns:wps="http://schemas.microsoft.com/office/word/2010/wordprocessingShape" mc:Ignorable="w14 w15 w16se w16cid w16 w16cex w16sdtdh wp14">
+<w:document xmlns:ve="http://schemas.openxmlformats.org/markup-compatibility/2006" xmlns:o="urn:schemas-microsoft-com:office:office" xmlns:r="http://schemas.openxmlformats.org/officeDocument/2006/relationships" xmlns:m="http://schemas.openxmlformats.org/officeDocument/2006/math" xmlns:v="urn:schemas-microsoft-com:vml" xmlns:wp="http://schemas.openxmlformats.org/drawingml/2006/wordprocessingDrawing" xmlns:w10="urn:schemas-microsoft-com:office:word" xmlns:w="http://schemas.openxmlformats.org/wordprocessingml/2006/main" xmlns:wne="http://schemas.microsoft.com/office/word/2006/wordml">
   <w:body>
-    <w:p>
-      <w:pPr>
-        <w:pStyle w:val="ListParagraph"/>
-        <w:spacing w:before="450" w:after="0" w:line="240" w:lineRule="auto"/>
-        <w:outlineLvl w:val="2"/>
-        <w:rPr>
-          <w:rFonts w:ascii="Segoe UI" w:eastAsia="Times New Roman" w:hAnsi="Segoe UI" w:cs="Segoe UI"/>
-          <w:color w:val="262522"/>
-          <w:sz w:val="32"/>
-          <w:szCs w:val="32"/>
-          <w:u w:val="single"/>
-          <w:lang w:val="ru-RU" w:eastAsia="en-GB"/>
-        </w:rPr>
-      </w:pPr>
-      <w:r>
-        <w:rPr>
-          <w:rFonts w:ascii="Segoe UI" w:eastAsia="Times New Roman" w:hAnsi="Segoe UI" w:cs="Segoe UI"/>
-          <w:b/>
-          <w:bCs/>
-          <w:color w:val="262522"/>
-          <w:sz w:val="32"/>
-          <w:szCs w:val="32"/>
-          <w:u w:val="single"/>
-          <w:lang w:val="ru-RU" w:eastAsia="en-GB"/>
-        </w:rPr>
-        <w:t>1.</w:t>
-      </w:r>
-      <w:r>
-        <w:rPr>
-          <w:rFonts w:ascii="Segoe UI" w:eastAsia="Times New Roman" w:hAnsi="Segoe UI" w:cs="Segoe UI"/>
-          <w:b/>
-          <w:bCs/>
-          <w:color w:val="262522"/>
-          <w:sz w:val="32"/>
-          <w:szCs w:val="32"/>
-          <w:u w:val="single"/>
-          <w:lang w:val="ru-RU" w:eastAsia="en-GB"/>
-        </w:rPr>
-        <w:t>О</w:t>
-      </w:r>
-      <w:r>
-        <w:rPr>
-          <w:rFonts w:ascii="Segoe UI" w:eastAsia="Times New Roman" w:hAnsi="Segoe UI" w:cs="Segoe UI"/>
-          <w:b/>
-          <w:bCs/>
-          <w:color w:val="262522"/>
-          <w:sz w:val="32"/>
-          <w:szCs w:val="32"/>
-          <w:u w:val="single"/>
-          <w:lang w:val="ru-RU" w:eastAsia="en-GB"/>
-        </w:rPr>
-        <w:t>бщая часть</w:t>
-      </w:r>
-      <w:r>
-        <w:rPr>
-          <w:rFonts w:ascii="Segoe UI" w:eastAsia="Times New Roman" w:hAnsi="Segoe UI" w:cs="Segoe UI"/>
-          <w:b/>
-          <w:bCs/>
-          <w:color w:val="172B4D"/>
-          <w:sz w:val="32"/>
-          <w:szCs w:val="32"/>
-          <w:u w:val="single"/>
-          <w:lang w:eastAsia="en-GB"/>
-        </w:rPr>
-        <w:t>:</w:t>
-      </w:r>
-    </w:p>
-    <w:p>
-      <w:pPr>
-        <w:pStyle w:val="ListParagraph"/>
-        <w:numPr>
-          <w:ilvl w:val="0"/>
-          <w:numId w:val="1"/>
-        </w:numPr>
-        <w:spacing w:before="450" w:after="0" w:line="240" w:lineRule="auto"/>
-        <w:outlineLvl w:val="2"/>
-        <w:rPr>
-          <w:rFonts w:ascii="Segoe UI" w:eastAsia="Times New Roman" w:hAnsi="Segoe UI" w:cs="Segoe UI"/>
-          <w:color w:val="262522"/>
-          <w:sz w:val="24"/>
-          <w:szCs w:val="24"/>
-          <w:lang w:val="ru-RU" w:eastAsia="en-GB"/>
-        </w:rPr>
-      </w:pPr>
-      <w:r>
-        <w:rPr>
-          <w:rFonts w:ascii="Segoe UI" w:eastAsia="Times New Roman" w:hAnsi="Segoe UI" w:cs="Segoe UI"/>
-          <w:color w:val="262522"/>
-          <w:sz w:val="24"/>
-          <w:szCs w:val="24"/>
-          <w:lang w:val="ru-RU" w:eastAsia="en-GB"/>
-        </w:rPr>
-        <w:t>Расскажите о себе.</w:t>
-      </w:r>
-      <w:r>
-        <w:rPr>
-          <w:rFonts w:ascii="Segoe UI" w:eastAsia="Times New Roman" w:hAnsi="Segoe UI" w:cs="Segoe UI"/>
-          <w:color w:val="262522"/>
-          <w:sz w:val="24"/>
-          <w:szCs w:val="24"/>
-          <w:lang w:val="ru-RU" w:eastAsia="en-GB"/>
-        </w:rPr>
-        <w:t xml:space="preserve"> Почему решили стать тестировщиком</w:t>
-      </w:r>
-    </w:p>
-    <w:p>
-      <w:pPr>
-        <w:numPr>
-          <w:ilvl w:val="0"/>
-          <w:numId w:val="1"/>
-        </w:numPr>
-        <w:spacing w:before="100" w:beforeAutospacing="1" w:after="100" w:afterAutospacing="1" w:line="240" w:lineRule="auto"/>
-        <w:rPr>
-          <w:rFonts w:ascii="Segoe UI" w:eastAsia="Times New Roman" w:hAnsi="Segoe UI" w:cs="Segoe UI"/>
-          <w:color w:val="172B4D"/>
-          <w:sz w:val="21"/>
-          <w:szCs w:val="21"/>
-          <w:lang w:val="ru-RU" w:eastAsia="en-GB"/>
-        </w:rPr>
-      </w:pPr>
-      <w:r>
-        <w:rPr>
-          <w:rFonts w:ascii="Segoe UI" w:eastAsia="Times New Roman" w:hAnsi="Segoe UI" w:cs="Segoe UI"/>
-          <w:color w:val="172B4D"/>
-          <w:sz w:val="21"/>
-          <w:szCs w:val="21"/>
-          <w:lang w:val="ru-RU" w:eastAsia="en-GB"/>
-        </w:rPr>
-        <w:t xml:space="preserve">Какую профессиональную литературу вы читали последней? </w:t>
-      </w:r>
-      <w:r>
-        <w:rPr>
-          <w:rFonts w:ascii="Segoe UI" w:eastAsia="Times New Roman" w:hAnsi="Segoe UI" w:cs="Segoe UI"/>
-          <w:color w:val="172B4D"/>
-          <w:sz w:val="21"/>
-          <w:szCs w:val="21"/>
-          <w:lang w:val="ru-RU" w:eastAsia="en-GB"/>
-        </w:rPr>
-        <w:t>(Смотрели лекции, проходили курсы</w:t>
-      </w:r>
-      <w:r>
-        <w:rPr>
-          <w:rFonts w:ascii="Segoe UI" w:eastAsia="Times New Roman" w:hAnsi="Segoe UI" w:cs="Segoe UI"/>
-          <w:color w:val="172B4D"/>
-          <w:sz w:val="21"/>
-          <w:szCs w:val="21"/>
-          <w:lang w:val="ru-RU" w:eastAsia="en-GB"/>
-        </w:rPr>
-        <w:t xml:space="preserve"> и какие?</w:t>
-      </w:r>
-      <w:r>
-        <w:rPr>
-          <w:rFonts w:ascii="Segoe UI" w:eastAsia="Times New Roman" w:hAnsi="Segoe UI" w:cs="Segoe UI"/>
-          <w:color w:val="172B4D"/>
-          <w:sz w:val="21"/>
-          <w:szCs w:val="21"/>
-          <w:lang w:val="ru-RU" w:eastAsia="en-GB"/>
-        </w:rPr>
-        <w:t>)</w:t>
-      </w:r>
-    </w:p>
-    <w:p>
-      <w:pPr>
-        <w:numPr>
-          <w:ilvl w:val="0"/>
-          <w:numId w:val="1"/>
-        </w:numPr>
-        <w:spacing w:before="100" w:beforeAutospacing="1" w:after="100" w:afterAutospacing="1" w:line="240" w:lineRule="auto"/>
-        <w:rPr>
-          <w:rFonts w:ascii="Segoe UI" w:eastAsia="Times New Roman" w:hAnsi="Segoe UI" w:cs="Segoe UI"/>
-          <w:color w:val="172B4D"/>
-          <w:sz w:val="21"/>
-          <w:szCs w:val="21"/>
-          <w:lang w:val="ru-RU" w:eastAsia="en-GB"/>
-        </w:rPr>
-      </w:pPr>
-      <w:r>
-        <w:rPr>
-          <w:rFonts w:ascii="Segoe UI" w:eastAsia="Times New Roman" w:hAnsi="Segoe UI" w:cs="Segoe UI"/>
-          <w:color w:val="172B4D"/>
-          <w:sz w:val="21"/>
-          <w:szCs w:val="21"/>
-          <w:lang w:val="ru-RU" w:eastAsia="en-GB"/>
-        </w:rPr>
-        <w:t>Что такое тестирование? Зачем оно нужно?</w:t>
-      </w:r>
-      <w:r>
-        <w:rPr>
-          <w:rFonts w:ascii="Segoe UI" w:eastAsia="Times New Roman" w:hAnsi="Segoe UI" w:cs="Segoe UI"/>
-          <w:color w:val="172B4D"/>
-          <w:sz w:val="21"/>
-          <w:szCs w:val="21"/>
-          <w:lang w:val="ru-RU" w:eastAsia="en-GB"/>
-        </w:rPr>
-        <w:t xml:space="preserve"> Цель тестирования?</w:t>
-      </w:r>
-    </w:p>
-    <w:p>
-      <w:pPr>
-        <w:numPr>
-          <w:ilvl w:val="0"/>
-          <w:numId w:val="1"/>
-        </w:numPr>
-        <w:spacing w:before="100" w:beforeAutospacing="1" w:after="100" w:afterAutospacing="1" w:line="240" w:lineRule="auto"/>
-        <w:rPr>
-          <w:rFonts w:ascii="Segoe UI" w:eastAsia="Times New Roman" w:hAnsi="Segoe UI" w:cs="Segoe UI"/>
-          <w:color w:val="172B4D"/>
-          <w:sz w:val="21"/>
-          <w:szCs w:val="21"/>
-          <w:lang w:val="ru-RU" w:eastAsia="en-GB"/>
-        </w:rPr>
-      </w:pPr>
-      <w:r>
-        <w:rPr>
-          <w:rFonts w:ascii="Segoe UI" w:eastAsia="Times New Roman" w:hAnsi="Segoe UI" w:cs="Segoe UI"/>
-          <w:color w:val="172B4D"/>
-          <w:sz w:val="21"/>
-          <w:szCs w:val="21"/>
-          <w:lang w:val="ru-RU" w:eastAsia="en-GB"/>
-        </w:rPr>
-        <w:t>Принципы тестирования</w:t>
-      </w:r>
-    </w:p>
-    <w:p>
-      <w:pPr>
-        <w:numPr>
-          <w:ilvl w:val="0"/>
-          <w:numId w:val="1"/>
-        </w:numPr>
-        <w:spacing w:before="100" w:beforeAutospacing="1" w:after="100" w:afterAutospacing="1" w:line="240" w:lineRule="auto"/>
-        <w:rPr>
-          <w:rFonts w:ascii="Segoe UI" w:eastAsia="Times New Roman" w:hAnsi="Segoe UI" w:cs="Segoe UI"/>
-          <w:color w:val="172B4D"/>
-          <w:sz w:val="21"/>
-          <w:szCs w:val="21"/>
-          <w:lang w:val="ru-RU" w:eastAsia="en-GB"/>
-        </w:rPr>
-      </w:pPr>
-      <w:r>
-        <w:rPr>
-          <w:rFonts w:ascii="Segoe UI" w:eastAsia="Times New Roman" w:hAnsi="Segoe UI" w:cs="Segoe UI"/>
-          <w:color w:val="172B4D"/>
-          <w:sz w:val="21"/>
-          <w:szCs w:val="21"/>
-          <w:lang w:val="ru-RU" w:eastAsia="en-GB"/>
-        </w:rPr>
-        <w:t>Какие инструменты Тестирования вы знаете и какими пользовались, что и как тестировали?</w:t>
-      </w:r>
-    </w:p>
     <w:p>
       <w:pPr>
         <w:spacing w:before="150" w:after="0" w:line="240" w:lineRule="auto"/>
@@ -320,7 +71,7 @@
     </w:p>
     <w:p>
       <w:pPr>
-        <w:pStyle w:val="ListParagraph"/>
+        <w:pStyle w:val="a5"/>
         <w:numPr>
           <w:ilvl w:val="0"/>
           <w:numId w:val="10"/>
@@ -342,29 +93,7 @@
           <w:szCs w:val="21"/>
           <w:lang w:val="ru-RU" w:eastAsia="en-GB"/>
         </w:rPr>
-        <w:t xml:space="preserve">Как проходит </w:t>
-      </w:r>
-      <w:proofErr w:type="spellStart"/>
-      <w:r>
-        <w:rPr>
-          <w:rFonts w:ascii="Segoe UI" w:eastAsia="Times New Roman" w:hAnsi="Segoe UI" w:cs="Segoe UI"/>
-          <w:color w:val="172B4D"/>
-          <w:sz w:val="21"/>
-          <w:szCs w:val="21"/>
-          <w:lang w:val="ru-RU" w:eastAsia="en-GB"/>
-        </w:rPr>
-        <w:t>эстимация</w:t>
-      </w:r>
-      <w:proofErr w:type="spellEnd"/>
-      <w:r>
-        <w:rPr>
-          <w:rFonts w:ascii="Segoe UI" w:eastAsia="Times New Roman" w:hAnsi="Segoe UI" w:cs="Segoe UI"/>
-          <w:color w:val="172B4D"/>
-          <w:sz w:val="21"/>
-          <w:szCs w:val="21"/>
-          <w:lang w:val="ru-RU" w:eastAsia="en-GB"/>
-        </w:rPr>
-        <w:t xml:space="preserve"> задач</w:t>
+        <w:t>Как проходит эстимация задач</w:t>
       </w:r>
       <w:r>
         <w:rPr>
@@ -379,7 +108,7 @@
     </w:p>
     <w:p>
       <w:pPr>
-        <w:pStyle w:val="ListParagraph"/>
+        <w:pStyle w:val="a5"/>
         <w:numPr>
           <w:ilvl w:val="0"/>
           <w:numId w:val="10"/>
@@ -406,7 +135,7 @@
     </w:p>
     <w:p>
       <w:pPr>
-        <w:pStyle w:val="ListParagraph"/>
+        <w:pStyle w:val="a5"/>
         <w:numPr>
           <w:ilvl w:val="0"/>
           <w:numId w:val="10"/>
@@ -433,7 +162,7 @@
     </w:p>
     <w:p>
       <w:pPr>
-        <w:pStyle w:val="ListParagraph"/>
+        <w:pStyle w:val="a5"/>
         <w:spacing w:before="100" w:beforeAutospacing="1" w:after="100" w:afterAutospacing="1" w:line="240" w:lineRule="auto"/>
         <w:rPr>
           <w:rFonts w:ascii="Segoe UI" w:eastAsia="Times New Roman" w:hAnsi="Segoe UI" w:cs="Segoe UI"/>
@@ -476,7 +205,7 @@
     </w:p>
     <w:p>
       <w:pPr>
-        <w:pStyle w:val="ListParagraph"/>
+        <w:pStyle w:val="a5"/>
         <w:spacing w:before="100" w:beforeAutospacing="1" w:after="100" w:afterAutospacing="1" w:line="240" w:lineRule="auto"/>
         <w:rPr>
           <w:rFonts w:ascii="Segoe UI" w:eastAsia="Times New Roman" w:hAnsi="Segoe UI" w:cs="Segoe UI"/>
@@ -539,7 +268,7 @@
     </w:p>
     <w:p>
       <w:pPr>
-        <w:pStyle w:val="ListParagraph"/>
+        <w:pStyle w:val="a5"/>
         <w:spacing w:before="100" w:beforeAutospacing="1" w:after="100" w:afterAutospacing="1" w:line="240" w:lineRule="auto"/>
         <w:rPr>
           <w:rFonts w:ascii="Segoe UI" w:eastAsia="Times New Roman" w:hAnsi="Segoe UI" w:cs="Segoe UI"/>
@@ -582,7 +311,7 @@
     </w:p>
     <w:p>
       <w:pPr>
-        <w:pStyle w:val="ListParagraph"/>
+        <w:pStyle w:val="a5"/>
         <w:spacing w:before="100" w:beforeAutospacing="1" w:after="100" w:afterAutospacing="1" w:line="240" w:lineRule="auto"/>
         <w:rPr>
           <w:rFonts w:ascii="Segoe UI" w:eastAsia="Times New Roman" w:hAnsi="Segoe UI" w:cs="Segoe UI"/>
@@ -605,7 +334,7 @@
     </w:p>
     <w:p>
       <w:pPr>
-        <w:pStyle w:val="ListParagraph"/>
+        <w:pStyle w:val="a5"/>
         <w:spacing w:before="100" w:beforeAutospacing="1" w:after="100" w:afterAutospacing="1" w:line="240" w:lineRule="auto"/>
         <w:rPr>
           <w:rFonts w:ascii="Segoe UI" w:eastAsia="Times New Roman" w:hAnsi="Segoe UI" w:cs="Segoe UI"/>
@@ -658,7 +387,7 @@
     </w:p>
     <w:p>
       <w:pPr>
-        <w:pStyle w:val="ListParagraph"/>
+        <w:pStyle w:val="a5"/>
         <w:spacing w:before="100" w:beforeAutospacing="1" w:after="100" w:afterAutospacing="1" w:line="240" w:lineRule="auto"/>
         <w:rPr>
           <w:rFonts w:ascii="Segoe UI" w:eastAsia="Times New Roman" w:hAnsi="Segoe UI" w:cs="Segoe UI"/>
@@ -711,7 +440,7 @@
     </w:p>
     <w:p>
       <w:pPr>
-        <w:pStyle w:val="ListParagraph"/>
+        <w:pStyle w:val="a5"/>
         <w:spacing w:before="100" w:beforeAutospacing="1" w:after="100" w:afterAutospacing="1" w:line="240" w:lineRule="auto"/>
         <w:rPr>
           <w:rFonts w:ascii="Segoe UI" w:eastAsia="Times New Roman" w:hAnsi="Segoe UI" w:cs="Segoe UI"/>
@@ -764,7 +493,7 @@
     </w:p>
     <w:p>
       <w:pPr>
-        <w:pStyle w:val="ListParagraph"/>
+        <w:pStyle w:val="a5"/>
         <w:spacing w:before="100" w:beforeAutospacing="1" w:after="100" w:afterAutospacing="1" w:line="240" w:lineRule="auto"/>
         <w:rPr>
           <w:rFonts w:ascii="Segoe UI" w:eastAsia="Times New Roman" w:hAnsi="Segoe UI" w:cs="Segoe UI"/>
@@ -817,7 +546,7 @@
     </w:p>
     <w:p>
       <w:pPr>
-        <w:pStyle w:val="ListParagraph"/>
+        <w:pStyle w:val="a5"/>
         <w:spacing w:before="100" w:beforeAutospacing="1" w:after="100" w:afterAutospacing="1" w:line="240" w:lineRule="auto"/>
         <w:rPr>
           <w:rFonts w:ascii="Segoe UI" w:eastAsia="Times New Roman" w:hAnsi="Segoe UI" w:cs="Segoe UI"/>
@@ -880,7 +609,7 @@
     </w:p>
     <w:p>
       <w:pPr>
-        <w:pStyle w:val="ListParagraph"/>
+        <w:pStyle w:val="a5"/>
         <w:spacing w:before="100" w:beforeAutospacing="1" w:after="100" w:afterAutospacing="1" w:line="240" w:lineRule="auto"/>
         <w:rPr>
           <w:rFonts w:ascii="Segoe UI" w:eastAsia="Times New Roman" w:hAnsi="Segoe UI" w:cs="Segoe UI"/>
@@ -943,7 +672,7 @@
     </w:p>
     <w:p>
       <w:pPr>
-        <w:pStyle w:val="ListParagraph"/>
+        <w:pStyle w:val="a5"/>
         <w:spacing w:before="100" w:beforeAutospacing="1" w:after="100" w:afterAutospacing="1" w:line="240" w:lineRule="auto"/>
         <w:rPr>
           <w:rFonts w:ascii="Segoe UI" w:eastAsia="Times New Roman" w:hAnsi="Segoe UI" w:cs="Segoe UI"/>
@@ -963,7 +692,6 @@
         </w:rPr>
         <w:t xml:space="preserve">13.Кто входит в </w:t>
       </w:r>
-      <w:proofErr w:type="spellStart"/>
       <w:r>
         <w:rPr>
           <w:rFonts w:ascii="Segoe UI" w:eastAsia="Times New Roman" w:hAnsi="Segoe UI" w:cs="Segoe UI"/>
@@ -974,11 +702,10 @@
         </w:rPr>
         <w:t>devTeam</w:t>
       </w:r>
-      <w:proofErr w:type="spellEnd"/>
-    </w:p>
-    <w:p>
-      <w:pPr>
-        <w:pStyle w:val="ListParagraph"/>
+    </w:p>
+    <w:p>
+      <w:pPr>
+        <w:pStyle w:val="a5"/>
         <w:spacing w:before="100" w:beforeAutospacing="1" w:after="100" w:afterAutospacing="1" w:line="240" w:lineRule="auto"/>
         <w:rPr>
           <w:rFonts w:ascii="Segoe UI" w:eastAsia="Times New Roman" w:hAnsi="Segoe UI" w:cs="Segoe UI"/>
@@ -1021,47 +748,25 @@
     </w:p>
     <w:p>
       <w:pPr>
-        <w:pStyle w:val="ListParagraph"/>
-        <w:spacing w:before="100" w:beforeAutospacing="1" w:after="100" w:afterAutospacing="1" w:line="240" w:lineRule="auto"/>
-        <w:rPr>
-          <w:rFonts w:ascii="Segoe UI" w:eastAsia="Times New Roman" w:hAnsi="Segoe UI" w:cs="Segoe UI"/>
-          <w:color w:val="172B4D"/>
-          <w:sz w:val="21"/>
-          <w:szCs w:val="21"/>
-          <w:lang w:val="ru-RU" w:eastAsia="en-GB"/>
-        </w:rPr>
-      </w:pPr>
-      <w:r>
-        <w:rPr>
-          <w:rFonts w:ascii="Segoe UI" w:eastAsia="Times New Roman" w:hAnsi="Segoe UI" w:cs="Segoe UI"/>
-          <w:color w:val="172B4D"/>
-          <w:sz w:val="21"/>
-          <w:szCs w:val="21"/>
-          <w:lang w:val="ru-RU" w:eastAsia="en-GB"/>
-        </w:rPr>
-        <w:t xml:space="preserve">15.Назовите Артефакты </w:t>
-      </w:r>
-      <w:proofErr w:type="spellStart"/>
-      <w:r>
-        <w:rPr>
-          <w:rFonts w:ascii="Segoe UI" w:eastAsia="Times New Roman" w:hAnsi="Segoe UI" w:cs="Segoe UI"/>
-          <w:color w:val="172B4D"/>
-          <w:sz w:val="21"/>
-          <w:szCs w:val="21"/>
-          <w:lang w:val="ru-RU" w:eastAsia="en-GB"/>
-        </w:rPr>
-        <w:t>Скрама</w:t>
-      </w:r>
-      <w:proofErr w:type="spellEnd"/>
-      <w:r>
-        <w:rPr>
-          <w:rFonts w:ascii="Segoe UI" w:eastAsia="Times New Roman" w:hAnsi="Segoe UI" w:cs="Segoe UI"/>
-          <w:color w:val="172B4D"/>
-          <w:sz w:val="21"/>
-          <w:szCs w:val="21"/>
-          <w:lang w:val="ru-RU" w:eastAsia="en-GB"/>
-        </w:rPr>
-        <w:t xml:space="preserve"> (</w:t>
+        <w:pStyle w:val="a5"/>
+        <w:spacing w:before="100" w:beforeAutospacing="1" w:after="100" w:afterAutospacing="1" w:line="240" w:lineRule="auto"/>
+        <w:rPr>
+          <w:rFonts w:ascii="Segoe UI" w:eastAsia="Times New Roman" w:hAnsi="Segoe UI" w:cs="Segoe UI"/>
+          <w:color w:val="172B4D"/>
+          <w:sz w:val="21"/>
+          <w:szCs w:val="21"/>
+          <w:lang w:val="ru-RU" w:eastAsia="en-GB"/>
+        </w:rPr>
+      </w:pPr>
+      <w:r>
+        <w:rPr>
+          <w:rFonts w:ascii="Segoe UI" w:eastAsia="Times New Roman" w:hAnsi="Segoe UI" w:cs="Segoe UI"/>
+          <w:color w:val="172B4D"/>
+          <w:sz w:val="21"/>
+          <w:szCs w:val="21"/>
+          <w:lang w:val="ru-RU" w:eastAsia="en-GB"/>
+        </w:rPr>
+        <w:t>15.Назовите Артефакты Скрама (</w:t>
       </w:r>
       <w:r>
         <w:rPr>
@@ -1106,7 +811,7 @@
     </w:p>
     <w:p>
       <w:pPr>
-        <w:pStyle w:val="ListParagraph"/>
+        <w:pStyle w:val="a5"/>
         <w:spacing w:before="100" w:beforeAutospacing="1" w:after="100" w:afterAutospacing="1" w:line="240" w:lineRule="auto"/>
         <w:rPr>
           <w:rFonts w:ascii="Segoe UI" w:eastAsia="Times New Roman" w:hAnsi="Segoe UI" w:cs="Segoe UI"/>
@@ -1169,7 +874,7 @@
     </w:p>
     <w:p>
       <w:pPr>
-        <w:pStyle w:val="ListParagraph"/>
+        <w:pStyle w:val="a5"/>
         <w:spacing w:before="100" w:beforeAutospacing="1" w:after="100" w:afterAutospacing="1" w:line="240" w:lineRule="auto"/>
         <w:rPr>
           <w:rFonts w:ascii="Segoe UI" w:eastAsia="Times New Roman" w:hAnsi="Segoe UI" w:cs="Segoe UI"/>
@@ -1237,10 +942,13 @@
           <w:szCs w:val="21"/>
           <w:lang w:eastAsia="en-GB"/>
         </w:rPr>
-        <w:t xml:space="preserve">Product </w:t>
-      </w:r>
-      <w:proofErr w:type="spellStart"/>
-      <w:r>
+        <w:t>Product BackLog</w:t>
+      </w:r>
+    </w:p>
+    <w:p>
+      <w:pPr>
+        <w:pStyle w:val="a5"/>
+        <w:spacing w:before="100" w:beforeAutospacing="1" w:after="100" w:afterAutospacing="1" w:line="240" w:lineRule="auto"/>
         <w:rPr>
           <w:rFonts w:ascii="Segoe UI" w:eastAsia="Times New Roman" w:hAnsi="Segoe UI" w:cs="Segoe UI"/>
           <w:color w:val="172B4D"/>
@@ -1248,14 +956,8 @@
           <w:szCs w:val="21"/>
           <w:lang w:eastAsia="en-GB"/>
         </w:rPr>
-        <w:t>BackLog</w:t>
-      </w:r>
-      <w:proofErr w:type="spellEnd"/>
-    </w:p>
-    <w:p>
-      <w:pPr>
-        <w:pStyle w:val="ListParagraph"/>
-        <w:spacing w:before="100" w:beforeAutospacing="1" w:after="100" w:afterAutospacing="1" w:line="240" w:lineRule="auto"/>
+      </w:pPr>
+      <w:r>
         <w:rPr>
           <w:rFonts w:ascii="Segoe UI" w:eastAsia="Times New Roman" w:hAnsi="Segoe UI" w:cs="Segoe UI"/>
           <w:color w:val="172B4D"/>
@@ -1263,7 +965,18 @@
           <w:szCs w:val="21"/>
           <w:lang w:eastAsia="en-GB"/>
         </w:rPr>
-      </w:pPr>
+        <w:t xml:space="preserve">18. </w:t>
+      </w:r>
+      <w:r>
+        <w:rPr>
+          <w:rFonts w:ascii="Segoe UI" w:eastAsia="Times New Roman" w:hAnsi="Segoe UI" w:cs="Segoe UI"/>
+          <w:color w:val="172B4D"/>
+          <w:sz w:val="21"/>
+          <w:szCs w:val="21"/>
+          <w:lang w:val="ru-RU" w:eastAsia="en-GB"/>
+        </w:rPr>
+        <w:t>Что</w:t>
+      </w:r>
       <w:r>
         <w:rPr>
           <w:rFonts w:ascii="Segoe UI" w:eastAsia="Times New Roman" w:hAnsi="Segoe UI" w:cs="Segoe UI"/>
@@ -1272,7 +985,80 @@
           <w:szCs w:val="21"/>
           <w:lang w:eastAsia="en-GB"/>
         </w:rPr>
-        <w:t xml:space="preserve">18. </w:t>
+        <w:t xml:space="preserve"> </w:t>
+      </w:r>
+      <w:r>
+        <w:rPr>
+          <w:rFonts w:ascii="Segoe UI" w:eastAsia="Times New Roman" w:hAnsi="Segoe UI" w:cs="Segoe UI"/>
+          <w:color w:val="172B4D"/>
+          <w:sz w:val="21"/>
+          <w:szCs w:val="21"/>
+          <w:lang w:val="ru-RU" w:eastAsia="en-GB"/>
+        </w:rPr>
+        <w:t>такое</w:t>
+      </w:r>
+      <w:r>
+        <w:rPr>
+          <w:rFonts w:ascii="Segoe UI" w:eastAsia="Times New Roman" w:hAnsi="Segoe UI" w:cs="Segoe UI"/>
+          <w:color w:val="172B4D"/>
+          <w:sz w:val="21"/>
+          <w:szCs w:val="21"/>
+          <w:lang w:eastAsia="en-GB"/>
+        </w:rPr>
+        <w:t xml:space="preserve"> </w:t>
+      </w:r>
+      <w:r>
+        <w:rPr>
+          <w:rFonts w:ascii="Segoe UI" w:eastAsia="Times New Roman" w:hAnsi="Segoe UI" w:cs="Segoe UI"/>
+          <w:color w:val="172B4D"/>
+          <w:sz w:val="21"/>
+          <w:szCs w:val="21"/>
+          <w:lang w:eastAsia="en-GB"/>
+        </w:rPr>
+        <w:t>Sprint</w:t>
+      </w:r>
+      <w:r>
+        <w:rPr>
+          <w:rFonts w:ascii="Segoe UI" w:eastAsia="Times New Roman" w:hAnsi="Segoe UI" w:cs="Segoe UI"/>
+          <w:color w:val="172B4D"/>
+          <w:sz w:val="21"/>
+          <w:szCs w:val="21"/>
+          <w:lang w:eastAsia="en-GB"/>
+        </w:rPr>
+        <w:t xml:space="preserve"> </w:t>
+      </w:r>
+      <w:r>
+        <w:rPr>
+          <w:rFonts w:ascii="Segoe UI" w:eastAsia="Times New Roman" w:hAnsi="Segoe UI" w:cs="Segoe UI"/>
+          <w:color w:val="172B4D"/>
+          <w:sz w:val="21"/>
+          <w:szCs w:val="21"/>
+          <w:lang w:eastAsia="en-GB"/>
+        </w:rPr>
+        <w:t>Backlog</w:t>
+      </w:r>
+    </w:p>
+    <w:p>
+      <w:pPr>
+        <w:pStyle w:val="a5"/>
+        <w:spacing w:before="100" w:beforeAutospacing="1" w:after="100" w:afterAutospacing="1" w:line="240" w:lineRule="auto"/>
+        <w:rPr>
+          <w:rFonts w:ascii="Segoe UI" w:eastAsia="Times New Roman" w:hAnsi="Segoe UI" w:cs="Segoe UI"/>
+          <w:color w:val="172B4D"/>
+          <w:sz w:val="21"/>
+          <w:szCs w:val="21"/>
+          <w:lang w:eastAsia="en-GB"/>
+        </w:rPr>
+      </w:pPr>
+      <w:r>
+        <w:rPr>
+          <w:rFonts w:ascii="Segoe UI" w:eastAsia="Times New Roman" w:hAnsi="Segoe UI" w:cs="Segoe UI"/>
+          <w:color w:val="172B4D"/>
+          <w:sz w:val="21"/>
+          <w:szCs w:val="21"/>
+          <w:lang w:eastAsia="en-GB"/>
+        </w:rPr>
+        <w:t xml:space="preserve">19. </w:t>
       </w:r>
       <w:r>
         <w:rPr>
@@ -1320,9 +1106,19 @@
           <w:color w:val="172B4D"/>
           <w:sz w:val="21"/>
           <w:szCs w:val="21"/>
+          <w:lang w:val="ru-RU" w:eastAsia="en-GB"/>
+        </w:rPr>
+        <w:t>Инкремент</w:t>
+      </w:r>
+      <w:r>
+        <w:rPr>
+          <w:rFonts w:ascii="Segoe UI" w:eastAsia="Times New Roman" w:hAnsi="Segoe UI" w:cs="Segoe UI"/>
+          <w:color w:val="172B4D"/>
+          <w:sz w:val="21"/>
+          <w:szCs w:val="21"/>
           <w:lang w:eastAsia="en-GB"/>
         </w:rPr>
-        <w:t>Sprint</w:t>
+        <w:t>(</w:t>
       </w:r>
       <w:r>
         <w:rPr>
@@ -1332,6 +1128,59 @@
           <w:szCs w:val="21"/>
           <w:lang w:eastAsia="en-GB"/>
         </w:rPr>
+        <w:t>Increment</w:t>
+      </w:r>
+      <w:r>
+        <w:rPr>
+          <w:rFonts w:ascii="Segoe UI" w:eastAsia="Times New Roman" w:hAnsi="Segoe UI" w:cs="Segoe UI"/>
+          <w:color w:val="172B4D"/>
+          <w:sz w:val="21"/>
+          <w:szCs w:val="21"/>
+          <w:lang w:eastAsia="en-GB"/>
+        </w:rPr>
+        <w:t>)</w:t>
+      </w:r>
+    </w:p>
+    <w:p>
+      <w:pPr>
+        <w:pStyle w:val="a5"/>
+        <w:spacing w:before="100" w:beforeAutospacing="1" w:after="100" w:afterAutospacing="1" w:line="240" w:lineRule="auto"/>
+        <w:rPr>
+          <w:rFonts w:ascii="Segoe UI" w:eastAsia="Times New Roman" w:hAnsi="Segoe UI" w:cs="Segoe UI"/>
+          <w:color w:val="172B4D"/>
+          <w:sz w:val="21"/>
+          <w:szCs w:val="21"/>
+          <w:lang w:eastAsia="en-GB"/>
+        </w:rPr>
+      </w:pPr>
+      <w:r>
+        <w:rPr>
+          <w:rFonts w:ascii="Segoe UI" w:eastAsia="Times New Roman" w:hAnsi="Segoe UI" w:cs="Segoe UI"/>
+          <w:color w:val="172B4D"/>
+          <w:sz w:val="21"/>
+          <w:szCs w:val="21"/>
+          <w:lang w:eastAsia="en-GB"/>
+        </w:rPr>
+        <w:t xml:space="preserve">20. </w:t>
+      </w:r>
+      <w:r>
+        <w:rPr>
+          <w:rFonts w:ascii="Segoe UI" w:eastAsia="Times New Roman" w:hAnsi="Segoe UI" w:cs="Segoe UI"/>
+          <w:color w:val="172B4D"/>
+          <w:sz w:val="21"/>
+          <w:szCs w:val="21"/>
+          <w:lang w:val="ru-RU" w:eastAsia="en-GB"/>
+        </w:rPr>
+        <w:t>Что</w:t>
+      </w:r>
+      <w:r>
+        <w:rPr>
+          <w:rFonts w:ascii="Segoe UI" w:eastAsia="Times New Roman" w:hAnsi="Segoe UI" w:cs="Segoe UI"/>
+          <w:color w:val="172B4D"/>
+          <w:sz w:val="21"/>
+          <w:szCs w:val="21"/>
+          <w:lang w:eastAsia="en-GB"/>
+        </w:rPr>
         <w:t xml:space="preserve"> </w:t>
       </w:r>
       <w:r>
@@ -1340,15 +1189,21 @@
           <w:color w:val="172B4D"/>
           <w:sz w:val="21"/>
           <w:szCs w:val="21"/>
+          <w:lang w:val="ru-RU" w:eastAsia="en-GB"/>
+        </w:rPr>
+        <w:t>такое</w:t>
+      </w:r>
+      <w:r>
+        <w:rPr>
+          <w:rFonts w:ascii="Segoe UI" w:eastAsia="Times New Roman" w:hAnsi="Segoe UI" w:cs="Segoe UI"/>
+          <w:color w:val="172B4D"/>
+          <w:sz w:val="21"/>
+          <w:szCs w:val="21"/>
           <w:lang w:eastAsia="en-GB"/>
         </w:rPr>
-        <w:t>Backlog</w:t>
-      </w:r>
-    </w:p>
-    <w:p>
-      <w:pPr>
-        <w:pStyle w:val="ListParagraph"/>
-        <w:spacing w:before="100" w:beforeAutospacing="1" w:after="100" w:afterAutospacing="1" w:line="240" w:lineRule="auto"/>
+        <w:t xml:space="preserve"> </w:t>
+      </w:r>
+      <w:r>
         <w:rPr>
           <w:rFonts w:ascii="Segoe UI" w:eastAsia="Times New Roman" w:hAnsi="Segoe UI" w:cs="Segoe UI"/>
           <w:color w:val="172B4D"/>
@@ -1356,7 +1211,8 @@
           <w:szCs w:val="21"/>
           <w:lang w:eastAsia="en-GB"/>
         </w:rPr>
-      </w:pPr>
+        <w:t>User</w:t>
+      </w:r>
       <w:r>
         <w:rPr>
           <w:rFonts w:ascii="Segoe UI" w:eastAsia="Times New Roman" w:hAnsi="Segoe UI" w:cs="Segoe UI"/>
@@ -1365,17 +1221,7 @@
           <w:szCs w:val="21"/>
           <w:lang w:eastAsia="en-GB"/>
         </w:rPr>
-        <w:t xml:space="preserve">19. </w:t>
-      </w:r>
-      <w:r>
-        <w:rPr>
-          <w:rFonts w:ascii="Segoe UI" w:eastAsia="Times New Roman" w:hAnsi="Segoe UI" w:cs="Segoe UI"/>
-          <w:color w:val="172B4D"/>
-          <w:sz w:val="21"/>
-          <w:szCs w:val="21"/>
-          <w:lang w:val="ru-RU" w:eastAsia="en-GB"/>
-        </w:rPr>
-        <w:t>Что</w:t>
+        <w:t xml:space="preserve"> </w:t>
       </w:r>
       <w:r>
         <w:rPr>
@@ -1385,17 +1231,40 @@
           <w:szCs w:val="21"/>
           <w:lang w:eastAsia="en-GB"/>
         </w:rPr>
+        <w:t>story</w:t>
+      </w:r>
+      <w:r>
+        <w:rPr>
+          <w:rFonts w:ascii="Segoe UI" w:eastAsia="Times New Roman" w:hAnsi="Segoe UI" w:cs="Segoe UI"/>
+          <w:color w:val="172B4D"/>
+          <w:sz w:val="21"/>
+          <w:szCs w:val="21"/>
+          <w:lang w:eastAsia="en-GB"/>
+        </w:rPr>
         <w:t xml:space="preserve"> </w:t>
       </w:r>
-      <w:r>
-        <w:rPr>
-          <w:rFonts w:ascii="Segoe UI" w:eastAsia="Times New Roman" w:hAnsi="Segoe UI" w:cs="Segoe UI"/>
-          <w:color w:val="172B4D"/>
-          <w:sz w:val="21"/>
-          <w:szCs w:val="21"/>
-          <w:lang w:val="ru-RU" w:eastAsia="en-GB"/>
-        </w:rPr>
-        <w:t>такое</w:t>
+    </w:p>
+    <w:p>
+      <w:pPr>
+        <w:pStyle w:val="a5"/>
+        <w:spacing w:before="100" w:beforeAutospacing="1" w:after="100" w:afterAutospacing="1" w:line="240" w:lineRule="auto"/>
+        <w:rPr>
+          <w:rFonts w:ascii="Segoe UI" w:eastAsia="Times New Roman" w:hAnsi="Segoe UI" w:cs="Segoe UI"/>
+          <w:color w:val="172B4D"/>
+          <w:sz w:val="21"/>
+          <w:szCs w:val="21"/>
+          <w:lang w:val="ru-RU" w:eastAsia="en-GB"/>
+        </w:rPr>
+      </w:pPr>
+      <w:r>
+        <w:rPr>
+          <w:rFonts w:ascii="Segoe UI" w:eastAsia="Times New Roman" w:hAnsi="Segoe UI" w:cs="Segoe UI"/>
+          <w:color w:val="172B4D"/>
+          <w:sz w:val="21"/>
+          <w:szCs w:val="21"/>
+          <w:lang w:val="ru-RU" w:eastAsia="en-GB"/>
+        </w:rPr>
+        <w:t xml:space="preserve">21. Что такое </w:t>
       </w:r>
       <w:r>
         <w:rPr>
@@ -1405,19 +1274,84 @@
           <w:szCs w:val="21"/>
           <w:lang w:eastAsia="en-GB"/>
         </w:rPr>
+        <w:t>Storypoint</w:t>
+      </w:r>
+    </w:p>
+    <w:p>
+      <w:pPr>
+        <w:pStyle w:val="a5"/>
+        <w:spacing w:before="100" w:beforeAutospacing="1" w:after="100" w:afterAutospacing="1" w:line="240" w:lineRule="auto"/>
+        <w:rPr>
+          <w:rFonts w:ascii="Segoe UI" w:eastAsia="Times New Roman" w:hAnsi="Segoe UI" w:cs="Segoe UI"/>
+          <w:color w:val="172B4D"/>
+          <w:sz w:val="21"/>
+          <w:szCs w:val="21"/>
+          <w:lang w:val="ru-RU" w:eastAsia="en-GB"/>
+        </w:rPr>
+      </w:pPr>
+      <w:r>
+        <w:rPr>
+          <w:rFonts w:ascii="Segoe UI" w:eastAsia="Times New Roman" w:hAnsi="Segoe UI" w:cs="Segoe UI"/>
+          <w:color w:val="172B4D"/>
+          <w:sz w:val="21"/>
+          <w:szCs w:val="21"/>
+          <w:lang w:val="ru-RU" w:eastAsia="en-GB"/>
+        </w:rPr>
+        <w:t xml:space="preserve">22. Что такое </w:t>
+      </w:r>
+      <w:r>
+        <w:rPr>
+          <w:rFonts w:ascii="Segoe UI" w:eastAsia="Times New Roman" w:hAnsi="Segoe UI" w:cs="Segoe UI"/>
+          <w:color w:val="172B4D"/>
+          <w:sz w:val="21"/>
+          <w:szCs w:val="21"/>
+          <w:lang w:eastAsia="en-GB"/>
+        </w:rPr>
+        <w:t>Velocity</w:t>
+      </w:r>
+    </w:p>
+    <w:p>
+      <w:pPr>
+        <w:pStyle w:val="a5"/>
+        <w:spacing w:before="100" w:beforeAutospacing="1" w:after="100" w:afterAutospacing="1" w:line="240" w:lineRule="auto"/>
+        <w:rPr>
+          <w:rFonts w:ascii="Segoe UI" w:eastAsia="Times New Roman" w:hAnsi="Segoe UI" w:cs="Segoe UI"/>
+          <w:color w:val="172B4D"/>
+          <w:sz w:val="21"/>
+          <w:szCs w:val="21"/>
+          <w:lang w:val="ru-RU" w:eastAsia="en-GB"/>
+        </w:rPr>
+      </w:pPr>
+      <w:r>
+        <w:rPr>
+          <w:rFonts w:ascii="Segoe UI" w:eastAsia="Times New Roman" w:hAnsi="Segoe UI" w:cs="Segoe UI"/>
+          <w:color w:val="172B4D"/>
+          <w:sz w:val="21"/>
+          <w:szCs w:val="21"/>
+          <w:lang w:val="ru-RU" w:eastAsia="en-GB"/>
+        </w:rPr>
+        <w:t>23. Что так</w:t>
+      </w:r>
+      <w:r>
+        <w:rPr>
+          <w:rFonts w:ascii="Segoe UI" w:eastAsia="Times New Roman" w:hAnsi="Segoe UI" w:cs="Segoe UI"/>
+          <w:color w:val="172B4D"/>
+          <w:sz w:val="21"/>
+          <w:szCs w:val="21"/>
+          <w:lang w:val="ru-RU" w:eastAsia="en-GB"/>
+        </w:rPr>
+        <w:t>ое</w:t>
+      </w:r>
+      <w:r>
+        <w:rPr>
+          <w:rFonts w:ascii="Segoe UI" w:eastAsia="Times New Roman" w:hAnsi="Segoe UI" w:cs="Segoe UI"/>
+          <w:color w:val="172B4D"/>
+          <w:sz w:val="21"/>
+          <w:szCs w:val="21"/>
+          <w:lang w:val="ru-RU" w:eastAsia="en-GB"/>
+        </w:rPr>
         <w:t xml:space="preserve"> </w:t>
       </w:r>
-      <w:proofErr w:type="gramStart"/>
-      <w:r>
-        <w:rPr>
-          <w:rFonts w:ascii="Segoe UI" w:eastAsia="Times New Roman" w:hAnsi="Segoe UI" w:cs="Segoe UI"/>
-          <w:color w:val="172B4D"/>
-          <w:sz w:val="21"/>
-          <w:szCs w:val="21"/>
-          <w:lang w:val="ru-RU" w:eastAsia="en-GB"/>
-        </w:rPr>
-        <w:t>Инкремент</w:t>
-      </w:r>
       <w:r>
         <w:rPr>
           <w:rFonts w:ascii="Segoe UI" w:eastAsia="Times New Roman" w:hAnsi="Segoe UI" w:cs="Segoe UI"/>
@@ -1426,9 +1360,31 @@
           <w:szCs w:val="21"/>
           <w:lang w:eastAsia="en-GB"/>
         </w:rPr>
-        <w:t>(</w:t>
-      </w:r>
-      <w:proofErr w:type="gramEnd"/>
+        <w:t>Capacity</w:t>
+      </w:r>
+    </w:p>
+    <w:p>
+      <w:pPr>
+        <w:pStyle w:val="a5"/>
+        <w:spacing w:before="100" w:beforeAutospacing="1" w:after="100" w:afterAutospacing="1" w:line="240" w:lineRule="auto"/>
+        <w:rPr>
+          <w:rFonts w:ascii="Segoe UI" w:eastAsia="Times New Roman" w:hAnsi="Segoe UI" w:cs="Segoe UI"/>
+          <w:color w:val="172B4D"/>
+          <w:sz w:val="21"/>
+          <w:szCs w:val="21"/>
+          <w:lang w:val="ru-RU" w:eastAsia="en-GB"/>
+        </w:rPr>
+      </w:pPr>
+      <w:r>
+        <w:rPr>
+          <w:rFonts w:ascii="Segoe UI" w:eastAsia="Times New Roman" w:hAnsi="Segoe UI" w:cs="Segoe UI"/>
+          <w:color w:val="172B4D"/>
+          <w:sz w:val="21"/>
+          <w:szCs w:val="21"/>
+          <w:lang w:val="ru-RU" w:eastAsia="en-GB"/>
+        </w:rPr>
+        <w:t xml:space="preserve">24. Какие митинги бывают в </w:t>
+      </w:r>
       <w:r>
         <w:rPr>
           <w:rFonts w:ascii="Segoe UI" w:eastAsia="Times New Roman" w:hAnsi="Segoe UI" w:cs="Segoe UI"/>
@@ -1437,7 +1393,40 @@
           <w:szCs w:val="21"/>
           <w:lang w:eastAsia="en-GB"/>
         </w:rPr>
-        <w:t>Increment</w:t>
+        <w:t>Scrum</w:t>
+      </w:r>
+      <w:r>
+        <w:rPr>
+          <w:rFonts w:ascii="Segoe UI" w:eastAsia="Times New Roman" w:hAnsi="Segoe UI" w:cs="Segoe UI"/>
+          <w:color w:val="172B4D"/>
+          <w:sz w:val="21"/>
+          <w:szCs w:val="21"/>
+          <w:lang w:val="ru-RU" w:eastAsia="en-GB"/>
+        </w:rPr>
+        <w:t xml:space="preserve"> и в чем их суть</w:t>
+      </w:r>
+    </w:p>
+    <w:p>
+      <w:pPr>
+        <w:pStyle w:val="a5"/>
+        <w:spacing w:before="100" w:beforeAutospacing="1" w:after="100" w:afterAutospacing="1" w:line="240" w:lineRule="auto"/>
+        <w:rPr>
+          <w:rFonts w:ascii="Segoe UI" w:eastAsia="Times New Roman" w:hAnsi="Segoe UI" w:cs="Segoe UI"/>
+          <w:color w:val="172B4D"/>
+          <w:sz w:val="21"/>
+          <w:szCs w:val="21"/>
+          <w:lang w:val="ru-RU" w:eastAsia="en-GB"/>
+        </w:rPr>
+      </w:pPr>
+      <w:r>
+        <w:rPr>
+          <w:rFonts w:ascii="Segoe UI" w:eastAsia="Times New Roman" w:hAnsi="Segoe UI" w:cs="Segoe UI"/>
+          <w:color w:val="172B4D"/>
+          <w:sz w:val="21"/>
+          <w:szCs w:val="21"/>
+          <w:lang w:val="ru-RU" w:eastAsia="en-GB"/>
+        </w:rPr>
+        <w:t xml:space="preserve">25. Что такое </w:t>
       </w:r>
       <w:r>
         <w:rPr>
@@ -1447,13 +1436,32 @@
           <w:szCs w:val="21"/>
           <w:lang w:eastAsia="en-GB"/>
         </w:rPr>
-        <w:t>)</w:t>
-      </w:r>
-    </w:p>
-    <w:p>
-      <w:pPr>
-        <w:pStyle w:val="ListParagraph"/>
-        <w:spacing w:before="100" w:beforeAutospacing="1" w:after="100" w:afterAutospacing="1" w:line="240" w:lineRule="auto"/>
+        <w:t>Kanban</w:t>
+      </w:r>
+    </w:p>
+    <w:p>
+      <w:pPr>
+        <w:pStyle w:val="a5"/>
+        <w:spacing w:before="100" w:beforeAutospacing="1" w:after="100" w:afterAutospacing="1" w:line="240" w:lineRule="auto"/>
+        <w:rPr>
+          <w:rFonts w:ascii="Segoe UI" w:eastAsia="Times New Roman" w:hAnsi="Segoe UI" w:cs="Segoe UI"/>
+          <w:color w:val="172B4D"/>
+          <w:sz w:val="21"/>
+          <w:szCs w:val="21"/>
+          <w:lang w:val="ru-RU" w:eastAsia="en-GB"/>
+        </w:rPr>
+      </w:pPr>
+      <w:r>
+        <w:rPr>
+          <w:rFonts w:ascii="Segoe UI" w:eastAsia="Times New Roman" w:hAnsi="Segoe UI" w:cs="Segoe UI"/>
+          <w:color w:val="172B4D"/>
+          <w:sz w:val="21"/>
+          <w:szCs w:val="21"/>
+          <w:lang w:val="ru-RU" w:eastAsia="en-GB"/>
+        </w:rPr>
+        <w:t xml:space="preserve">26. Разница между </w:t>
+      </w:r>
+      <w:r>
         <w:rPr>
           <w:rFonts w:ascii="Segoe UI" w:eastAsia="Times New Roman" w:hAnsi="Segoe UI" w:cs="Segoe UI"/>
           <w:color w:val="172B4D"/>
@@ -1461,7 +1469,18 @@
           <w:szCs w:val="21"/>
           <w:lang w:eastAsia="en-GB"/>
         </w:rPr>
-      </w:pPr>
+        <w:t>Scrum</w:t>
+      </w:r>
+      <w:r>
+        <w:rPr>
+          <w:rFonts w:ascii="Segoe UI" w:eastAsia="Times New Roman" w:hAnsi="Segoe UI" w:cs="Segoe UI"/>
+          <w:color w:val="172B4D"/>
+          <w:sz w:val="21"/>
+          <w:szCs w:val="21"/>
+          <w:lang w:val="ru-RU" w:eastAsia="en-GB"/>
+        </w:rPr>
+        <w:t xml:space="preserve"> &amp; </w:t>
+      </w:r>
       <w:r>
         <w:rPr>
           <w:rFonts w:ascii="Segoe UI" w:eastAsia="Times New Roman" w:hAnsi="Segoe UI" w:cs="Segoe UI"/>
@@ -1470,420 +1489,90 @@
           <w:szCs w:val="21"/>
           <w:lang w:eastAsia="en-GB"/>
         </w:rPr>
-        <w:t xml:space="preserve">20. </w:t>
-      </w:r>
-      <w:r>
-        <w:rPr>
-          <w:rFonts w:ascii="Segoe UI" w:eastAsia="Times New Roman" w:hAnsi="Segoe UI" w:cs="Segoe UI"/>
-          <w:color w:val="172B4D"/>
-          <w:sz w:val="21"/>
-          <w:szCs w:val="21"/>
-          <w:lang w:val="ru-RU" w:eastAsia="en-GB"/>
-        </w:rPr>
-        <w:t>Что</w:t>
-      </w:r>
-      <w:r>
-        <w:rPr>
-          <w:rFonts w:ascii="Segoe UI" w:eastAsia="Times New Roman" w:hAnsi="Segoe UI" w:cs="Segoe UI"/>
-          <w:color w:val="172B4D"/>
-          <w:sz w:val="21"/>
-          <w:szCs w:val="21"/>
-          <w:lang w:eastAsia="en-GB"/>
-        </w:rPr>
-        <w:t xml:space="preserve"> </w:t>
-      </w:r>
-      <w:r>
-        <w:rPr>
-          <w:rFonts w:ascii="Segoe UI" w:eastAsia="Times New Roman" w:hAnsi="Segoe UI" w:cs="Segoe UI"/>
-          <w:color w:val="172B4D"/>
-          <w:sz w:val="21"/>
-          <w:szCs w:val="21"/>
-          <w:lang w:val="ru-RU" w:eastAsia="en-GB"/>
-        </w:rPr>
-        <w:t>такое</w:t>
-      </w:r>
-      <w:r>
-        <w:rPr>
-          <w:rFonts w:ascii="Segoe UI" w:eastAsia="Times New Roman" w:hAnsi="Segoe UI" w:cs="Segoe UI"/>
-          <w:color w:val="172B4D"/>
-          <w:sz w:val="21"/>
-          <w:szCs w:val="21"/>
-          <w:lang w:eastAsia="en-GB"/>
-        </w:rPr>
-        <w:t xml:space="preserve"> </w:t>
-      </w:r>
-      <w:r>
-        <w:rPr>
-          <w:rFonts w:ascii="Segoe UI" w:eastAsia="Times New Roman" w:hAnsi="Segoe UI" w:cs="Segoe UI"/>
-          <w:color w:val="172B4D"/>
-          <w:sz w:val="21"/>
-          <w:szCs w:val="21"/>
-          <w:lang w:eastAsia="en-GB"/>
-        </w:rPr>
-        <w:t>User</w:t>
-      </w:r>
-      <w:r>
-        <w:rPr>
-          <w:rFonts w:ascii="Segoe UI" w:eastAsia="Times New Roman" w:hAnsi="Segoe UI" w:cs="Segoe UI"/>
-          <w:color w:val="172B4D"/>
-          <w:sz w:val="21"/>
-          <w:szCs w:val="21"/>
-          <w:lang w:eastAsia="en-GB"/>
-        </w:rPr>
-        <w:t xml:space="preserve"> </w:t>
-      </w:r>
-      <w:r>
-        <w:rPr>
-          <w:rFonts w:ascii="Segoe UI" w:eastAsia="Times New Roman" w:hAnsi="Segoe UI" w:cs="Segoe UI"/>
-          <w:color w:val="172B4D"/>
-          <w:sz w:val="21"/>
-          <w:szCs w:val="21"/>
-          <w:lang w:eastAsia="en-GB"/>
-        </w:rPr>
-        <w:t>story</w:t>
-      </w:r>
-      <w:r>
-        <w:rPr>
-          <w:rFonts w:ascii="Segoe UI" w:eastAsia="Times New Roman" w:hAnsi="Segoe UI" w:cs="Segoe UI"/>
-          <w:color w:val="172B4D"/>
-          <w:sz w:val="21"/>
-          <w:szCs w:val="21"/>
-          <w:lang w:eastAsia="en-GB"/>
-        </w:rPr>
-        <w:t xml:space="preserve"> </w:t>
-      </w:r>
-    </w:p>
-    <w:p>
-      <w:pPr>
-        <w:pStyle w:val="ListParagraph"/>
-        <w:spacing w:before="100" w:beforeAutospacing="1" w:after="100" w:afterAutospacing="1" w:line="240" w:lineRule="auto"/>
-        <w:rPr>
-          <w:rFonts w:ascii="Segoe UI" w:eastAsia="Times New Roman" w:hAnsi="Segoe UI" w:cs="Segoe UI"/>
-          <w:color w:val="172B4D"/>
-          <w:sz w:val="21"/>
-          <w:szCs w:val="21"/>
-          <w:lang w:val="ru-RU" w:eastAsia="en-GB"/>
-        </w:rPr>
-      </w:pPr>
-      <w:r>
-        <w:rPr>
-          <w:rFonts w:ascii="Segoe UI" w:eastAsia="Times New Roman" w:hAnsi="Segoe UI" w:cs="Segoe UI"/>
-          <w:color w:val="172B4D"/>
-          <w:sz w:val="21"/>
-          <w:szCs w:val="21"/>
-          <w:lang w:val="ru-RU" w:eastAsia="en-GB"/>
-        </w:rPr>
-        <w:t xml:space="preserve">21. Что такое </w:t>
-      </w:r>
-      <w:proofErr w:type="spellStart"/>
-      <w:r>
-        <w:rPr>
-          <w:rFonts w:ascii="Segoe UI" w:eastAsia="Times New Roman" w:hAnsi="Segoe UI" w:cs="Segoe UI"/>
-          <w:color w:val="172B4D"/>
-          <w:sz w:val="21"/>
-          <w:szCs w:val="21"/>
-          <w:lang w:eastAsia="en-GB"/>
-        </w:rPr>
-        <w:t>Storypoint</w:t>
-      </w:r>
-      <w:proofErr w:type="spellEnd"/>
-    </w:p>
-    <w:p>
-      <w:pPr>
-        <w:pStyle w:val="ListParagraph"/>
-        <w:spacing w:before="100" w:beforeAutospacing="1" w:after="100" w:afterAutospacing="1" w:line="240" w:lineRule="auto"/>
-        <w:rPr>
-          <w:rFonts w:ascii="Segoe UI" w:eastAsia="Times New Roman" w:hAnsi="Segoe UI" w:cs="Segoe UI"/>
-          <w:color w:val="172B4D"/>
-          <w:sz w:val="21"/>
-          <w:szCs w:val="21"/>
-          <w:lang w:val="ru-RU" w:eastAsia="en-GB"/>
-        </w:rPr>
-      </w:pPr>
-      <w:r>
-        <w:rPr>
-          <w:rFonts w:ascii="Segoe UI" w:eastAsia="Times New Roman" w:hAnsi="Segoe UI" w:cs="Segoe UI"/>
-          <w:color w:val="172B4D"/>
-          <w:sz w:val="21"/>
-          <w:szCs w:val="21"/>
-          <w:lang w:val="ru-RU" w:eastAsia="en-GB"/>
-        </w:rPr>
-        <w:t xml:space="preserve">22. Что такое </w:t>
-      </w:r>
-      <w:r>
-        <w:rPr>
-          <w:rFonts w:ascii="Segoe UI" w:eastAsia="Times New Roman" w:hAnsi="Segoe UI" w:cs="Segoe UI"/>
-          <w:color w:val="172B4D"/>
-          <w:sz w:val="21"/>
-          <w:szCs w:val="21"/>
-          <w:lang w:eastAsia="en-GB"/>
-        </w:rPr>
-        <w:t>Velocity</w:t>
-      </w:r>
-    </w:p>
-    <w:p>
-      <w:pPr>
-        <w:pStyle w:val="ListParagraph"/>
-        <w:spacing w:before="100" w:beforeAutospacing="1" w:after="100" w:afterAutospacing="1" w:line="240" w:lineRule="auto"/>
-        <w:rPr>
-          <w:rFonts w:ascii="Segoe UI" w:eastAsia="Times New Roman" w:hAnsi="Segoe UI" w:cs="Segoe UI"/>
-          <w:color w:val="172B4D"/>
-          <w:sz w:val="21"/>
-          <w:szCs w:val="21"/>
-          <w:lang w:val="ru-RU" w:eastAsia="en-GB"/>
-        </w:rPr>
-      </w:pPr>
-      <w:r>
-        <w:rPr>
-          <w:rFonts w:ascii="Segoe UI" w:eastAsia="Times New Roman" w:hAnsi="Segoe UI" w:cs="Segoe UI"/>
-          <w:color w:val="172B4D"/>
-          <w:sz w:val="21"/>
-          <w:szCs w:val="21"/>
-          <w:lang w:val="ru-RU" w:eastAsia="en-GB"/>
-        </w:rPr>
-        <w:t>23. Что так</w:t>
-      </w:r>
-      <w:r>
-        <w:rPr>
-          <w:rFonts w:ascii="Segoe UI" w:eastAsia="Times New Roman" w:hAnsi="Segoe UI" w:cs="Segoe UI"/>
-          <w:color w:val="172B4D"/>
-          <w:sz w:val="21"/>
-          <w:szCs w:val="21"/>
-          <w:lang w:val="ru-RU" w:eastAsia="en-GB"/>
-        </w:rPr>
-        <w:t>ое</w:t>
-      </w:r>
-      <w:r>
-        <w:rPr>
-          <w:rFonts w:ascii="Segoe UI" w:eastAsia="Times New Roman" w:hAnsi="Segoe UI" w:cs="Segoe UI"/>
-          <w:color w:val="172B4D"/>
-          <w:sz w:val="21"/>
-          <w:szCs w:val="21"/>
-          <w:lang w:val="ru-RU" w:eastAsia="en-GB"/>
-        </w:rPr>
-        <w:t xml:space="preserve"> </w:t>
-      </w:r>
-      <w:r>
-        <w:rPr>
-          <w:rFonts w:ascii="Segoe UI" w:eastAsia="Times New Roman" w:hAnsi="Segoe UI" w:cs="Segoe UI"/>
-          <w:color w:val="172B4D"/>
-          <w:sz w:val="21"/>
-          <w:szCs w:val="21"/>
-          <w:lang w:eastAsia="en-GB"/>
-        </w:rPr>
-        <w:t>Capacity</w:t>
-      </w:r>
-    </w:p>
-    <w:p>
-      <w:pPr>
-        <w:pStyle w:val="ListParagraph"/>
-        <w:spacing w:before="100" w:beforeAutospacing="1" w:after="100" w:afterAutospacing="1" w:line="240" w:lineRule="auto"/>
-        <w:rPr>
-          <w:rFonts w:ascii="Segoe UI" w:eastAsia="Times New Roman" w:hAnsi="Segoe UI" w:cs="Segoe UI"/>
-          <w:color w:val="172B4D"/>
-          <w:sz w:val="21"/>
-          <w:szCs w:val="21"/>
-          <w:lang w:val="ru-RU" w:eastAsia="en-GB"/>
-        </w:rPr>
-      </w:pPr>
-      <w:r>
-        <w:rPr>
-          <w:rFonts w:ascii="Segoe UI" w:eastAsia="Times New Roman" w:hAnsi="Segoe UI" w:cs="Segoe UI"/>
-          <w:color w:val="172B4D"/>
-          <w:sz w:val="21"/>
-          <w:szCs w:val="21"/>
-          <w:lang w:val="ru-RU" w:eastAsia="en-GB"/>
-        </w:rPr>
-        <w:t xml:space="preserve">24. Какие митинги бывают в </w:t>
-      </w:r>
-      <w:r>
-        <w:rPr>
-          <w:rFonts w:ascii="Segoe UI" w:eastAsia="Times New Roman" w:hAnsi="Segoe UI" w:cs="Segoe UI"/>
-          <w:color w:val="172B4D"/>
-          <w:sz w:val="21"/>
-          <w:szCs w:val="21"/>
-          <w:lang w:eastAsia="en-GB"/>
-        </w:rPr>
-        <w:t>Scrum</w:t>
-      </w:r>
-      <w:r>
-        <w:rPr>
-          <w:rFonts w:ascii="Segoe UI" w:eastAsia="Times New Roman" w:hAnsi="Segoe UI" w:cs="Segoe UI"/>
-          <w:color w:val="172B4D"/>
-          <w:sz w:val="21"/>
-          <w:szCs w:val="21"/>
-          <w:lang w:val="ru-RU" w:eastAsia="en-GB"/>
-        </w:rPr>
-        <w:t xml:space="preserve"> и в чем их суть</w:t>
-      </w:r>
-    </w:p>
-    <w:p>
-      <w:pPr>
-        <w:pStyle w:val="ListParagraph"/>
-        <w:spacing w:before="100" w:beforeAutospacing="1" w:after="100" w:afterAutospacing="1" w:line="240" w:lineRule="auto"/>
-        <w:rPr>
-          <w:rFonts w:ascii="Segoe UI" w:eastAsia="Times New Roman" w:hAnsi="Segoe UI" w:cs="Segoe UI"/>
-          <w:color w:val="172B4D"/>
-          <w:sz w:val="21"/>
-          <w:szCs w:val="21"/>
-          <w:lang w:val="ru-RU" w:eastAsia="en-GB"/>
-        </w:rPr>
-      </w:pPr>
-      <w:r>
-        <w:rPr>
-          <w:rFonts w:ascii="Segoe UI" w:eastAsia="Times New Roman" w:hAnsi="Segoe UI" w:cs="Segoe UI"/>
-          <w:color w:val="172B4D"/>
-          <w:sz w:val="21"/>
-          <w:szCs w:val="21"/>
-          <w:lang w:val="ru-RU" w:eastAsia="en-GB"/>
-        </w:rPr>
-        <w:t xml:space="preserve">25. Что такое </w:t>
-      </w:r>
-      <w:r>
-        <w:rPr>
-          <w:rFonts w:ascii="Segoe UI" w:eastAsia="Times New Roman" w:hAnsi="Segoe UI" w:cs="Segoe UI"/>
-          <w:color w:val="172B4D"/>
-          <w:sz w:val="21"/>
-          <w:szCs w:val="21"/>
-          <w:lang w:eastAsia="en-GB"/>
-        </w:rPr>
         <w:t>Kanban</w:t>
       </w:r>
     </w:p>
     <w:p>
       <w:pPr>
-        <w:pStyle w:val="ListParagraph"/>
-        <w:spacing w:before="100" w:beforeAutospacing="1" w:after="100" w:afterAutospacing="1" w:line="240" w:lineRule="auto"/>
-        <w:rPr>
-          <w:rFonts w:ascii="Segoe UI" w:eastAsia="Times New Roman" w:hAnsi="Segoe UI" w:cs="Segoe UI"/>
-          <w:color w:val="172B4D"/>
-          <w:sz w:val="21"/>
-          <w:szCs w:val="21"/>
-          <w:lang w:val="ru-RU" w:eastAsia="en-GB"/>
-        </w:rPr>
-      </w:pPr>
-      <w:r>
-        <w:rPr>
-          <w:rFonts w:ascii="Segoe UI" w:eastAsia="Times New Roman" w:hAnsi="Segoe UI" w:cs="Segoe UI"/>
-          <w:color w:val="172B4D"/>
-          <w:sz w:val="21"/>
-          <w:szCs w:val="21"/>
-          <w:lang w:val="ru-RU" w:eastAsia="en-GB"/>
-        </w:rPr>
-        <w:t xml:space="preserve">26. Разница между </w:t>
-      </w:r>
-      <w:r>
-        <w:rPr>
-          <w:rFonts w:ascii="Segoe UI" w:eastAsia="Times New Roman" w:hAnsi="Segoe UI" w:cs="Segoe UI"/>
-          <w:color w:val="172B4D"/>
-          <w:sz w:val="21"/>
-          <w:szCs w:val="21"/>
-          <w:lang w:eastAsia="en-GB"/>
-        </w:rPr>
-        <w:t>Scrum</w:t>
-      </w:r>
-      <w:r>
-        <w:rPr>
-          <w:rFonts w:ascii="Segoe UI" w:eastAsia="Times New Roman" w:hAnsi="Segoe UI" w:cs="Segoe UI"/>
-          <w:color w:val="172B4D"/>
-          <w:sz w:val="21"/>
-          <w:szCs w:val="21"/>
-          <w:lang w:val="ru-RU" w:eastAsia="en-GB"/>
-        </w:rPr>
-        <w:t xml:space="preserve"> &amp; </w:t>
-      </w:r>
-      <w:r>
-        <w:rPr>
-          <w:rFonts w:ascii="Segoe UI" w:eastAsia="Times New Roman" w:hAnsi="Segoe UI" w:cs="Segoe UI"/>
-          <w:color w:val="172B4D"/>
-          <w:sz w:val="21"/>
-          <w:szCs w:val="21"/>
-          <w:lang w:eastAsia="en-GB"/>
-        </w:rPr>
-        <w:t>Kanban</w:t>
-      </w:r>
-    </w:p>
-    <w:p>
-      <w:pPr>
-        <w:pStyle w:val="ListParagraph"/>
-        <w:spacing w:before="100" w:beforeAutospacing="1" w:after="100" w:afterAutospacing="1" w:line="240" w:lineRule="auto"/>
-        <w:rPr>
-          <w:rFonts w:ascii="Segoe UI" w:eastAsia="Times New Roman" w:hAnsi="Segoe UI" w:cs="Segoe UI"/>
-          <w:color w:val="172B4D"/>
-          <w:sz w:val="21"/>
-          <w:szCs w:val="21"/>
-          <w:lang w:val="ru-RU" w:eastAsia="en-GB"/>
-        </w:rPr>
-      </w:pPr>
-    </w:p>
-    <w:p>
-      <w:pPr>
-        <w:pStyle w:val="ListParagraph"/>
-        <w:spacing w:before="100" w:beforeAutospacing="1" w:after="100" w:afterAutospacing="1" w:line="240" w:lineRule="auto"/>
-        <w:rPr>
-          <w:rFonts w:ascii="Segoe UI" w:eastAsia="Times New Roman" w:hAnsi="Segoe UI" w:cs="Segoe UI"/>
-          <w:color w:val="172B4D"/>
-          <w:sz w:val="21"/>
-          <w:szCs w:val="21"/>
-          <w:lang w:val="ru-RU" w:eastAsia="en-GB"/>
-        </w:rPr>
-      </w:pPr>
-    </w:p>
-    <w:p>
-      <w:pPr>
-        <w:pStyle w:val="ListParagraph"/>
-        <w:spacing w:before="100" w:beforeAutospacing="1" w:after="100" w:afterAutospacing="1" w:line="240" w:lineRule="auto"/>
-        <w:rPr>
-          <w:rFonts w:ascii="Segoe UI" w:eastAsia="Times New Roman" w:hAnsi="Segoe UI" w:cs="Segoe UI"/>
-          <w:color w:val="172B4D"/>
-          <w:sz w:val="21"/>
-          <w:szCs w:val="21"/>
-          <w:lang w:val="ru-RU" w:eastAsia="en-GB"/>
-        </w:rPr>
-      </w:pPr>
-    </w:p>
-    <w:p>
-      <w:pPr>
-        <w:pStyle w:val="ListParagraph"/>
-        <w:spacing w:before="100" w:beforeAutospacing="1" w:after="100" w:afterAutospacing="1" w:line="240" w:lineRule="auto"/>
-        <w:rPr>
-          <w:rFonts w:ascii="Segoe UI" w:eastAsia="Times New Roman" w:hAnsi="Segoe UI" w:cs="Segoe UI"/>
-          <w:color w:val="172B4D"/>
-          <w:sz w:val="21"/>
-          <w:szCs w:val="21"/>
-          <w:lang w:val="ru-RU" w:eastAsia="en-GB"/>
-        </w:rPr>
-      </w:pPr>
-    </w:p>
-    <w:p>
-      <w:pPr>
-        <w:pStyle w:val="ListParagraph"/>
-        <w:spacing w:before="100" w:beforeAutospacing="1" w:after="100" w:afterAutospacing="1" w:line="240" w:lineRule="auto"/>
-        <w:rPr>
-          <w:rFonts w:ascii="Segoe UI" w:eastAsia="Times New Roman" w:hAnsi="Segoe UI" w:cs="Segoe UI"/>
-          <w:color w:val="172B4D"/>
-          <w:sz w:val="21"/>
-          <w:szCs w:val="21"/>
-          <w:lang w:val="ru-RU" w:eastAsia="en-GB"/>
-        </w:rPr>
-      </w:pPr>
-    </w:p>
-    <w:p>
-      <w:pPr>
-        <w:pStyle w:val="ListParagraph"/>
-        <w:spacing w:before="100" w:beforeAutospacing="1" w:after="100" w:afterAutospacing="1" w:line="240" w:lineRule="auto"/>
-        <w:rPr>
-          <w:rFonts w:ascii="Segoe UI" w:eastAsia="Times New Roman" w:hAnsi="Segoe UI" w:cs="Segoe UI"/>
-          <w:color w:val="172B4D"/>
-          <w:sz w:val="21"/>
-          <w:szCs w:val="21"/>
-          <w:lang w:val="ru-RU" w:eastAsia="en-GB"/>
-        </w:rPr>
-      </w:pPr>
-    </w:p>
-    <w:p>
-      <w:pPr>
-        <w:pStyle w:val="ListParagraph"/>
+        <w:pStyle w:val="a5"/>
+        <w:spacing w:before="100" w:beforeAutospacing="1" w:after="100" w:afterAutospacing="1" w:line="240" w:lineRule="auto"/>
+        <w:rPr>
+          <w:rFonts w:ascii="Segoe UI" w:eastAsia="Times New Roman" w:hAnsi="Segoe UI" w:cs="Segoe UI"/>
+          <w:color w:val="172B4D"/>
+          <w:sz w:val="21"/>
+          <w:szCs w:val="21"/>
+          <w:lang w:val="ru-RU" w:eastAsia="en-GB"/>
+        </w:rPr>
+      </w:pPr>
+    </w:p>
+    <w:p>
+      <w:pPr>
+        <w:pStyle w:val="a5"/>
+        <w:spacing w:before="100" w:beforeAutospacing="1" w:after="100" w:afterAutospacing="1" w:line="240" w:lineRule="auto"/>
+        <w:rPr>
+          <w:rFonts w:ascii="Segoe UI" w:eastAsia="Times New Roman" w:hAnsi="Segoe UI" w:cs="Segoe UI"/>
+          <w:color w:val="172B4D"/>
+          <w:sz w:val="21"/>
+          <w:szCs w:val="21"/>
+          <w:lang w:val="ru-RU" w:eastAsia="en-GB"/>
+        </w:rPr>
+      </w:pPr>
+    </w:p>
+    <w:p>
+      <w:pPr>
+        <w:pStyle w:val="a5"/>
+        <w:spacing w:before="100" w:beforeAutospacing="1" w:after="100" w:afterAutospacing="1" w:line="240" w:lineRule="auto"/>
+        <w:rPr>
+          <w:rFonts w:ascii="Segoe UI" w:eastAsia="Times New Roman" w:hAnsi="Segoe UI" w:cs="Segoe UI"/>
+          <w:color w:val="172B4D"/>
+          <w:sz w:val="21"/>
+          <w:szCs w:val="21"/>
+          <w:lang w:val="ru-RU" w:eastAsia="en-GB"/>
+        </w:rPr>
+      </w:pPr>
+    </w:p>
+    <w:p>
+      <w:pPr>
+        <w:pStyle w:val="a5"/>
+        <w:spacing w:before="100" w:beforeAutospacing="1" w:after="100" w:afterAutospacing="1" w:line="240" w:lineRule="auto"/>
+        <w:rPr>
+          <w:rFonts w:ascii="Segoe UI" w:eastAsia="Times New Roman" w:hAnsi="Segoe UI" w:cs="Segoe UI"/>
+          <w:color w:val="172B4D"/>
+          <w:sz w:val="21"/>
+          <w:szCs w:val="21"/>
+          <w:lang w:val="ru-RU" w:eastAsia="en-GB"/>
+        </w:rPr>
+      </w:pPr>
+    </w:p>
+    <w:p>
+      <w:pPr>
+        <w:pStyle w:val="a5"/>
+        <w:spacing w:before="100" w:beforeAutospacing="1" w:after="100" w:afterAutospacing="1" w:line="240" w:lineRule="auto"/>
+        <w:rPr>
+          <w:rFonts w:ascii="Segoe UI" w:eastAsia="Times New Roman" w:hAnsi="Segoe UI" w:cs="Segoe UI"/>
+          <w:color w:val="172B4D"/>
+          <w:sz w:val="21"/>
+          <w:szCs w:val="21"/>
+          <w:lang w:val="ru-RU" w:eastAsia="en-GB"/>
+        </w:rPr>
+      </w:pPr>
+    </w:p>
+    <w:p>
+      <w:pPr>
+        <w:pStyle w:val="a5"/>
+        <w:spacing w:before="100" w:beforeAutospacing="1" w:after="100" w:afterAutospacing="1" w:line="240" w:lineRule="auto"/>
+        <w:rPr>
+          <w:rFonts w:ascii="Segoe UI" w:eastAsia="Times New Roman" w:hAnsi="Segoe UI" w:cs="Segoe UI"/>
+          <w:color w:val="172B4D"/>
+          <w:sz w:val="21"/>
+          <w:szCs w:val="21"/>
+          <w:lang w:val="ru-RU" w:eastAsia="en-GB"/>
+        </w:rPr>
+      </w:pPr>
+    </w:p>
+    <w:p>
+      <w:pPr>
+        <w:pStyle w:val="a5"/>
         <w:spacing w:before="100" w:beforeAutospacing="1" w:after="100" w:afterAutospacing="1" w:line="240" w:lineRule="auto"/>
         <w:rPr>
           <w:rFonts w:ascii="Segoe UI" w:eastAsia="Times New Roman" w:hAnsi="Segoe UI" w:cs="Segoe UI"/>
@@ -1918,7 +1607,6 @@
           <w:szCs w:val="28"/>
           <w:lang w:val="ru-RU" w:eastAsia="en-GB"/>
         </w:rPr>
-        <w:lastRenderedPageBreak/>
         <w:t xml:space="preserve">3 </w:t>
       </w:r>
       <w:r>
@@ -2088,7 +1776,7 @@
     </w:p>
     <w:p>
       <w:pPr>
-        <w:pStyle w:val="ListParagraph"/>
+        <w:pStyle w:val="a5"/>
         <w:numPr>
           <w:ilvl w:val="0"/>
           <w:numId w:val="3"/>
@@ -2111,7 +1799,7 @@
     </w:p>
     <w:p>
       <w:pPr>
-        <w:pStyle w:val="ListParagraph"/>
+        <w:pStyle w:val="a5"/>
         <w:numPr>
           <w:ilvl w:val="0"/>
           <w:numId w:val="3"/>
@@ -2181,7 +1869,6 @@
         </w:rPr>
         <w:t>/Нагрузочное/</w:t>
       </w:r>
-      <w:proofErr w:type="gramStart"/>
       <w:r>
         <w:rPr>
           <w:rFonts w:ascii="Segoe UI" w:eastAsia="Times New Roman" w:hAnsi="Segoe UI" w:cs="Segoe UI"/>
@@ -2200,18 +1887,7 @@
           <w:szCs w:val="21"/>
           <w:lang w:val="ru-RU" w:eastAsia="en-GB"/>
         </w:rPr>
-        <w:t>..</w:t>
-      </w:r>
-      <w:proofErr w:type="gramEnd"/>
-      <w:r>
-        <w:rPr>
-          <w:rFonts w:ascii="Segoe UI" w:eastAsia="Times New Roman" w:hAnsi="Segoe UI" w:cs="Segoe UI"/>
-          <w:color w:val="172B4D"/>
-          <w:sz w:val="21"/>
-          <w:szCs w:val="21"/>
-          <w:lang w:val="ru-RU" w:eastAsia="en-GB"/>
-        </w:rPr>
-        <w:t xml:space="preserve"> </w:t>
+        <w:t xml:space="preserve">.. </w:t>
       </w:r>
       <w:r>
         <w:rPr>
@@ -2287,51 +1963,7 @@
           <w:szCs w:val="21"/>
           <w:lang w:val="ru-RU" w:eastAsia="en-GB"/>
         </w:rPr>
-        <w:t xml:space="preserve"> с </w:t>
-      </w:r>
-      <w:proofErr w:type="spellStart"/>
-      <w:r>
-        <w:rPr>
-          <w:rFonts w:ascii="Segoe UI" w:eastAsia="Times New Roman" w:hAnsi="Segoe UI" w:cs="Segoe UI"/>
-          <w:color w:val="172B4D"/>
-          <w:sz w:val="21"/>
-          <w:szCs w:val="21"/>
-          <w:lang w:val="ru-RU" w:eastAsia="en-GB"/>
-        </w:rPr>
-        <w:t>ретестом</w:t>
-      </w:r>
-      <w:proofErr w:type="spellEnd"/>
-      <w:r>
-        <w:rPr>
-          <w:rFonts w:ascii="Segoe UI" w:eastAsia="Times New Roman" w:hAnsi="Segoe UI" w:cs="Segoe UI"/>
-          <w:color w:val="172B4D"/>
-          <w:sz w:val="21"/>
-          <w:szCs w:val="21"/>
-          <w:lang w:val="ru-RU" w:eastAsia="en-GB"/>
-        </w:rPr>
-        <w:t xml:space="preserve"> и </w:t>
-      </w:r>
-      <w:proofErr w:type="spellStart"/>
-      <w:r>
-        <w:rPr>
-          <w:rFonts w:ascii="Segoe UI" w:eastAsia="Times New Roman" w:hAnsi="Segoe UI" w:cs="Segoe UI"/>
-          <w:color w:val="172B4D"/>
-          <w:sz w:val="21"/>
-          <w:szCs w:val="21"/>
-          <w:lang w:val="ru-RU" w:eastAsia="en-GB"/>
-        </w:rPr>
-        <w:t>санити</w:t>
-      </w:r>
-      <w:proofErr w:type="spellEnd"/>
-      <w:r>
-        <w:rPr>
-          <w:rFonts w:ascii="Segoe UI" w:eastAsia="Times New Roman" w:hAnsi="Segoe UI" w:cs="Segoe UI"/>
-          <w:color w:val="172B4D"/>
-          <w:sz w:val="21"/>
-          <w:szCs w:val="21"/>
-          <w:lang w:val="ru-RU" w:eastAsia="en-GB"/>
-        </w:rPr>
-        <w:t xml:space="preserve"> тестированием</w:t>
+        <w:t xml:space="preserve"> с ретестом и санити тестированием</w:t>
       </w:r>
       <w:r>
         <w:rPr>
@@ -2346,7 +1978,7 @@
     </w:p>
     <w:p>
       <w:pPr>
-        <w:pStyle w:val="ListParagraph"/>
+        <w:pStyle w:val="a5"/>
         <w:numPr>
           <w:ilvl w:val="0"/>
           <w:numId w:val="3"/>
@@ -2359,786 +1991,629 @@
         <w:rPr>
           <w:lang w:val="ru-RU"/>
         </w:rPr>
-        <w:t xml:space="preserve">Как называется вид </w:t>
-      </w:r>
-      <w:proofErr w:type="gramStart"/>
+        <w:lastRenderedPageBreak/>
+        <w:t>Как называется вид тестирования когда мы не знаем как работает наш функционал</w:t>
+      </w:r>
+    </w:p>
+    <w:p>
+      <w:pPr>
+        <w:pStyle w:val="a5"/>
+        <w:rPr>
+          <w:lang w:val="ru-RU"/>
+        </w:rPr>
+      </w:pPr>
+      <w:r>
+        <w:rPr>
+          <w:lang w:val="ru-RU"/>
+        </w:rPr>
+        <w:t xml:space="preserve">И у нас нет документации </w:t>
+      </w:r>
+    </w:p>
+    <w:p>
+      <w:pPr>
+        <w:pStyle w:val="a5"/>
+        <w:numPr>
+          <w:ilvl w:val="0"/>
+          <w:numId w:val="3"/>
+        </w:numPr>
+        <w:spacing w:before="100" w:beforeAutospacing="1" w:after="100" w:afterAutospacing="1" w:line="240" w:lineRule="auto"/>
+        <w:rPr>
+          <w:rFonts w:ascii="Segoe UI" w:eastAsia="Times New Roman" w:hAnsi="Segoe UI" w:cs="Segoe UI"/>
+          <w:color w:val="172B4D"/>
+          <w:sz w:val="21"/>
+          <w:szCs w:val="21"/>
+          <w:lang w:val="ru-RU" w:eastAsia="en-GB"/>
+        </w:rPr>
+      </w:pPr>
+      <w:r>
+        <w:rPr>
+          <w:lang w:val="ru-RU"/>
+        </w:rPr>
+        <w:t xml:space="preserve">Кто из </w:t>
+      </w:r>
+      <w:r>
+        <w:rPr>
+          <w:lang w:val="en-US"/>
+        </w:rPr>
+        <w:t>Scrum</w:t>
+      </w:r>
+      <w:r>
+        <w:rPr>
+          <w:lang w:val="ru-RU"/>
+        </w:rPr>
+        <w:t xml:space="preserve"> команды должен предоставить спецификацию для тестировщика</w:t>
+      </w:r>
+    </w:p>
+    <w:p>
+      <w:pPr>
+        <w:pStyle w:val="a5"/>
+        <w:numPr>
+          <w:ilvl w:val="0"/>
+          <w:numId w:val="3"/>
+        </w:numPr>
+        <w:spacing w:before="100" w:beforeAutospacing="1" w:after="100" w:afterAutospacing="1" w:line="240" w:lineRule="auto"/>
+        <w:rPr>
+          <w:rFonts w:ascii="Segoe UI" w:eastAsia="Times New Roman" w:hAnsi="Segoe UI" w:cs="Segoe UI"/>
+          <w:color w:val="172B4D"/>
+          <w:sz w:val="21"/>
+          <w:szCs w:val="21"/>
+          <w:lang w:eastAsia="en-GB"/>
+        </w:rPr>
+      </w:pPr>
+      <w:r>
+        <w:rPr>
+          <w:rFonts w:ascii="Segoe UI" w:eastAsia="Times New Roman" w:hAnsi="Segoe UI" w:cs="Segoe UI"/>
+          <w:color w:val="172B4D"/>
+          <w:sz w:val="21"/>
+          <w:szCs w:val="21"/>
+          <w:lang w:val="ru-RU" w:eastAsia="en-GB"/>
+        </w:rPr>
+        <w:t>Когда следует заканчивать</w:t>
+      </w:r>
+      <w:r>
+        <w:rPr>
+          <w:rFonts w:ascii="Segoe UI" w:eastAsia="Times New Roman" w:hAnsi="Segoe UI" w:cs="Segoe UI"/>
+          <w:color w:val="172B4D"/>
+          <w:sz w:val="21"/>
+          <w:szCs w:val="21"/>
+          <w:lang w:eastAsia="en-GB"/>
+        </w:rPr>
+        <w:t xml:space="preserve"> тестирование?</w:t>
+      </w:r>
+    </w:p>
+    <w:p>
+      <w:pPr>
+        <w:numPr>
+          <w:ilvl w:val="0"/>
+          <w:numId w:val="3"/>
+        </w:numPr>
+        <w:spacing w:before="100" w:beforeAutospacing="1" w:after="100" w:afterAutospacing="1" w:line="240" w:lineRule="auto"/>
+        <w:rPr>
+          <w:rFonts w:ascii="Segoe UI" w:eastAsia="Times New Roman" w:hAnsi="Segoe UI" w:cs="Segoe UI"/>
+          <w:color w:val="172B4D"/>
+          <w:sz w:val="21"/>
+          <w:szCs w:val="21"/>
+          <w:lang w:val="ru-RU" w:eastAsia="en-GB"/>
+        </w:rPr>
+      </w:pPr>
+      <w:r>
+        <w:rPr>
+          <w:rFonts w:ascii="Segoe UI" w:eastAsia="Times New Roman" w:hAnsi="Segoe UI" w:cs="Segoe UI"/>
+          <w:color w:val="172B4D"/>
+          <w:sz w:val="21"/>
+          <w:szCs w:val="21"/>
+          <w:lang w:val="ru-RU" w:eastAsia="en-GB"/>
+        </w:rPr>
+        <w:t>Какие техники тест дизайна вы знаете?</w:t>
+      </w:r>
+    </w:p>
+    <w:p>
+      <w:pPr>
+        <w:numPr>
+          <w:ilvl w:val="0"/>
+          <w:numId w:val="3"/>
+        </w:numPr>
+        <w:spacing w:before="100" w:beforeAutospacing="1" w:after="100" w:afterAutospacing="1" w:line="240" w:lineRule="auto"/>
+        <w:rPr>
+          <w:rFonts w:ascii="Segoe UI" w:eastAsia="Times New Roman" w:hAnsi="Segoe UI" w:cs="Segoe UI"/>
+          <w:color w:val="172B4D"/>
+          <w:sz w:val="21"/>
+          <w:szCs w:val="21"/>
+          <w:lang w:eastAsia="en-GB"/>
+        </w:rPr>
+      </w:pPr>
+      <w:r>
+        <w:rPr>
+          <w:rFonts w:ascii="Segoe UI" w:eastAsia="Times New Roman" w:hAnsi="Segoe UI" w:cs="Segoe UI"/>
+          <w:color w:val="172B4D"/>
+          <w:sz w:val="21"/>
+          <w:szCs w:val="21"/>
+          <w:lang w:eastAsia="en-GB"/>
+        </w:rPr>
+        <w:t>В чем разница между validation и verification?</w:t>
+      </w:r>
+    </w:p>
+    <w:p>
+      <w:pPr>
+        <w:numPr>
+          <w:ilvl w:val="0"/>
+          <w:numId w:val="3"/>
+        </w:numPr>
+        <w:spacing w:before="100" w:beforeAutospacing="1" w:after="100" w:afterAutospacing="1" w:line="240" w:lineRule="auto"/>
+        <w:rPr>
+          <w:rFonts w:ascii="Segoe UI" w:eastAsia="Times New Roman" w:hAnsi="Segoe UI" w:cs="Segoe UI"/>
+          <w:color w:val="172B4D"/>
+          <w:sz w:val="21"/>
+          <w:szCs w:val="21"/>
+          <w:lang w:val="ru-RU" w:eastAsia="en-GB"/>
+        </w:rPr>
+      </w:pPr>
+      <w:r>
+        <w:rPr>
+          <w:rFonts w:ascii="Segoe UI" w:eastAsia="Times New Roman" w:hAnsi="Segoe UI" w:cs="Segoe UI"/>
+          <w:color w:val="172B4D"/>
+          <w:sz w:val="21"/>
+          <w:szCs w:val="21"/>
+          <w:lang w:val="ru-RU" w:eastAsia="en-GB"/>
+        </w:rPr>
+        <w:t>Какие способ</w:t>
+      </w:r>
+      <w:r>
+        <w:rPr>
+          <w:rFonts w:ascii="Segoe UI" w:eastAsia="Times New Roman" w:hAnsi="Segoe UI" w:cs="Segoe UI"/>
+          <w:color w:val="172B4D"/>
+          <w:sz w:val="21"/>
+          <w:szCs w:val="21"/>
+          <w:lang w:val="ru-RU" w:eastAsia="en-GB"/>
+        </w:rPr>
+        <w:t>ы</w:t>
+      </w:r>
+      <w:r>
+        <w:rPr>
+          <w:rFonts w:ascii="Segoe UI" w:eastAsia="Times New Roman" w:hAnsi="Segoe UI" w:cs="Segoe UI"/>
+          <w:color w:val="172B4D"/>
+          <w:sz w:val="21"/>
+          <w:szCs w:val="21"/>
+          <w:lang w:val="ru-RU" w:eastAsia="en-GB"/>
+        </w:rPr>
+        <w:t xml:space="preserve"> эстимации вы знаете? </w:t>
+      </w:r>
+      <w:r>
+        <w:rPr>
+          <w:rFonts w:ascii="Segoe UI" w:eastAsia="Times New Roman" w:hAnsi="Segoe UI" w:cs="Segoe UI"/>
+          <w:color w:val="172B4D"/>
+          <w:sz w:val="21"/>
+          <w:szCs w:val="21"/>
+          <w:lang w:val="ru-RU" w:eastAsia="en-GB"/>
+        </w:rPr>
+        <w:t>Как оценива</w:t>
+      </w:r>
+      <w:r>
+        <w:rPr>
+          <w:rFonts w:ascii="Segoe UI" w:eastAsia="Times New Roman" w:hAnsi="Segoe UI" w:cs="Segoe UI"/>
+          <w:color w:val="172B4D"/>
+          <w:sz w:val="21"/>
+          <w:szCs w:val="21"/>
+          <w:lang w:val="ru-RU" w:eastAsia="en-GB"/>
+        </w:rPr>
+        <w:t>ются</w:t>
+      </w:r>
+      <w:r>
+        <w:rPr>
+          <w:rFonts w:ascii="Segoe UI" w:eastAsia="Times New Roman" w:hAnsi="Segoe UI" w:cs="Segoe UI"/>
+          <w:color w:val="172B4D"/>
+          <w:sz w:val="21"/>
+          <w:szCs w:val="21"/>
+          <w:lang w:val="ru-RU" w:eastAsia="en-GB"/>
+        </w:rPr>
+        <w:t xml:space="preserve"> задачи</w:t>
+      </w:r>
+      <w:r>
+        <w:rPr>
+          <w:rFonts w:ascii="Segoe UI" w:eastAsia="Times New Roman" w:hAnsi="Segoe UI" w:cs="Segoe UI"/>
+          <w:color w:val="172B4D"/>
+          <w:sz w:val="21"/>
+          <w:szCs w:val="21"/>
+          <w:lang w:val="ru-RU" w:eastAsia="en-GB"/>
+        </w:rPr>
+        <w:t xml:space="preserve"> в </w:t>
+      </w:r>
+      <w:r>
+        <w:rPr>
+          <w:rFonts w:ascii="Segoe UI" w:eastAsia="Times New Roman" w:hAnsi="Segoe UI" w:cs="Segoe UI"/>
+          <w:color w:val="172B4D"/>
+          <w:sz w:val="21"/>
+          <w:szCs w:val="21"/>
+          <w:lang w:val="en-US" w:eastAsia="en-GB"/>
+        </w:rPr>
+        <w:t>IT</w:t>
+      </w:r>
+      <w:r>
+        <w:rPr>
+          <w:rFonts w:ascii="Segoe UI" w:eastAsia="Times New Roman" w:hAnsi="Segoe UI" w:cs="Segoe UI"/>
+          <w:color w:val="172B4D"/>
+          <w:sz w:val="21"/>
+          <w:szCs w:val="21"/>
+          <w:lang w:val="ru-RU" w:eastAsia="en-GB"/>
+        </w:rPr>
+        <w:t>?</w:t>
+      </w:r>
+    </w:p>
+    <w:p>
+      <w:pPr>
+        <w:numPr>
+          <w:ilvl w:val="0"/>
+          <w:numId w:val="3"/>
+        </w:numPr>
+        <w:spacing w:before="100" w:beforeAutospacing="1" w:after="100" w:afterAutospacing="1" w:line="240" w:lineRule="auto"/>
+        <w:rPr>
+          <w:rFonts w:ascii="Segoe UI" w:eastAsia="Times New Roman" w:hAnsi="Segoe UI" w:cs="Segoe UI"/>
+          <w:color w:val="172B4D"/>
+          <w:sz w:val="21"/>
+          <w:szCs w:val="21"/>
+          <w:lang w:val="ru-RU" w:eastAsia="en-GB"/>
+        </w:rPr>
+      </w:pPr>
+      <w:r>
+        <w:rPr>
+          <w:rFonts w:ascii="Segoe UI" w:eastAsia="Times New Roman" w:hAnsi="Segoe UI" w:cs="Segoe UI"/>
+          <w:color w:val="172B4D"/>
+          <w:sz w:val="21"/>
+          <w:szCs w:val="21"/>
+          <w:lang w:val="ru-RU" w:eastAsia="en-GB"/>
+        </w:rPr>
+        <w:t>С какими видами тестовой документации работали</w:t>
+      </w:r>
+      <w:r>
+        <w:rPr>
+          <w:rFonts w:ascii="Segoe UI" w:eastAsia="Times New Roman" w:hAnsi="Segoe UI" w:cs="Segoe UI"/>
+          <w:color w:val="172B4D"/>
+          <w:sz w:val="21"/>
+          <w:szCs w:val="21"/>
+          <w:lang w:val="ru-RU" w:eastAsia="en-GB"/>
+        </w:rPr>
+        <w:t xml:space="preserve"> и какие существуют</w:t>
+      </w:r>
+      <w:r>
+        <w:rPr>
+          <w:rFonts w:ascii="Segoe UI" w:eastAsia="Times New Roman" w:hAnsi="Segoe UI" w:cs="Segoe UI"/>
+          <w:color w:val="172B4D"/>
+          <w:sz w:val="21"/>
+          <w:szCs w:val="21"/>
+          <w:lang w:val="ru-RU" w:eastAsia="en-GB"/>
+        </w:rPr>
+        <w:t>?</w:t>
+      </w:r>
+    </w:p>
+    <w:p>
+      <w:pPr>
+        <w:numPr>
+          <w:ilvl w:val="0"/>
+          <w:numId w:val="3"/>
+        </w:numPr>
+        <w:spacing w:before="100" w:beforeAutospacing="1" w:after="100" w:afterAutospacing="1" w:line="240" w:lineRule="auto"/>
+        <w:rPr>
+          <w:rFonts w:ascii="Segoe UI" w:eastAsia="Times New Roman" w:hAnsi="Segoe UI" w:cs="Segoe UI"/>
+          <w:color w:val="172B4D"/>
+          <w:sz w:val="21"/>
+          <w:szCs w:val="21"/>
+          <w:lang w:val="ru-RU" w:eastAsia="en-GB"/>
+        </w:rPr>
+      </w:pPr>
+      <w:r>
+        <w:rPr>
+          <w:rFonts w:ascii="Segoe UI" w:eastAsia="Times New Roman" w:hAnsi="Segoe UI" w:cs="Segoe UI"/>
+          <w:color w:val="172B4D"/>
+          <w:sz w:val="21"/>
+          <w:szCs w:val="21"/>
+          <w:lang w:val="ru-RU" w:eastAsia="en-GB"/>
+        </w:rPr>
+        <w:t>В чем разница между тест-кейсом и чеклистом? Между тест-планом и тестовой стратегией?</w:t>
+      </w:r>
+    </w:p>
+    <w:p>
+      <w:pPr>
+        <w:numPr>
+          <w:ilvl w:val="0"/>
+          <w:numId w:val="3"/>
+        </w:numPr>
+        <w:spacing w:before="100" w:beforeAutospacing="1" w:after="100" w:afterAutospacing="1" w:line="240" w:lineRule="auto"/>
+        <w:rPr>
+          <w:rFonts w:ascii="Segoe UI" w:eastAsia="Times New Roman" w:hAnsi="Segoe UI" w:cs="Segoe UI"/>
+          <w:color w:val="172B4D"/>
+          <w:sz w:val="21"/>
+          <w:szCs w:val="21"/>
+          <w:lang w:val="ru-RU" w:eastAsia="en-GB"/>
+        </w:rPr>
+      </w:pPr>
+      <w:r>
+        <w:rPr>
+          <w:rFonts w:ascii="Segoe UI" w:eastAsia="Times New Roman" w:hAnsi="Segoe UI" w:cs="Segoe UI"/>
+          <w:color w:val="172B4D"/>
+          <w:sz w:val="21"/>
+          <w:szCs w:val="21"/>
+          <w:lang w:val="ru-RU" w:eastAsia="en-GB"/>
+        </w:rPr>
+        <w:t>Какие инструменты вы знаете для хранения тест кейсов?</w:t>
+      </w:r>
+    </w:p>
+    <w:p>
+      <w:pPr>
+        <w:pStyle w:val="a5"/>
+        <w:numPr>
+          <w:ilvl w:val="0"/>
+          <w:numId w:val="3"/>
+        </w:numPr>
+        <w:rPr>
+          <w:lang w:val="ru-RU"/>
+        </w:rPr>
+      </w:pPr>
+      <w:r>
+        <w:rPr>
+          <w:lang w:val="ru-RU"/>
+        </w:rPr>
+        <w:t>Что вы будете делать если девелопер говорит на ваш новый багреопрт что что не баг, что все работает как надо</w:t>
+      </w:r>
+    </w:p>
+    <w:p>
+      <w:pPr>
+        <w:pStyle w:val="a5"/>
+        <w:numPr>
+          <w:ilvl w:val="0"/>
+          <w:numId w:val="3"/>
+        </w:numPr>
+        <w:rPr>
+          <w:lang w:val="ru-RU"/>
+        </w:rPr>
+      </w:pPr>
+      <w:r>
+        <w:rPr>
+          <w:lang w:val="ru-RU"/>
+        </w:rPr>
+        <w:t>Что такое Баг, его жизненный цикл?</w:t>
+      </w:r>
+    </w:p>
+    <w:p>
+      <w:pPr>
+        <w:pStyle w:val="a5"/>
+        <w:numPr>
+          <w:ilvl w:val="0"/>
+          <w:numId w:val="3"/>
+        </w:numPr>
+        <w:rPr>
+          <w:lang w:val="ru-RU"/>
+        </w:rPr>
+      </w:pPr>
+      <w:r>
+        <w:rPr>
+          <w:lang w:val="ru-RU"/>
+        </w:rPr>
+        <w:t>Какие вы знаете инструменты для бегтрекинга.</w:t>
+      </w:r>
+    </w:p>
+    <w:p>
+      <w:pPr>
+        <w:numPr>
+          <w:ilvl w:val="0"/>
+          <w:numId w:val="3"/>
+        </w:numPr>
+        <w:spacing w:before="100" w:beforeAutospacing="1" w:after="100" w:afterAutospacing="1" w:line="240" w:lineRule="auto"/>
+        <w:rPr>
+          <w:rFonts w:ascii="Segoe UI" w:eastAsia="Times New Roman" w:hAnsi="Segoe UI" w:cs="Segoe UI"/>
+          <w:color w:val="172B4D"/>
+          <w:sz w:val="21"/>
+          <w:szCs w:val="21"/>
+          <w:lang w:val="ru-RU" w:eastAsia="en-GB"/>
+        </w:rPr>
+      </w:pPr>
+      <w:r>
+        <w:rPr>
+          <w:rFonts w:ascii="Segoe UI" w:eastAsia="Times New Roman" w:hAnsi="Segoe UI" w:cs="Segoe UI"/>
+          <w:color w:val="172B4D"/>
+          <w:sz w:val="21"/>
+          <w:szCs w:val="21"/>
+          <w:lang w:val="ru-RU" w:eastAsia="en-GB"/>
+        </w:rPr>
+        <w:t>Какие обязательные поля тестировщик должен заполнить при заведении бага</w:t>
+      </w:r>
+    </w:p>
+    <w:p>
+      <w:pPr>
+        <w:numPr>
+          <w:ilvl w:val="0"/>
+          <w:numId w:val="3"/>
+        </w:numPr>
+        <w:spacing w:before="100" w:beforeAutospacing="1" w:after="100" w:afterAutospacing="1" w:line="240" w:lineRule="auto"/>
+        <w:rPr>
+          <w:rFonts w:ascii="Segoe UI" w:eastAsia="Times New Roman" w:hAnsi="Segoe UI" w:cs="Segoe UI"/>
+          <w:color w:val="172B4D"/>
+          <w:sz w:val="21"/>
+          <w:szCs w:val="21"/>
+          <w:lang w:val="ru-RU" w:eastAsia="en-GB"/>
+        </w:rPr>
+      </w:pPr>
+      <w:r>
+        <w:rPr>
+          <w:rFonts w:ascii="Segoe UI" w:eastAsia="Times New Roman" w:hAnsi="Segoe UI" w:cs="Segoe UI"/>
+          <w:color w:val="172B4D"/>
+          <w:sz w:val="21"/>
+          <w:szCs w:val="21"/>
+          <w:lang w:val="ru-RU" w:eastAsia="en-GB"/>
+        </w:rPr>
+        <w:t xml:space="preserve">Что такое </w:t>
+      </w:r>
+      <w:r>
+        <w:rPr>
+          <w:rFonts w:ascii="Segoe UI" w:eastAsia="Times New Roman" w:hAnsi="Segoe UI" w:cs="Segoe UI"/>
+          <w:color w:val="172B4D"/>
+          <w:sz w:val="21"/>
+          <w:szCs w:val="21"/>
+          <w:lang w:eastAsia="en-GB"/>
+        </w:rPr>
+        <w:t>priority</w:t>
+      </w:r>
+      <w:r>
+        <w:rPr>
+          <w:rFonts w:ascii="Segoe UI" w:eastAsia="Times New Roman" w:hAnsi="Segoe UI" w:cs="Segoe UI"/>
+          <w:color w:val="172B4D"/>
+          <w:sz w:val="21"/>
+          <w:szCs w:val="21"/>
+          <w:lang w:val="ru-RU" w:eastAsia="en-GB"/>
+        </w:rPr>
+        <w:t>/</w:t>
+      </w:r>
+      <w:r>
+        <w:rPr>
+          <w:rFonts w:ascii="Segoe UI" w:eastAsia="Times New Roman" w:hAnsi="Segoe UI" w:cs="Segoe UI"/>
+          <w:color w:val="172B4D"/>
+          <w:sz w:val="21"/>
+          <w:szCs w:val="21"/>
+          <w:lang w:eastAsia="en-GB"/>
+        </w:rPr>
+        <w:t>severity</w:t>
+      </w:r>
+      <w:r>
+        <w:rPr>
+          <w:rFonts w:ascii="Segoe UI" w:eastAsia="Times New Roman" w:hAnsi="Segoe UI" w:cs="Segoe UI"/>
+          <w:color w:val="172B4D"/>
+          <w:sz w:val="21"/>
+          <w:szCs w:val="21"/>
+          <w:lang w:val="ru-RU" w:eastAsia="en-GB"/>
+        </w:rPr>
+        <w:t xml:space="preserve">. </w:t>
+      </w:r>
+      <w:r>
+        <w:rPr>
+          <w:rFonts w:ascii="Segoe UI" w:eastAsia="Times New Roman" w:hAnsi="Segoe UI" w:cs="Segoe UI"/>
+          <w:color w:val="172B4D"/>
+          <w:sz w:val="21"/>
+          <w:szCs w:val="21"/>
+          <w:lang w:val="ru-RU" w:eastAsia="en-GB"/>
+        </w:rPr>
+        <w:t xml:space="preserve">Кто должен определять </w:t>
+      </w:r>
+      <w:r>
+        <w:rPr>
+          <w:rFonts w:ascii="Segoe UI" w:eastAsia="Times New Roman" w:hAnsi="Segoe UI" w:cs="Segoe UI"/>
+          <w:color w:val="172B4D"/>
+          <w:sz w:val="21"/>
+          <w:szCs w:val="21"/>
+          <w:lang w:eastAsia="en-GB"/>
+        </w:rPr>
+        <w:t>priority</w:t>
+      </w:r>
+      <w:r>
+        <w:rPr>
+          <w:rFonts w:ascii="Segoe UI" w:eastAsia="Times New Roman" w:hAnsi="Segoe UI" w:cs="Segoe UI"/>
+          <w:color w:val="172B4D"/>
+          <w:sz w:val="21"/>
+          <w:szCs w:val="21"/>
+          <w:lang w:val="ru-RU" w:eastAsia="en-GB"/>
+        </w:rPr>
+        <w:t>/</w:t>
+      </w:r>
+      <w:r>
+        <w:rPr>
+          <w:rFonts w:ascii="Segoe UI" w:eastAsia="Times New Roman" w:hAnsi="Segoe UI" w:cs="Segoe UI"/>
+          <w:color w:val="172B4D"/>
+          <w:sz w:val="21"/>
+          <w:szCs w:val="21"/>
+          <w:lang w:eastAsia="en-GB"/>
+        </w:rPr>
+        <w:t>severity</w:t>
+      </w:r>
+      <w:r>
+        <w:rPr>
+          <w:rFonts w:ascii="Segoe UI" w:eastAsia="Times New Roman" w:hAnsi="Segoe UI" w:cs="Segoe UI"/>
+          <w:color w:val="172B4D"/>
+          <w:sz w:val="21"/>
+          <w:szCs w:val="21"/>
+          <w:lang w:val="ru-RU" w:eastAsia="en-GB"/>
+        </w:rPr>
+        <w:t xml:space="preserve"> для задач и багов?</w:t>
+      </w:r>
+    </w:p>
+    <w:p>
+      <w:pPr>
+        <w:numPr>
+          <w:ilvl w:val="0"/>
+          <w:numId w:val="3"/>
+        </w:numPr>
+        <w:spacing w:before="100" w:beforeAutospacing="1" w:after="100" w:afterAutospacing="1" w:line="240" w:lineRule="auto"/>
+        <w:rPr>
+          <w:rFonts w:ascii="Segoe UI" w:eastAsia="Times New Roman" w:hAnsi="Segoe UI" w:cs="Segoe UI"/>
+          <w:color w:val="172B4D"/>
+          <w:sz w:val="21"/>
+          <w:szCs w:val="21"/>
+          <w:lang w:val="ru-RU" w:eastAsia="en-GB"/>
+        </w:rPr>
+      </w:pPr>
+      <w:r>
+        <w:rPr>
+          <w:lang w:val="ru-RU"/>
+        </w:rPr>
+        <w:t>В чем разница между блокером, критикалом, мажором и минором</w:t>
+      </w:r>
+      <w:r>
+        <w:rPr>
+          <w:lang w:val="ru-RU"/>
+        </w:rPr>
+        <w:t>?</w:t>
+      </w:r>
+    </w:p>
+    <w:p>
+      <w:pPr>
+        <w:pStyle w:val="a5"/>
+        <w:numPr>
+          <w:ilvl w:val="0"/>
+          <w:numId w:val="3"/>
+        </w:numPr>
+        <w:rPr>
+          <w:lang w:val="ru-RU"/>
+        </w:rPr>
+      </w:pPr>
+      <w:r>
+        <w:rPr>
+          <w:lang w:val="ru-RU"/>
+        </w:rPr>
+        <w:t xml:space="preserve">Был ли опыт нагрузочного </w:t>
+      </w:r>
       <w:r>
         <w:rPr>
           <w:lang w:val="ru-RU"/>
         </w:rPr>
         <w:t>тестирования</w:t>
       </w:r>
-      <w:proofErr w:type="gramEnd"/>
-      <w:r>
-        <w:rPr>
-          <w:lang w:val="ru-RU"/>
-        </w:rPr>
-        <w:t xml:space="preserve"> когда мы не знаем как работает наш функционал</w:t>
-      </w:r>
-    </w:p>
-    <w:p>
-      <w:pPr>
-        <w:pStyle w:val="ListParagraph"/>
-        <w:rPr>
-          <w:lang w:val="ru-RU"/>
-        </w:rPr>
-      </w:pPr>
-      <w:r>
-        <w:rPr>
-          <w:lang w:val="ru-RU"/>
-        </w:rPr>
-        <w:t xml:space="preserve">И у нас нет документации </w:t>
-      </w:r>
-    </w:p>
-    <w:p>
-      <w:pPr>
-        <w:pStyle w:val="ListParagraph"/>
+      <w:r>
+        <w:rPr>
+          <w:lang w:val="ru-RU"/>
+        </w:rPr>
+        <w:t>, какие инструменты использовали?</w:t>
+      </w:r>
+    </w:p>
+    <w:p>
+      <w:pPr>
+        <w:pStyle w:val="a5"/>
         <w:numPr>
           <w:ilvl w:val="0"/>
           <w:numId w:val="3"/>
         </w:numPr>
-        <w:spacing w:before="100" w:beforeAutospacing="1" w:after="100" w:afterAutospacing="1" w:line="240" w:lineRule="auto"/>
-        <w:rPr>
-          <w:rFonts w:ascii="Segoe UI" w:eastAsia="Times New Roman" w:hAnsi="Segoe UI" w:cs="Segoe UI"/>
-          <w:color w:val="172B4D"/>
-          <w:sz w:val="21"/>
-          <w:szCs w:val="21"/>
-          <w:lang w:val="ru-RU" w:eastAsia="en-GB"/>
-        </w:rPr>
-      </w:pPr>
-      <w:r>
-        <w:rPr>
-          <w:lang w:val="ru-RU"/>
-        </w:rPr>
-        <w:t xml:space="preserve">Кто из </w:t>
-      </w:r>
-      <w:r>
-        <w:rPr>
-          <w:lang w:val="en-US"/>
-        </w:rPr>
-        <w:t>Scrum</w:t>
-      </w:r>
-      <w:r>
-        <w:rPr>
-          <w:lang w:val="ru-RU"/>
-        </w:rPr>
-        <w:t xml:space="preserve"> команды должен предоставить спецификацию для тестировщика</w:t>
-      </w:r>
-    </w:p>
-    <w:p>
-      <w:pPr>
-        <w:pStyle w:val="ListParagraph"/>
-        <w:numPr>
-          <w:ilvl w:val="0"/>
-          <w:numId w:val="3"/>
-        </w:numPr>
-        <w:spacing w:before="100" w:beforeAutospacing="1" w:after="100" w:afterAutospacing="1" w:line="240" w:lineRule="auto"/>
-        <w:rPr>
-          <w:rFonts w:ascii="Segoe UI" w:eastAsia="Times New Roman" w:hAnsi="Segoe UI" w:cs="Segoe UI"/>
-          <w:color w:val="172B4D"/>
-          <w:sz w:val="21"/>
-          <w:szCs w:val="21"/>
-          <w:lang w:eastAsia="en-GB"/>
-        </w:rPr>
-      </w:pPr>
-      <w:r>
-        <w:rPr>
-          <w:rFonts w:ascii="Segoe UI" w:eastAsia="Times New Roman" w:hAnsi="Segoe UI" w:cs="Segoe UI"/>
-          <w:color w:val="172B4D"/>
-          <w:sz w:val="21"/>
-          <w:szCs w:val="21"/>
-          <w:lang w:val="ru-RU" w:eastAsia="en-GB"/>
-        </w:rPr>
-        <w:t>Когда следует заканчивать</w:t>
-      </w:r>
-      <w:r>
-        <w:rPr>
-          <w:rFonts w:ascii="Segoe UI" w:eastAsia="Times New Roman" w:hAnsi="Segoe UI" w:cs="Segoe UI"/>
-          <w:color w:val="172B4D"/>
-          <w:sz w:val="21"/>
-          <w:szCs w:val="21"/>
-          <w:lang w:eastAsia="en-GB"/>
-        </w:rPr>
-        <w:t xml:space="preserve"> тестирование?</w:t>
-      </w:r>
-    </w:p>
-    <w:p>
-      <w:pPr>
-        <w:numPr>
-          <w:ilvl w:val="0"/>
-          <w:numId w:val="3"/>
-        </w:numPr>
-        <w:spacing w:before="100" w:beforeAutospacing="1" w:after="100" w:afterAutospacing="1" w:line="240" w:lineRule="auto"/>
-        <w:rPr>
-          <w:rFonts w:ascii="Segoe UI" w:eastAsia="Times New Roman" w:hAnsi="Segoe UI" w:cs="Segoe UI"/>
-          <w:color w:val="172B4D"/>
-          <w:sz w:val="21"/>
-          <w:szCs w:val="21"/>
-          <w:lang w:val="ru-RU" w:eastAsia="en-GB"/>
-        </w:rPr>
-      </w:pPr>
-      <w:r>
-        <w:rPr>
-          <w:rFonts w:ascii="Segoe UI" w:eastAsia="Times New Roman" w:hAnsi="Segoe UI" w:cs="Segoe UI"/>
-          <w:color w:val="172B4D"/>
-          <w:sz w:val="21"/>
-          <w:szCs w:val="21"/>
-          <w:lang w:val="ru-RU" w:eastAsia="en-GB"/>
-        </w:rPr>
-        <w:t>Какие техники тест дизайна вы знаете?</w:t>
-      </w:r>
-    </w:p>
-    <w:p>
-      <w:pPr>
-        <w:numPr>
-          <w:ilvl w:val="0"/>
-          <w:numId w:val="3"/>
-        </w:numPr>
-        <w:spacing w:before="100" w:beforeAutospacing="1" w:after="100" w:afterAutospacing="1" w:line="240" w:lineRule="auto"/>
-        <w:rPr>
-          <w:rFonts w:ascii="Segoe UI" w:eastAsia="Times New Roman" w:hAnsi="Segoe UI" w:cs="Segoe UI"/>
-          <w:color w:val="172B4D"/>
-          <w:sz w:val="21"/>
-          <w:szCs w:val="21"/>
-          <w:lang w:eastAsia="en-GB"/>
-        </w:rPr>
-      </w:pPr>
-      <w:r>
-        <w:rPr>
-          <w:rFonts w:ascii="Segoe UI" w:eastAsia="Times New Roman" w:hAnsi="Segoe UI" w:cs="Segoe UI"/>
-          <w:color w:val="172B4D"/>
-          <w:sz w:val="21"/>
-          <w:szCs w:val="21"/>
-          <w:lang w:eastAsia="en-GB"/>
-        </w:rPr>
-        <w:t xml:space="preserve">В </w:t>
-      </w:r>
-      <w:proofErr w:type="spellStart"/>
-      <w:r>
-        <w:rPr>
-          <w:rFonts w:ascii="Segoe UI" w:eastAsia="Times New Roman" w:hAnsi="Segoe UI" w:cs="Segoe UI"/>
-          <w:color w:val="172B4D"/>
-          <w:sz w:val="21"/>
-          <w:szCs w:val="21"/>
-          <w:lang w:eastAsia="en-GB"/>
-        </w:rPr>
-        <w:t>чем</w:t>
-      </w:r>
-      <w:proofErr w:type="spellEnd"/>
-      <w:r>
-        <w:rPr>
-          <w:rFonts w:ascii="Segoe UI" w:eastAsia="Times New Roman" w:hAnsi="Segoe UI" w:cs="Segoe UI"/>
-          <w:color w:val="172B4D"/>
-          <w:sz w:val="21"/>
-          <w:szCs w:val="21"/>
-          <w:lang w:eastAsia="en-GB"/>
-        </w:rPr>
-        <w:t xml:space="preserve"> </w:t>
-      </w:r>
-      <w:proofErr w:type="spellStart"/>
-      <w:r>
-        <w:rPr>
-          <w:rFonts w:ascii="Segoe UI" w:eastAsia="Times New Roman" w:hAnsi="Segoe UI" w:cs="Segoe UI"/>
-          <w:color w:val="172B4D"/>
-          <w:sz w:val="21"/>
-          <w:szCs w:val="21"/>
-          <w:lang w:eastAsia="en-GB"/>
-        </w:rPr>
-        <w:t>разница</w:t>
-      </w:r>
-      <w:proofErr w:type="spellEnd"/>
-      <w:r>
-        <w:rPr>
-          <w:rFonts w:ascii="Segoe UI" w:eastAsia="Times New Roman" w:hAnsi="Segoe UI" w:cs="Segoe UI"/>
-          <w:color w:val="172B4D"/>
-          <w:sz w:val="21"/>
-          <w:szCs w:val="21"/>
-          <w:lang w:eastAsia="en-GB"/>
-        </w:rPr>
-        <w:t xml:space="preserve"> </w:t>
-      </w:r>
-      <w:proofErr w:type="spellStart"/>
-      <w:r>
-        <w:rPr>
-          <w:rFonts w:ascii="Segoe UI" w:eastAsia="Times New Roman" w:hAnsi="Segoe UI" w:cs="Segoe UI"/>
-          <w:color w:val="172B4D"/>
-          <w:sz w:val="21"/>
-          <w:szCs w:val="21"/>
-          <w:lang w:eastAsia="en-GB"/>
-        </w:rPr>
-        <w:t>между</w:t>
-      </w:r>
-      <w:proofErr w:type="spellEnd"/>
-      <w:r>
-        <w:rPr>
-          <w:rFonts w:ascii="Segoe UI" w:eastAsia="Times New Roman" w:hAnsi="Segoe UI" w:cs="Segoe UI"/>
-          <w:color w:val="172B4D"/>
-          <w:sz w:val="21"/>
-          <w:szCs w:val="21"/>
-          <w:lang w:eastAsia="en-GB"/>
-        </w:rPr>
-        <w:t xml:space="preserve"> validation и verification?</w:t>
-      </w:r>
-    </w:p>
-    <w:p>
-      <w:pPr>
-        <w:numPr>
-          <w:ilvl w:val="0"/>
-          <w:numId w:val="3"/>
-        </w:numPr>
-        <w:spacing w:before="100" w:beforeAutospacing="1" w:after="100" w:afterAutospacing="1" w:line="240" w:lineRule="auto"/>
-        <w:rPr>
-          <w:rFonts w:ascii="Segoe UI" w:eastAsia="Times New Roman" w:hAnsi="Segoe UI" w:cs="Segoe UI"/>
-          <w:color w:val="172B4D"/>
-          <w:sz w:val="21"/>
-          <w:szCs w:val="21"/>
-          <w:lang w:val="ru-RU" w:eastAsia="en-GB"/>
-        </w:rPr>
-      </w:pPr>
-      <w:r>
-        <w:rPr>
-          <w:rFonts w:ascii="Segoe UI" w:eastAsia="Times New Roman" w:hAnsi="Segoe UI" w:cs="Segoe UI"/>
-          <w:color w:val="172B4D"/>
-          <w:sz w:val="21"/>
-          <w:szCs w:val="21"/>
-          <w:lang w:val="ru-RU" w:eastAsia="en-GB"/>
-        </w:rPr>
-        <w:t>Какие способ</w:t>
-      </w:r>
-      <w:r>
-        <w:rPr>
-          <w:rFonts w:ascii="Segoe UI" w:eastAsia="Times New Roman" w:hAnsi="Segoe UI" w:cs="Segoe UI"/>
-          <w:color w:val="172B4D"/>
-          <w:sz w:val="21"/>
-          <w:szCs w:val="21"/>
-          <w:lang w:val="ru-RU" w:eastAsia="en-GB"/>
-        </w:rPr>
-        <w:t>ы</w:t>
-      </w:r>
-      <w:r>
-        <w:rPr>
-          <w:rFonts w:ascii="Segoe UI" w:eastAsia="Times New Roman" w:hAnsi="Segoe UI" w:cs="Segoe UI"/>
-          <w:color w:val="172B4D"/>
-          <w:sz w:val="21"/>
-          <w:szCs w:val="21"/>
-          <w:lang w:val="ru-RU" w:eastAsia="en-GB"/>
-        </w:rPr>
-        <w:t xml:space="preserve"> эстимации вы знаете? </w:t>
-      </w:r>
-      <w:r>
-        <w:rPr>
-          <w:rFonts w:ascii="Segoe UI" w:eastAsia="Times New Roman" w:hAnsi="Segoe UI" w:cs="Segoe UI"/>
-          <w:color w:val="172B4D"/>
-          <w:sz w:val="21"/>
-          <w:szCs w:val="21"/>
-          <w:lang w:val="ru-RU" w:eastAsia="en-GB"/>
-        </w:rPr>
-        <w:t>Как оценива</w:t>
-      </w:r>
-      <w:r>
-        <w:rPr>
-          <w:rFonts w:ascii="Segoe UI" w:eastAsia="Times New Roman" w:hAnsi="Segoe UI" w:cs="Segoe UI"/>
-          <w:color w:val="172B4D"/>
-          <w:sz w:val="21"/>
-          <w:szCs w:val="21"/>
-          <w:lang w:val="ru-RU" w:eastAsia="en-GB"/>
-        </w:rPr>
-        <w:t>ются</w:t>
-      </w:r>
-      <w:r>
-        <w:rPr>
-          <w:rFonts w:ascii="Segoe UI" w:eastAsia="Times New Roman" w:hAnsi="Segoe UI" w:cs="Segoe UI"/>
-          <w:color w:val="172B4D"/>
-          <w:sz w:val="21"/>
-          <w:szCs w:val="21"/>
-          <w:lang w:val="ru-RU" w:eastAsia="en-GB"/>
-        </w:rPr>
-        <w:t xml:space="preserve"> задачи</w:t>
-      </w:r>
-      <w:r>
-        <w:rPr>
-          <w:rFonts w:ascii="Segoe UI" w:eastAsia="Times New Roman" w:hAnsi="Segoe UI" w:cs="Segoe UI"/>
-          <w:color w:val="172B4D"/>
-          <w:sz w:val="21"/>
-          <w:szCs w:val="21"/>
-          <w:lang w:val="ru-RU" w:eastAsia="en-GB"/>
-        </w:rPr>
-        <w:t xml:space="preserve"> в </w:t>
-      </w:r>
-      <w:r>
-        <w:rPr>
-          <w:rFonts w:ascii="Segoe UI" w:eastAsia="Times New Roman" w:hAnsi="Segoe UI" w:cs="Segoe UI"/>
-          <w:color w:val="172B4D"/>
-          <w:sz w:val="21"/>
-          <w:szCs w:val="21"/>
-          <w:lang w:val="en-US" w:eastAsia="en-GB"/>
-        </w:rPr>
-        <w:t>IT</w:t>
-      </w:r>
-      <w:r>
-        <w:rPr>
-          <w:rFonts w:ascii="Segoe UI" w:eastAsia="Times New Roman" w:hAnsi="Segoe UI" w:cs="Segoe UI"/>
-          <w:color w:val="172B4D"/>
-          <w:sz w:val="21"/>
-          <w:szCs w:val="21"/>
-          <w:lang w:val="ru-RU" w:eastAsia="en-GB"/>
-        </w:rPr>
-        <w:t>?</w:t>
-      </w:r>
-    </w:p>
-    <w:p>
-      <w:pPr>
-        <w:numPr>
-          <w:ilvl w:val="0"/>
-          <w:numId w:val="3"/>
-        </w:numPr>
-        <w:spacing w:before="100" w:beforeAutospacing="1" w:after="100" w:afterAutospacing="1" w:line="240" w:lineRule="auto"/>
-        <w:rPr>
-          <w:rFonts w:ascii="Segoe UI" w:eastAsia="Times New Roman" w:hAnsi="Segoe UI" w:cs="Segoe UI"/>
-          <w:color w:val="172B4D"/>
-          <w:sz w:val="21"/>
-          <w:szCs w:val="21"/>
-          <w:lang w:val="ru-RU" w:eastAsia="en-GB"/>
-        </w:rPr>
-      </w:pPr>
-      <w:r>
-        <w:rPr>
-          <w:rFonts w:ascii="Segoe UI" w:eastAsia="Times New Roman" w:hAnsi="Segoe UI" w:cs="Segoe UI"/>
-          <w:color w:val="172B4D"/>
-          <w:sz w:val="21"/>
-          <w:szCs w:val="21"/>
-          <w:lang w:val="ru-RU" w:eastAsia="en-GB"/>
-        </w:rPr>
-        <w:t>С какими видами тестовой документации работали</w:t>
-      </w:r>
-      <w:r>
-        <w:rPr>
-          <w:rFonts w:ascii="Segoe UI" w:eastAsia="Times New Roman" w:hAnsi="Segoe UI" w:cs="Segoe UI"/>
-          <w:color w:val="172B4D"/>
-          <w:sz w:val="21"/>
-          <w:szCs w:val="21"/>
-          <w:lang w:val="ru-RU" w:eastAsia="en-GB"/>
-        </w:rPr>
-        <w:t xml:space="preserve"> и какие существуют</w:t>
-      </w:r>
-      <w:r>
-        <w:rPr>
-          <w:rFonts w:ascii="Segoe UI" w:eastAsia="Times New Roman" w:hAnsi="Segoe UI" w:cs="Segoe UI"/>
-          <w:color w:val="172B4D"/>
-          <w:sz w:val="21"/>
-          <w:szCs w:val="21"/>
-          <w:lang w:val="ru-RU" w:eastAsia="en-GB"/>
-        </w:rPr>
-        <w:t>?</w:t>
-      </w:r>
-    </w:p>
-    <w:p>
-      <w:pPr>
-        <w:numPr>
-          <w:ilvl w:val="0"/>
-          <w:numId w:val="3"/>
-        </w:numPr>
-        <w:spacing w:before="100" w:beforeAutospacing="1" w:after="100" w:afterAutospacing="1" w:line="240" w:lineRule="auto"/>
-        <w:rPr>
-          <w:rFonts w:ascii="Segoe UI" w:eastAsia="Times New Roman" w:hAnsi="Segoe UI" w:cs="Segoe UI"/>
-          <w:color w:val="172B4D"/>
-          <w:sz w:val="21"/>
-          <w:szCs w:val="21"/>
-          <w:lang w:val="ru-RU" w:eastAsia="en-GB"/>
-        </w:rPr>
-      </w:pPr>
-      <w:r>
-        <w:rPr>
-          <w:rFonts w:ascii="Segoe UI" w:eastAsia="Times New Roman" w:hAnsi="Segoe UI" w:cs="Segoe UI"/>
-          <w:color w:val="172B4D"/>
-          <w:sz w:val="21"/>
-          <w:szCs w:val="21"/>
-          <w:lang w:val="ru-RU" w:eastAsia="en-GB"/>
-        </w:rPr>
-        <w:t xml:space="preserve">В чем разница между тест-кейсом и </w:t>
-      </w:r>
-      <w:proofErr w:type="spellStart"/>
-      <w:r>
-        <w:rPr>
-          <w:rFonts w:ascii="Segoe UI" w:eastAsia="Times New Roman" w:hAnsi="Segoe UI" w:cs="Segoe UI"/>
-          <w:color w:val="172B4D"/>
-          <w:sz w:val="21"/>
-          <w:szCs w:val="21"/>
-          <w:lang w:val="ru-RU" w:eastAsia="en-GB"/>
-        </w:rPr>
-        <w:t>чеклистом</w:t>
-      </w:r>
-      <w:proofErr w:type="spellEnd"/>
-      <w:r>
-        <w:rPr>
-          <w:rFonts w:ascii="Segoe UI" w:eastAsia="Times New Roman" w:hAnsi="Segoe UI" w:cs="Segoe UI"/>
-          <w:color w:val="172B4D"/>
-          <w:sz w:val="21"/>
-          <w:szCs w:val="21"/>
-          <w:lang w:val="ru-RU" w:eastAsia="en-GB"/>
-        </w:rPr>
-        <w:t>? Между тест-планом и тестовой стратегией?</w:t>
-      </w:r>
-    </w:p>
-    <w:p>
-      <w:pPr>
-        <w:numPr>
-          <w:ilvl w:val="0"/>
-          <w:numId w:val="3"/>
-        </w:numPr>
-        <w:spacing w:before="100" w:beforeAutospacing="1" w:after="100" w:afterAutospacing="1" w:line="240" w:lineRule="auto"/>
-        <w:rPr>
-          <w:rFonts w:ascii="Segoe UI" w:eastAsia="Times New Roman" w:hAnsi="Segoe UI" w:cs="Segoe UI"/>
-          <w:color w:val="172B4D"/>
-          <w:sz w:val="21"/>
-          <w:szCs w:val="21"/>
-          <w:lang w:val="ru-RU" w:eastAsia="en-GB"/>
-        </w:rPr>
-      </w:pPr>
-      <w:r>
-        <w:rPr>
-          <w:rFonts w:ascii="Segoe UI" w:eastAsia="Times New Roman" w:hAnsi="Segoe UI" w:cs="Segoe UI"/>
-          <w:color w:val="172B4D"/>
-          <w:sz w:val="21"/>
-          <w:szCs w:val="21"/>
-          <w:lang w:val="ru-RU" w:eastAsia="en-GB"/>
-        </w:rPr>
-        <w:t>Какие инструменты вы знаете для хранения тест кейсов?</w:t>
-      </w:r>
-    </w:p>
-    <w:p>
-      <w:pPr>
-        <w:pStyle w:val="ListParagraph"/>
-        <w:numPr>
-          <w:ilvl w:val="0"/>
-          <w:numId w:val="3"/>
-        </w:numPr>
-        <w:rPr>
-          <w:lang w:val="ru-RU"/>
-        </w:rPr>
-      </w:pPr>
-      <w:r>
-        <w:rPr>
-          <w:lang w:val="ru-RU"/>
-        </w:rPr>
-        <w:t xml:space="preserve">Что вы будете делать если девелопер говорит на ваш новый </w:t>
-      </w:r>
-      <w:proofErr w:type="spellStart"/>
-      <w:r>
-        <w:rPr>
-          <w:lang w:val="ru-RU"/>
-        </w:rPr>
-        <w:t>багреопрт</w:t>
-      </w:r>
-      <w:proofErr w:type="spellEnd"/>
-      <w:r>
-        <w:rPr>
-          <w:lang w:val="ru-RU"/>
-        </w:rPr>
-        <w:t xml:space="preserve"> что что не баг, что все работает как надо</w:t>
-      </w:r>
-    </w:p>
-    <w:p>
-      <w:pPr>
-        <w:pStyle w:val="ListParagraph"/>
-        <w:numPr>
-          <w:ilvl w:val="0"/>
-          <w:numId w:val="3"/>
-        </w:numPr>
-        <w:rPr>
-          <w:lang w:val="ru-RU"/>
-        </w:rPr>
-      </w:pPr>
-      <w:r>
-        <w:rPr>
-          <w:lang w:val="ru-RU"/>
-        </w:rPr>
-        <w:t>Что такое Баг, его жизненный цикл?</w:t>
-      </w:r>
-    </w:p>
-    <w:p>
-      <w:pPr>
-        <w:pStyle w:val="ListParagraph"/>
-        <w:numPr>
-          <w:ilvl w:val="0"/>
-          <w:numId w:val="3"/>
-        </w:numPr>
-        <w:rPr>
-          <w:lang w:val="ru-RU"/>
-        </w:rPr>
-      </w:pPr>
-      <w:r>
-        <w:rPr>
-          <w:lang w:val="ru-RU"/>
-        </w:rPr>
-        <w:t xml:space="preserve">Какие вы знаете инструменты для </w:t>
-      </w:r>
-      <w:proofErr w:type="spellStart"/>
-      <w:r>
-        <w:rPr>
-          <w:lang w:val="ru-RU"/>
-        </w:rPr>
-        <w:t>бегтрекинга</w:t>
-      </w:r>
-      <w:proofErr w:type="spellEnd"/>
-      <w:r>
-        <w:rPr>
-          <w:lang w:val="ru-RU"/>
-        </w:rPr>
-        <w:t>.</w:t>
-      </w:r>
-    </w:p>
-    <w:p>
-      <w:pPr>
-        <w:numPr>
-          <w:ilvl w:val="0"/>
-          <w:numId w:val="3"/>
-        </w:numPr>
-        <w:spacing w:before="100" w:beforeAutospacing="1" w:after="100" w:afterAutospacing="1" w:line="240" w:lineRule="auto"/>
-        <w:rPr>
-          <w:rFonts w:ascii="Segoe UI" w:eastAsia="Times New Roman" w:hAnsi="Segoe UI" w:cs="Segoe UI"/>
-          <w:color w:val="172B4D"/>
-          <w:sz w:val="21"/>
-          <w:szCs w:val="21"/>
-          <w:lang w:val="ru-RU" w:eastAsia="en-GB"/>
-        </w:rPr>
-      </w:pPr>
-      <w:r>
-        <w:rPr>
-          <w:rFonts w:ascii="Segoe UI" w:eastAsia="Times New Roman" w:hAnsi="Segoe UI" w:cs="Segoe UI"/>
-          <w:color w:val="172B4D"/>
-          <w:sz w:val="21"/>
-          <w:szCs w:val="21"/>
-          <w:lang w:val="ru-RU" w:eastAsia="en-GB"/>
-        </w:rPr>
-        <w:t>Какие обязательные поля тестировщик должен заполнить при заведении бага</w:t>
-      </w:r>
-    </w:p>
-    <w:p>
-      <w:pPr>
-        <w:numPr>
-          <w:ilvl w:val="0"/>
-          <w:numId w:val="3"/>
-        </w:numPr>
-        <w:spacing w:before="100" w:beforeAutospacing="1" w:after="100" w:afterAutospacing="1" w:line="240" w:lineRule="auto"/>
-        <w:rPr>
-          <w:rFonts w:ascii="Segoe UI" w:eastAsia="Times New Roman" w:hAnsi="Segoe UI" w:cs="Segoe UI"/>
-          <w:color w:val="172B4D"/>
-          <w:sz w:val="21"/>
-          <w:szCs w:val="21"/>
-          <w:lang w:val="ru-RU" w:eastAsia="en-GB"/>
-        </w:rPr>
-      </w:pPr>
-      <w:r>
-        <w:rPr>
-          <w:rFonts w:ascii="Segoe UI" w:eastAsia="Times New Roman" w:hAnsi="Segoe UI" w:cs="Segoe UI"/>
-          <w:color w:val="172B4D"/>
-          <w:sz w:val="21"/>
-          <w:szCs w:val="21"/>
-          <w:lang w:val="ru-RU" w:eastAsia="en-GB"/>
-        </w:rPr>
-        <w:t xml:space="preserve">Что такое </w:t>
-      </w:r>
-      <w:r>
-        <w:rPr>
-          <w:rFonts w:ascii="Segoe UI" w:eastAsia="Times New Roman" w:hAnsi="Segoe UI" w:cs="Segoe UI"/>
-          <w:color w:val="172B4D"/>
-          <w:sz w:val="21"/>
-          <w:szCs w:val="21"/>
-          <w:lang w:eastAsia="en-GB"/>
-        </w:rPr>
-        <w:t>priority</w:t>
-      </w:r>
-      <w:r>
-        <w:rPr>
-          <w:rFonts w:ascii="Segoe UI" w:eastAsia="Times New Roman" w:hAnsi="Segoe UI" w:cs="Segoe UI"/>
-          <w:color w:val="172B4D"/>
-          <w:sz w:val="21"/>
-          <w:szCs w:val="21"/>
-          <w:lang w:val="ru-RU" w:eastAsia="en-GB"/>
-        </w:rPr>
-        <w:t>/</w:t>
-      </w:r>
-      <w:r>
-        <w:rPr>
-          <w:rFonts w:ascii="Segoe UI" w:eastAsia="Times New Roman" w:hAnsi="Segoe UI" w:cs="Segoe UI"/>
-          <w:color w:val="172B4D"/>
-          <w:sz w:val="21"/>
-          <w:szCs w:val="21"/>
-          <w:lang w:eastAsia="en-GB"/>
-        </w:rPr>
-        <w:t>severity</w:t>
-      </w:r>
-      <w:r>
-        <w:rPr>
-          <w:rFonts w:ascii="Segoe UI" w:eastAsia="Times New Roman" w:hAnsi="Segoe UI" w:cs="Segoe UI"/>
-          <w:color w:val="172B4D"/>
-          <w:sz w:val="21"/>
-          <w:szCs w:val="21"/>
-          <w:lang w:val="ru-RU" w:eastAsia="en-GB"/>
-        </w:rPr>
-        <w:t xml:space="preserve">. </w:t>
-      </w:r>
-      <w:r>
-        <w:rPr>
-          <w:rFonts w:ascii="Segoe UI" w:eastAsia="Times New Roman" w:hAnsi="Segoe UI" w:cs="Segoe UI"/>
-          <w:color w:val="172B4D"/>
-          <w:sz w:val="21"/>
-          <w:szCs w:val="21"/>
-          <w:lang w:val="ru-RU" w:eastAsia="en-GB"/>
-        </w:rPr>
-        <w:t xml:space="preserve">Кто должен определять </w:t>
-      </w:r>
-      <w:r>
-        <w:rPr>
-          <w:rFonts w:ascii="Segoe UI" w:eastAsia="Times New Roman" w:hAnsi="Segoe UI" w:cs="Segoe UI"/>
-          <w:color w:val="172B4D"/>
-          <w:sz w:val="21"/>
-          <w:szCs w:val="21"/>
-          <w:lang w:eastAsia="en-GB"/>
-        </w:rPr>
-        <w:t>priority</w:t>
-      </w:r>
-      <w:r>
-        <w:rPr>
-          <w:rFonts w:ascii="Segoe UI" w:eastAsia="Times New Roman" w:hAnsi="Segoe UI" w:cs="Segoe UI"/>
-          <w:color w:val="172B4D"/>
-          <w:sz w:val="21"/>
-          <w:szCs w:val="21"/>
-          <w:lang w:val="ru-RU" w:eastAsia="en-GB"/>
-        </w:rPr>
-        <w:t>/</w:t>
-      </w:r>
-      <w:r>
-        <w:rPr>
-          <w:rFonts w:ascii="Segoe UI" w:eastAsia="Times New Roman" w:hAnsi="Segoe UI" w:cs="Segoe UI"/>
-          <w:color w:val="172B4D"/>
-          <w:sz w:val="21"/>
-          <w:szCs w:val="21"/>
-          <w:lang w:eastAsia="en-GB"/>
-        </w:rPr>
-        <w:t>severity</w:t>
-      </w:r>
-      <w:r>
-        <w:rPr>
-          <w:rFonts w:ascii="Segoe UI" w:eastAsia="Times New Roman" w:hAnsi="Segoe UI" w:cs="Segoe UI"/>
-          <w:color w:val="172B4D"/>
-          <w:sz w:val="21"/>
-          <w:szCs w:val="21"/>
-          <w:lang w:val="ru-RU" w:eastAsia="en-GB"/>
-        </w:rPr>
-        <w:t xml:space="preserve"> для задач и багов?</w:t>
-      </w:r>
-    </w:p>
-    <w:p>
-      <w:pPr>
-        <w:numPr>
-          <w:ilvl w:val="0"/>
-          <w:numId w:val="3"/>
-        </w:numPr>
-        <w:spacing w:before="100" w:beforeAutospacing="1" w:after="100" w:afterAutospacing="1" w:line="240" w:lineRule="auto"/>
-        <w:rPr>
-          <w:rFonts w:ascii="Segoe UI" w:eastAsia="Times New Roman" w:hAnsi="Segoe UI" w:cs="Segoe UI"/>
-          <w:color w:val="172B4D"/>
-          <w:sz w:val="21"/>
-          <w:szCs w:val="21"/>
-          <w:lang w:val="ru-RU" w:eastAsia="en-GB"/>
-        </w:rPr>
-      </w:pPr>
-      <w:r>
-        <w:rPr>
-          <w:lang w:val="ru-RU"/>
-        </w:rPr>
-        <w:t xml:space="preserve">В чем разница между </w:t>
-      </w:r>
-      <w:proofErr w:type="spellStart"/>
-      <w:r>
-        <w:rPr>
-          <w:lang w:val="ru-RU"/>
-        </w:rPr>
-        <w:t>блокером</w:t>
-      </w:r>
-      <w:proofErr w:type="spellEnd"/>
+        <w:rPr>
+          <w:lang w:val="ru-RU"/>
+        </w:rPr>
+      </w:pPr>
+      <w:r>
+        <w:rPr>
+          <w:lang w:val="ru-RU"/>
+        </w:rPr>
+        <w:t>Разница между стресс</w:t>
+      </w:r>
       <w:r>
         <w:rPr>
           <w:lang w:val="ru-RU"/>
         </w:rPr>
         <w:t xml:space="preserve">, </w:t>
       </w:r>
-      <w:proofErr w:type="spellStart"/>
-      <w:r>
-        <w:rPr>
-          <w:lang w:val="ru-RU"/>
-        </w:rPr>
-        <w:t>критикалом</w:t>
-      </w:r>
-      <w:proofErr w:type="spellEnd"/>
-      <w:r>
-        <w:rPr>
-          <w:lang w:val="ru-RU"/>
-        </w:rPr>
-        <w:t>, мажором и минором</w:t>
-      </w:r>
-      <w:r>
-        <w:rPr>
-          <w:lang w:val="ru-RU"/>
-        </w:rPr>
-        <w:t>?</w:t>
-      </w:r>
-    </w:p>
-    <w:p>
-      <w:pPr>
-        <w:pStyle w:val="ListParagraph"/>
-        <w:numPr>
-          <w:ilvl w:val="0"/>
-          <w:numId w:val="3"/>
-        </w:numPr>
-        <w:rPr>
-          <w:lang w:val="ru-RU"/>
-        </w:rPr>
-      </w:pPr>
-      <w:r>
-        <w:rPr>
-          <w:lang w:val="ru-RU"/>
-        </w:rPr>
-        <w:t xml:space="preserve">Был ли опыт нагрузочного </w:t>
-      </w:r>
-      <w:r>
-        <w:rPr>
-          <w:lang w:val="ru-RU"/>
-        </w:rPr>
-        <w:t>тестирования</w:t>
-      </w:r>
-      <w:r>
-        <w:rPr>
-          <w:lang w:val="ru-RU"/>
-        </w:rPr>
-        <w:t>, какие инструменты использовали?</w:t>
-      </w:r>
-    </w:p>
-    <w:p>
-      <w:pPr>
-        <w:pStyle w:val="ListParagraph"/>
-        <w:numPr>
-          <w:ilvl w:val="0"/>
-          <w:numId w:val="3"/>
-        </w:numPr>
-        <w:rPr>
-          <w:lang w:val="ru-RU"/>
-        </w:rPr>
-      </w:pPr>
-      <w:r>
-        <w:rPr>
-          <w:lang w:val="ru-RU"/>
-        </w:rPr>
-        <w:t>Разница между стресс</w:t>
-      </w:r>
-      <w:r>
-        <w:rPr>
-          <w:lang w:val="ru-RU"/>
-        </w:rPr>
-        <w:t xml:space="preserve">, </w:t>
-      </w:r>
       <w:r>
         <w:rPr>
           <w:lang w:val="ru-RU"/>
@@ -3286,7 +2761,7 @@
     </w:p>
     <w:p>
       <w:pPr>
-        <w:pStyle w:val="ListParagraph"/>
+        <w:pStyle w:val="a5"/>
         <w:numPr>
           <w:ilvl w:val="1"/>
           <w:numId w:val="3"/>
@@ -3312,7 +2787,6 @@
           <w:szCs w:val="28"/>
           <w:lang w:val="ru-RU" w:eastAsia="en-GB"/>
         </w:rPr>
-        <w:lastRenderedPageBreak/>
         <w:t>Ч</w:t>
       </w:r>
       <w:r>
@@ -3512,7 +2986,7 @@
     </w:p>
     <w:p>
       <w:pPr>
-        <w:pStyle w:val="ListParagraph"/>
+        <w:pStyle w:val="a5"/>
         <w:numPr>
           <w:ilvl w:val="0"/>
           <w:numId w:val="8"/>
@@ -3530,7 +3004,7 @@
     </w:p>
     <w:p>
       <w:pPr>
-        <w:pStyle w:val="ListParagraph"/>
+        <w:pStyle w:val="a5"/>
         <w:numPr>
           <w:ilvl w:val="0"/>
           <w:numId w:val="8"/>
@@ -3548,7 +3022,7 @@
     </w:p>
     <w:p>
       <w:pPr>
-        <w:pStyle w:val="ListParagraph"/>
+        <w:pStyle w:val="a5"/>
         <w:numPr>
           <w:ilvl w:val="0"/>
           <w:numId w:val="8"/>
@@ -3566,7 +3040,7 @@
     </w:p>
     <w:p>
       <w:pPr>
-        <w:pStyle w:val="ListParagraph"/>
+        <w:pStyle w:val="a5"/>
         <w:numPr>
           <w:ilvl w:val="0"/>
           <w:numId w:val="8"/>
@@ -3584,7 +3058,7 @@
     </w:p>
     <w:p>
       <w:pPr>
-        <w:pStyle w:val="ListParagraph"/>
+        <w:pStyle w:val="a5"/>
         <w:numPr>
           <w:ilvl w:val="0"/>
           <w:numId w:val="8"/>
@@ -3602,7 +3076,7 @@
     </w:p>
     <w:p>
       <w:pPr>
-        <w:pStyle w:val="ListParagraph"/>
+        <w:pStyle w:val="a5"/>
         <w:numPr>
           <w:ilvl w:val="0"/>
           <w:numId w:val="8"/>
@@ -3620,7 +3094,7 @@
     </w:p>
     <w:p>
       <w:pPr>
-        <w:pStyle w:val="ListParagraph"/>
+        <w:pStyle w:val="a5"/>
         <w:numPr>
           <w:ilvl w:val="0"/>
           <w:numId w:val="8"/>
@@ -3633,12 +3107,13 @@
         <w:rPr>
           <w:lang w:val="ru-RU"/>
         </w:rPr>
+        <w:lastRenderedPageBreak/>
         <w:t>Что такое Аутентификация? Пример</w:t>
       </w:r>
     </w:p>
     <w:p>
       <w:pPr>
-        <w:pStyle w:val="ListParagraph"/>
+        <w:pStyle w:val="a5"/>
         <w:numPr>
           <w:ilvl w:val="0"/>
           <w:numId w:val="8"/>
@@ -3656,7 +3131,7 @@
     </w:p>
     <w:p>
       <w:pPr>
-        <w:pStyle w:val="ListParagraph"/>
+        <w:pStyle w:val="a5"/>
         <w:numPr>
           <w:ilvl w:val="0"/>
           <w:numId w:val="8"/>
@@ -3674,7 +3149,7 @@
     </w:p>
     <w:p>
       <w:pPr>
-        <w:pStyle w:val="ListParagraph"/>
+        <w:pStyle w:val="a5"/>
         <w:numPr>
           <w:ilvl w:val="0"/>
           <w:numId w:val="8"/>
@@ -3698,7 +3173,7 @@
     </w:p>
     <w:p>
       <w:pPr>
-        <w:pStyle w:val="ListParagraph"/>
+        <w:pStyle w:val="a5"/>
         <w:numPr>
           <w:ilvl w:val="0"/>
           <w:numId w:val="8"/>
@@ -3764,7 +3239,7 @@
     </w:p>
     <w:p>
       <w:pPr>
-        <w:pStyle w:val="ListParagraph"/>
+        <w:pStyle w:val="a5"/>
         <w:numPr>
           <w:ilvl w:val="0"/>
           <w:numId w:val="8"/>
@@ -3794,7 +3269,7 @@
     </w:p>
     <w:p>
       <w:pPr>
-        <w:pStyle w:val="ListParagraph"/>
+        <w:pStyle w:val="a5"/>
         <w:numPr>
           <w:ilvl w:val="0"/>
           <w:numId w:val="8"/>
@@ -3824,7 +3299,7 @@
     </w:p>
     <w:p>
       <w:pPr>
-        <w:pStyle w:val="ListParagraph"/>
+        <w:pStyle w:val="a5"/>
         <w:numPr>
           <w:ilvl w:val="0"/>
           <w:numId w:val="8"/>
@@ -3842,7 +3317,7 @@
     </w:p>
     <w:p>
       <w:pPr>
-        <w:pStyle w:val="ListParagraph"/>
+        <w:pStyle w:val="a5"/>
         <w:numPr>
           <w:ilvl w:val="0"/>
           <w:numId w:val="8"/>
@@ -3860,7 +3335,7 @@
     </w:p>
     <w:p>
       <w:pPr>
-        <w:pStyle w:val="ListParagraph"/>
+        <w:pStyle w:val="a5"/>
         <w:numPr>
           <w:ilvl w:val="0"/>
           <w:numId w:val="8"/>
@@ -3878,7 +3353,7 @@
     </w:p>
     <w:p>
       <w:pPr>
-        <w:pStyle w:val="ListParagraph"/>
+        <w:pStyle w:val="a5"/>
         <w:numPr>
           <w:ilvl w:val="0"/>
           <w:numId w:val="8"/>
@@ -3908,7 +3383,7 @@
     </w:p>
     <w:p>
       <w:pPr>
-        <w:pStyle w:val="ListParagraph"/>
+        <w:pStyle w:val="a5"/>
         <w:numPr>
           <w:ilvl w:val="0"/>
           <w:numId w:val="8"/>
@@ -3926,7 +3401,7 @@
     </w:p>
     <w:p>
       <w:pPr>
-        <w:pStyle w:val="ListParagraph"/>
+        <w:pStyle w:val="a5"/>
         <w:numPr>
           <w:ilvl w:val="0"/>
           <w:numId w:val="8"/>
@@ -3939,26 +3414,12 @@
         <w:rPr>
           <w:lang w:val="ru-RU"/>
         </w:rPr>
-        <w:t xml:space="preserve">Какие Особенности тестирования </w:t>
-      </w:r>
-      <w:proofErr w:type="spellStart"/>
-      <w:r>
-        <w:rPr>
-          <w:lang w:val="ru-RU"/>
-        </w:rPr>
-        <w:t>web</w:t>
-      </w:r>
-      <w:proofErr w:type="spellEnd"/>
-      <w:r>
-        <w:rPr>
-          <w:lang w:val="ru-RU"/>
-        </w:rPr>
-        <w:t xml:space="preserve"> приложений вы знаете?</w:t>
-      </w:r>
-    </w:p>
-    <w:p>
-      <w:pPr>
-        <w:pStyle w:val="ListParagraph"/>
+        <w:t>Какие Особенности тестирования web приложений вы знаете?</w:t>
+      </w:r>
+    </w:p>
+    <w:p>
+      <w:pPr>
+        <w:pStyle w:val="a5"/>
         <w:numPr>
           <w:ilvl w:val="0"/>
           <w:numId w:val="8"/>
@@ -3971,26 +3432,12 @@
         <w:rPr>
           <w:lang w:val="ru-RU"/>
         </w:rPr>
-        <w:t xml:space="preserve">Что такое </w:t>
-      </w:r>
-      <w:proofErr w:type="spellStart"/>
-      <w:r>
-        <w:rPr>
-          <w:lang w:val="ru-RU"/>
-        </w:rPr>
-        <w:t>Jira</w:t>
-      </w:r>
-      <w:proofErr w:type="spellEnd"/>
-      <w:r>
-        <w:rPr>
-          <w:lang w:val="ru-RU"/>
-        </w:rPr>
-        <w:t>? Для чего она используется?</w:t>
-      </w:r>
-    </w:p>
-    <w:p>
-      <w:pPr>
-        <w:pStyle w:val="ListParagraph"/>
+        <w:t>Что такое Jira? Для чего она используется?</w:t>
+      </w:r>
+    </w:p>
+    <w:p>
+      <w:pPr>
+        <w:pStyle w:val="a5"/>
         <w:numPr>
           <w:ilvl w:val="0"/>
           <w:numId w:val="8"/>
@@ -4032,7 +3479,7 @@
     </w:p>
     <w:p>
       <w:pPr>
-        <w:pStyle w:val="ListParagraph"/>
+        <w:pStyle w:val="a5"/>
         <w:numPr>
           <w:ilvl w:val="0"/>
           <w:numId w:val="8"/>
@@ -4062,7 +3509,7 @@
     </w:p>
     <w:p>
       <w:pPr>
-        <w:pStyle w:val="ListParagraph"/>
+        <w:pStyle w:val="a5"/>
         <w:numPr>
           <w:ilvl w:val="0"/>
           <w:numId w:val="8"/>
@@ -4122,7 +3569,7 @@
     </w:p>
     <w:p>
       <w:pPr>
-        <w:pStyle w:val="ListParagraph"/>
+        <w:pStyle w:val="a5"/>
         <w:numPr>
           <w:ilvl w:val="0"/>
           <w:numId w:val="8"/>
@@ -4170,7 +3617,7 @@
     </w:p>
     <w:p>
       <w:pPr>
-        <w:pStyle w:val="ListParagraph"/>
+        <w:pStyle w:val="a5"/>
         <w:numPr>
           <w:ilvl w:val="0"/>
           <w:numId w:val="8"/>
@@ -4183,22 +3630,20 @@
         <w:rPr>
           <w:lang w:val="ru-RU"/>
         </w:rPr>
-        <w:t xml:space="preserve">Опишите структуру </w:t>
-      </w:r>
-      <w:proofErr w:type="spellStart"/>
-      <w:r>
-        <w:rPr>
-          <w:lang w:val="ru-RU"/>
-        </w:rPr>
-        <w:t>реквест</w:t>
-      </w:r>
-      <w:r>
-        <w:rPr>
-          <w:lang w:val="ru-RU"/>
-        </w:rPr>
-        <w:t>а</w:t>
-      </w:r>
-      <w:proofErr w:type="spellEnd"/>
+        <w:t>Опишите структуру реквест</w:t>
+      </w:r>
+      <w:r>
+        <w:rPr>
+          <w:lang w:val="ru-RU"/>
+        </w:rPr>
+        <w:t xml:space="preserve">а </w:t>
+      </w:r>
+      <w:r>
+        <w:rPr>
+          <w:lang w:val="pl-PL"/>
+        </w:rPr>
+        <w:t>REST</w:t>
+      </w:r>
       <w:r>
         <w:rPr>
           <w:lang w:val="ru-RU"/>
@@ -4209,7 +3654,98 @@
         <w:rPr>
           <w:lang w:val="pl-PL"/>
         </w:rPr>
-        <w:t>REST</w:t>
+        <w:t>api</w:t>
+      </w:r>
+      <w:r>
+        <w:rPr>
+          <w:lang w:val="ru-RU"/>
+        </w:rPr>
+        <w:t>?</w:t>
+      </w:r>
+    </w:p>
+    <w:p>
+      <w:pPr>
+        <w:rPr>
+          <w:lang w:val="ru-RU"/>
+        </w:rPr>
+      </w:pPr>
+    </w:p>
+    <w:p>
+      <w:pPr>
+        <w:pStyle w:val="a5"/>
+        <w:numPr>
+          <w:ilvl w:val="0"/>
+          <w:numId w:val="8"/>
+        </w:numPr>
+        <w:rPr>
+          <w:lang w:val="ru-RU"/>
+        </w:rPr>
+      </w:pPr>
+      <w:r>
+        <w:rPr>
+          <w:lang w:val="en-US"/>
+        </w:rPr>
+        <w:t xml:space="preserve">CRUD </w:t>
+      </w:r>
+      <w:r>
+        <w:rPr>
+          <w:lang w:val="ru-RU"/>
+        </w:rPr>
+        <w:t xml:space="preserve"> что такое?</w:t>
+      </w:r>
+    </w:p>
+    <w:p>
+      <w:pPr>
+        <w:pStyle w:val="a5"/>
+        <w:numPr>
+          <w:ilvl w:val="0"/>
+          <w:numId w:val="8"/>
+        </w:numPr>
+        <w:rPr>
+          <w:lang w:val="ru-RU"/>
+        </w:rPr>
+      </w:pPr>
+      <w:r>
+        <w:rPr>
+          <w:lang w:val="ru-RU"/>
+        </w:rPr>
+        <w:t xml:space="preserve">Какие методы </w:t>
+      </w:r>
+      <w:r>
+        <w:t>HTTP</w:t>
+      </w:r>
+      <w:r>
+        <w:rPr>
+          <w:lang w:val="ru-RU"/>
+        </w:rPr>
+        <w:t xml:space="preserve"> запросов вы знаете?</w:t>
+      </w:r>
+    </w:p>
+    <w:p>
+      <w:pPr>
+        <w:pStyle w:val="a5"/>
+        <w:numPr>
+          <w:ilvl w:val="0"/>
+          <w:numId w:val="8"/>
+        </w:numPr>
+        <w:rPr>
+          <w:lang w:val="ru-RU"/>
+        </w:rPr>
+      </w:pPr>
+      <w:r>
+        <w:rPr>
+          <w:lang w:val="ru-RU"/>
+        </w:rPr>
+        <w:t xml:space="preserve">Чем отличаются методы </w:t>
+      </w:r>
+      <w:r>
+        <w:t>GET</w:t>
+      </w:r>
+      <w:r>
+        <w:rPr>
+          <w:lang w:val="ru-RU"/>
+        </w:rPr>
+        <w:t xml:space="preserve"> и</w:t>
       </w:r>
       <w:r>
         <w:rPr>
@@ -4218,10 +3754,7 @@
         <w:t xml:space="preserve"> </w:t>
       </w:r>
       <w:r>
-        <w:rPr>
-          <w:lang w:val="pl-PL"/>
-        </w:rPr>
-        <w:t>api</w:t>
+        <w:t>POST</w:t>
       </w:r>
       <w:r>
         <w:rPr>
@@ -4232,14 +3765,7 @@
     </w:p>
     <w:p>
       <w:pPr>
-        <w:rPr>
-          <w:lang w:val="ru-RU"/>
-        </w:rPr>
-      </w:pPr>
-    </w:p>
-    <w:p>
-      <w:pPr>
-        <w:pStyle w:val="ListParagraph"/>
+        <w:pStyle w:val="a5"/>
         <w:numPr>
           <w:ilvl w:val="0"/>
           <w:numId w:val="8"/>
@@ -4248,30 +3774,34 @@
           <w:lang w:val="ru-RU"/>
         </w:rPr>
       </w:pPr>
-      <w:proofErr w:type="gramStart"/>
-      <w:r>
-        <w:rPr>
-          <w:lang w:val="en-US"/>
-        </w:rPr>
-        <w:t xml:space="preserve">CRUD </w:t>
-      </w:r>
-      <w:r>
-        <w:rPr>
-          <w:lang w:val="ru-RU"/>
-        </w:rPr>
-        <w:t xml:space="preserve"> что</w:t>
-      </w:r>
-      <w:proofErr w:type="gramEnd"/>
-      <w:r>
-        <w:rPr>
-          <w:lang w:val="ru-RU"/>
-        </w:rPr>
-        <w:t xml:space="preserve"> такое?</w:t>
-      </w:r>
-    </w:p>
-    <w:p>
-      <w:pPr>
-        <w:pStyle w:val="ListParagraph"/>
+      <w:r>
+        <w:rPr>
+          <w:lang w:val="ru-RU"/>
+        </w:rPr>
+        <w:t xml:space="preserve">Чем отличаются методы </w:t>
+      </w:r>
+      <w:r>
+        <w:t>PUT</w:t>
+      </w:r>
+      <w:r>
+        <w:rPr>
+          <w:lang w:val="ru-RU"/>
+        </w:rPr>
+        <w:t xml:space="preserve"> и </w:t>
+      </w:r>
+      <w:r>
+        <w:t>POST</w:t>
+      </w:r>
+      <w:r>
+        <w:rPr>
+          <w:lang w:val="ru-RU"/>
+        </w:rPr>
+        <w:t>?</w:t>
+      </w:r>
+    </w:p>
+    <w:p>
+      <w:pPr>
+        <w:pStyle w:val="a5"/>
         <w:numPr>
           <w:ilvl w:val="0"/>
           <w:numId w:val="8"/>
@@ -4284,52 +3814,7 @@
         <w:rPr>
           <w:lang w:val="ru-RU"/>
         </w:rPr>
-        <w:t xml:space="preserve">Какие методы </w:t>
-      </w:r>
-      <w:r>
-        <w:t>HTTP</w:t>
-      </w:r>
-      <w:r>
-        <w:rPr>
-          <w:lang w:val="ru-RU"/>
-        </w:rPr>
-        <w:t xml:space="preserve"> запросов вы знаете?</w:t>
-      </w:r>
-    </w:p>
-    <w:p>
-      <w:pPr>
-        <w:pStyle w:val="ListParagraph"/>
-        <w:numPr>
-          <w:ilvl w:val="0"/>
-          <w:numId w:val="8"/>
-        </w:numPr>
-        <w:rPr>
-          <w:lang w:val="ru-RU"/>
-        </w:rPr>
-      </w:pPr>
-      <w:r>
-        <w:rPr>
-          <w:lang w:val="ru-RU"/>
-        </w:rPr>
-        <w:t xml:space="preserve">Чем отличаются методы </w:t>
-      </w:r>
-      <w:r>
-        <w:t>GET</w:t>
-      </w:r>
-      <w:r>
-        <w:rPr>
-          <w:lang w:val="ru-RU"/>
-        </w:rPr>
-        <w:t xml:space="preserve"> и</w:t>
-      </w:r>
-      <w:r>
-        <w:rPr>
-          <w:lang w:val="ru-RU"/>
-        </w:rPr>
-        <w:t xml:space="preserve"> </w:t>
-      </w:r>
-      <w:r>
-        <w:t>POST</w:t>
+        <w:t>Что показывают статус коды респонсов</w:t>
       </w:r>
       <w:r>
         <w:rPr>
@@ -4340,75 +3825,7 @@
     </w:p>
     <w:p>
       <w:pPr>
-        <w:pStyle w:val="ListParagraph"/>
-        <w:numPr>
-          <w:ilvl w:val="0"/>
-          <w:numId w:val="8"/>
-        </w:numPr>
-        <w:rPr>
-          <w:lang w:val="ru-RU"/>
-        </w:rPr>
-      </w:pPr>
-      <w:r>
-        <w:rPr>
-          <w:lang w:val="ru-RU"/>
-        </w:rPr>
-        <w:t xml:space="preserve">Чем отличаются методы </w:t>
-      </w:r>
-      <w:r>
-        <w:t>PUT</w:t>
-      </w:r>
-      <w:r>
-        <w:rPr>
-          <w:lang w:val="ru-RU"/>
-        </w:rPr>
-        <w:t xml:space="preserve"> и </w:t>
-      </w:r>
-      <w:r>
-        <w:t>POST</w:t>
-      </w:r>
-      <w:r>
-        <w:rPr>
-          <w:lang w:val="ru-RU"/>
-        </w:rPr>
-        <w:t>?</w:t>
-      </w:r>
-    </w:p>
-    <w:p>
-      <w:pPr>
-        <w:pStyle w:val="ListParagraph"/>
-        <w:numPr>
-          <w:ilvl w:val="0"/>
-          <w:numId w:val="8"/>
-        </w:numPr>
-        <w:rPr>
-          <w:lang w:val="ru-RU"/>
-        </w:rPr>
-      </w:pPr>
-      <w:r>
-        <w:rPr>
-          <w:lang w:val="ru-RU"/>
-        </w:rPr>
-        <w:t xml:space="preserve">Что показывают статус коды </w:t>
-      </w:r>
-      <w:proofErr w:type="spellStart"/>
-      <w:r>
-        <w:rPr>
-          <w:lang w:val="ru-RU"/>
-        </w:rPr>
-        <w:t>респонсов</w:t>
-      </w:r>
-      <w:proofErr w:type="spellEnd"/>
-      <w:r>
-        <w:rPr>
-          <w:lang w:val="ru-RU"/>
-        </w:rPr>
-        <w:t>?</w:t>
-      </w:r>
-    </w:p>
-    <w:p>
-      <w:pPr>
-        <w:pStyle w:val="ListParagraph"/>
+        <w:pStyle w:val="a5"/>
         <w:numPr>
           <w:ilvl w:val="0"/>
           <w:numId w:val="8"/>
@@ -4431,7 +3848,7 @@
     </w:p>
     <w:p>
       <w:pPr>
-        <w:pStyle w:val="ListParagraph"/>
+        <w:pStyle w:val="a5"/>
         <w:numPr>
           <w:ilvl w:val="0"/>
           <w:numId w:val="8"/>
@@ -4467,7 +3884,7 @@
     </w:p>
     <w:p>
       <w:pPr>
-        <w:pStyle w:val="ListParagraph"/>
+        <w:pStyle w:val="a5"/>
         <w:numPr>
           <w:ilvl w:val="0"/>
           <w:numId w:val="8"/>
@@ -4494,7 +3911,7 @@
     </w:p>
     <w:p>
       <w:pPr>
-        <w:pStyle w:val="ListParagraph"/>
+        <w:pStyle w:val="a5"/>
         <w:numPr>
           <w:ilvl w:val="0"/>
           <w:numId w:val="8"/>
@@ -4536,7 +3953,7 @@
     </w:p>
     <w:p>
       <w:pPr>
-        <w:pStyle w:val="ListParagraph"/>
+        <w:pStyle w:val="a5"/>
       </w:pPr>
     </w:p>
     <w:p>
@@ -4585,7 +4002,6 @@
           <w:shd w:val="clear" w:color="auto" w:fill="FFFFFF"/>
           <w:lang w:val="ru-RU"/>
         </w:rPr>
-        <w:lastRenderedPageBreak/>
         <w:t xml:space="preserve">5 часть </w:t>
       </w:r>
       <w:r>
@@ -4617,7 +4033,7 @@
     </w:p>
     <w:p>
       <w:pPr>
-        <w:pStyle w:val="ListParagraph"/>
+        <w:pStyle w:val="a5"/>
         <w:numPr>
           <w:ilvl w:val="0"/>
           <w:numId w:val="7"/>
@@ -4635,7 +4051,7 @@
     </w:p>
     <w:p>
       <w:pPr>
-        <w:pStyle w:val="ListParagraph"/>
+        <w:pStyle w:val="a5"/>
         <w:rPr>
           <w:lang w:val="ru-RU"/>
         </w:rPr>
@@ -4649,7 +4065,7 @@
     </w:p>
     <w:p>
       <w:pPr>
-        <w:pStyle w:val="ListParagraph"/>
+        <w:pStyle w:val="a5"/>
         <w:numPr>
           <w:ilvl w:val="0"/>
           <w:numId w:val="7"/>
@@ -4667,7 +4083,7 @@
     </w:p>
     <w:p>
       <w:pPr>
-        <w:pStyle w:val="ListParagraph"/>
+        <w:pStyle w:val="a5"/>
         <w:numPr>
           <w:ilvl w:val="0"/>
           <w:numId w:val="7"/>
@@ -4685,7 +4101,7 @@
     </w:p>
     <w:p>
       <w:pPr>
-        <w:pStyle w:val="ListParagraph"/>
+        <w:pStyle w:val="a5"/>
         <w:numPr>
           <w:ilvl w:val="0"/>
           <w:numId w:val="7"/>
@@ -4718,7 +4134,7 @@
     </w:p>
     <w:p>
       <w:pPr>
-        <w:pStyle w:val="ListParagraph"/>
+        <w:pStyle w:val="a5"/>
         <w:numPr>
           <w:ilvl w:val="0"/>
           <w:numId w:val="7"/>
@@ -4739,7 +4155,7 @@
     </w:p>
     <w:p>
       <w:pPr>
-        <w:pStyle w:val="ListParagraph"/>
+        <w:pStyle w:val="a5"/>
         <w:numPr>
           <w:ilvl w:val="0"/>
           <w:numId w:val="7"/>
@@ -4760,7 +4176,7 @@
     </w:p>
     <w:p>
       <w:pPr>
-        <w:pStyle w:val="ListParagraph"/>
+        <w:pStyle w:val="a5"/>
         <w:numPr>
           <w:ilvl w:val="0"/>
           <w:numId w:val="7"/>
@@ -4812,7 +4228,7 @@
     </w:p>
     <w:p>
       <w:pPr>
-        <w:pStyle w:val="ListParagraph"/>
+        <w:pStyle w:val="a5"/>
         <w:numPr>
           <w:ilvl w:val="0"/>
           <w:numId w:val="7"/>
@@ -4832,12 +4248,13 @@
           <w:shd w:val="clear" w:color="auto" w:fill="FFFFFF"/>
           <w:lang w:val="ru-RU"/>
         </w:rPr>
+        <w:lastRenderedPageBreak/>
         <w:t>Как обновить значение поля в БД</w:t>
       </w:r>
     </w:p>
     <w:p>
       <w:pPr>
-        <w:pStyle w:val="ListParagraph"/>
+        <w:pStyle w:val="a5"/>
         <w:numPr>
           <w:ilvl w:val="0"/>
           <w:numId w:val="7"/>
@@ -4862,7 +4279,7 @@
     </w:p>
     <w:p>
       <w:pPr>
-        <w:pStyle w:val="ListParagraph"/>
+        <w:pStyle w:val="a5"/>
         <w:numPr>
           <w:ilvl w:val="0"/>
           <w:numId w:val="7"/>
@@ -4896,7 +4313,7 @@
     </w:p>
     <w:p>
       <w:pPr>
-        <w:pStyle w:val="ListParagraph"/>
+        <w:pStyle w:val="a5"/>
         <w:numPr>
           <w:ilvl w:val="0"/>
           <w:numId w:val="7"/>
@@ -4921,7 +4338,7 @@
     </w:p>
     <w:p>
       <w:pPr>
-        <w:pStyle w:val="ListParagraph"/>
+        <w:pStyle w:val="a5"/>
         <w:numPr>
           <w:ilvl w:val="0"/>
           <w:numId w:val="7"/>
@@ -4982,7 +4399,7 @@
     </w:p>
     <w:p>
       <w:pPr>
-        <w:pStyle w:val="ListParagraph"/>
+        <w:pStyle w:val="a5"/>
         <w:numPr>
           <w:ilvl w:val="0"/>
           <w:numId w:val="7"/>
@@ -5034,7 +4451,7 @@
     </w:p>
     <w:p>
       <w:pPr>
-        <w:pStyle w:val="ListParagraph"/>
+        <w:pStyle w:val="a5"/>
         <w:numPr>
           <w:ilvl w:val="0"/>
           <w:numId w:val="7"/>
@@ -5144,32 +4561,12 @@
           <w:shd w:val="clear" w:color="auto" w:fill="FFFFFF"/>
           <w:lang w:val="ru-RU"/>
         </w:rPr>
-        <w:t xml:space="preserve">и </w:t>
-      </w:r>
-      <w:proofErr w:type="spellStart"/>
-      <w:r>
-        <w:rPr>
-          <w:rFonts w:ascii="Segoe UI" w:hAnsi="Segoe UI" w:cs="Segoe UI"/>
-          <w:color w:val="1B1B1B"/>
-          <w:shd w:val="clear" w:color="auto" w:fill="FFFFFF"/>
-          <w:lang w:val="ru-RU"/>
-        </w:rPr>
-        <w:t>и</w:t>
-      </w:r>
-      <w:proofErr w:type="spellEnd"/>
-      <w:r>
-        <w:rPr>
-          <w:rFonts w:ascii="Segoe UI" w:hAnsi="Segoe UI" w:cs="Segoe UI"/>
-          <w:color w:val="1B1B1B"/>
-          <w:shd w:val="clear" w:color="auto" w:fill="FFFFFF"/>
-          <w:lang w:val="ru-RU"/>
-        </w:rPr>
-        <w:t xml:space="preserve"> как они пишутся</w:t>
-      </w:r>
-    </w:p>
-    <w:p>
-      <w:pPr>
-        <w:pStyle w:val="ListParagraph"/>
+        <w:t>и и как они пишутся</w:t>
+      </w:r>
+    </w:p>
+    <w:p>
+      <w:pPr>
+        <w:pStyle w:val="a5"/>
         <w:numPr>
           <w:ilvl w:val="0"/>
           <w:numId w:val="7"/>
@@ -5221,7 +4618,7 @@
     </w:p>
     <w:p>
       <w:pPr>
-        <w:pStyle w:val="ListParagraph"/>
+        <w:pStyle w:val="a5"/>
         <w:numPr>
           <w:ilvl w:val="0"/>
           <w:numId w:val="7"/>
@@ -5328,29 +4725,7 @@
           <w:szCs w:val="21"/>
           <w:lang w:val="ru-RU" w:eastAsia="en-GB"/>
         </w:rPr>
-        <w:t xml:space="preserve">Если нашли баг, а разработчик </w:t>
-      </w:r>
-      <w:proofErr w:type="gramStart"/>
-      <w:r>
-        <w:rPr>
-          <w:rFonts w:ascii="Segoe UI" w:eastAsia="Times New Roman" w:hAnsi="Segoe UI" w:cs="Segoe UI"/>
-          <w:color w:val="172B4D"/>
-          <w:sz w:val="21"/>
-          <w:szCs w:val="21"/>
-          <w:lang w:val="ru-RU" w:eastAsia="en-GB"/>
-        </w:rPr>
-        <w:t>считает</w:t>
-      </w:r>
-      <w:proofErr w:type="gramEnd"/>
-      <w:r>
-        <w:rPr>
-          <w:rFonts w:ascii="Segoe UI" w:eastAsia="Times New Roman" w:hAnsi="Segoe UI" w:cs="Segoe UI"/>
-          <w:color w:val="172B4D"/>
-          <w:sz w:val="21"/>
-          <w:szCs w:val="21"/>
-          <w:lang w:val="ru-RU" w:eastAsia="en-GB"/>
-        </w:rPr>
-        <w:t xml:space="preserve"> что это не баг, что будете делать?</w:t>
+        <w:t>Если нашли баг, а разработчик считает что это не баг, что будете делать?</w:t>
       </w:r>
     </w:p>
     <w:p>
@@ -5412,31 +4787,8 @@
           <w:szCs w:val="21"/>
           <w:lang w:val="ru-RU" w:eastAsia="en-GB"/>
         </w:rPr>
-        <w:t xml:space="preserve">вы тестируете приложение и </w:t>
-      </w:r>
-      <w:proofErr w:type="spellStart"/>
-      <w:r>
-        <w:rPr>
-          <w:rFonts w:ascii="Segoe UI" w:eastAsia="Times New Roman" w:hAnsi="Segoe UI" w:cs="Segoe UI"/>
-          <w:color w:val="172B4D"/>
-          <w:sz w:val="21"/>
-          <w:szCs w:val="21"/>
-          <w:lang w:val="ru-RU" w:eastAsia="en-GB"/>
-        </w:rPr>
-        <w:t>заработаботались</w:t>
-      </w:r>
-      <w:proofErr w:type="spellEnd"/>
-      <w:r>
-        <w:rPr>
-          <w:rFonts w:ascii="Segoe UI" w:eastAsia="Times New Roman" w:hAnsi="Segoe UI" w:cs="Segoe UI"/>
-          <w:color w:val="172B4D"/>
-          <w:sz w:val="21"/>
-          <w:szCs w:val="21"/>
-          <w:lang w:val="ru-RU" w:eastAsia="en-GB"/>
-        </w:rPr>
-        <w:t xml:space="preserve"> в офисе до </w:t>
-      </w:r>
-      <w:proofErr w:type="spellStart"/>
+        <w:t xml:space="preserve">вы тестируете приложение и заработаботались в офисе до </w:t>
+      </w:r>
       <w:r>
         <w:rPr>
           <w:rFonts w:ascii="Segoe UI" w:eastAsia="Times New Roman" w:hAnsi="Segoe UI" w:cs="Segoe UI"/>
@@ -5447,7 +4799,6 @@
         </w:rPr>
         <w:t>поздна</w:t>
       </w:r>
-      <w:proofErr w:type="spellEnd"/>
       <w:r>
         <w:rPr>
           <w:rFonts w:ascii="Segoe UI" w:eastAsia="Times New Roman" w:hAnsi="Segoe UI" w:cs="Segoe UI"/>
@@ -5476,20 +4827,8 @@
           <w:szCs w:val="21"/>
           <w:lang w:val="ru-RU" w:eastAsia="en-GB"/>
         </w:rPr>
-        <w:t xml:space="preserve">заказчик на Бали и недоступен, вы нашли баг </w:t>
-      </w:r>
-      <w:proofErr w:type="gramStart"/>
-      <w:r>
-        <w:rPr>
-          <w:rFonts w:ascii="Segoe UI" w:eastAsia="Times New Roman" w:hAnsi="Segoe UI" w:cs="Segoe UI"/>
-          <w:color w:val="172B4D"/>
-          <w:sz w:val="21"/>
-          <w:szCs w:val="21"/>
-          <w:lang w:val="ru-RU" w:eastAsia="en-GB"/>
-        </w:rPr>
-        <w:t>в текущей задаче</w:t>
-      </w:r>
-      <w:proofErr w:type="gramEnd"/>
+        <w:t>заказчик на Бали и недоступен, вы нашли баг в текущей задаче</w:t>
+      </w:r>
       <w:r>
         <w:rPr>
           <w:rFonts w:ascii="Segoe UI" w:eastAsia="Times New Roman" w:hAnsi="Segoe UI" w:cs="Segoe UI"/>
@@ -5561,29 +4900,7 @@
           <w:szCs w:val="21"/>
           <w:lang w:val="ru-RU" w:eastAsia="en-GB"/>
         </w:rPr>
-        <w:t xml:space="preserve">не </w:t>
-      </w:r>
-      <w:proofErr w:type="gramStart"/>
-      <w:r>
-        <w:rPr>
-          <w:rFonts w:ascii="Segoe UI" w:eastAsia="Times New Roman" w:hAnsi="Segoe UI" w:cs="Segoe UI"/>
-          <w:color w:val="172B4D"/>
-          <w:sz w:val="21"/>
-          <w:szCs w:val="21"/>
-          <w:lang w:val="ru-RU" w:eastAsia="en-GB"/>
-        </w:rPr>
-        <w:t>уверены</w:t>
-      </w:r>
-      <w:proofErr w:type="gramEnd"/>
-      <w:r>
-        <w:rPr>
-          <w:rFonts w:ascii="Segoe UI" w:eastAsia="Times New Roman" w:hAnsi="Segoe UI" w:cs="Segoe UI"/>
-          <w:color w:val="172B4D"/>
-          <w:sz w:val="21"/>
-          <w:szCs w:val="21"/>
-          <w:lang w:val="ru-RU" w:eastAsia="en-GB"/>
-        </w:rPr>
-        <w:t xml:space="preserve"> что баг может повлиять на работу реальных пользователей. </w:t>
+        <w:t xml:space="preserve">не уверены что баг может повлиять на работу реальных пользователей. </w:t>
       </w:r>
       <w:r>
         <w:rPr>
@@ -5636,51 +4953,7 @@
           <w:szCs w:val="21"/>
           <w:lang w:val="ru-RU" w:eastAsia="en-GB"/>
         </w:rPr>
-        <w:t xml:space="preserve"> баг неоднозначный: </w:t>
-      </w:r>
-      <w:proofErr w:type="spellStart"/>
-      <w:r>
-        <w:rPr>
-          <w:rFonts w:ascii="Segoe UI" w:eastAsia="Times New Roman" w:hAnsi="Segoe UI" w:cs="Segoe UI"/>
-          <w:color w:val="172B4D"/>
-          <w:sz w:val="21"/>
-          <w:szCs w:val="21"/>
-          <w:lang w:val="ru-RU" w:eastAsia="en-GB"/>
-        </w:rPr>
-        <w:t>краш</w:t>
-      </w:r>
-      <w:proofErr w:type="spellEnd"/>
-      <w:r>
-        <w:rPr>
-          <w:rFonts w:ascii="Segoe UI" w:eastAsia="Times New Roman" w:hAnsi="Segoe UI" w:cs="Segoe UI"/>
-          <w:color w:val="172B4D"/>
-          <w:sz w:val="21"/>
-          <w:szCs w:val="21"/>
-          <w:lang w:val="ru-RU" w:eastAsia="en-GB"/>
-        </w:rPr>
-        <w:t xml:space="preserve"> приложения на 5 странице сайта, который воспроизводится раз в 10 раз, то есть воспроизводимость </w:t>
-      </w:r>
-      <w:proofErr w:type="gramStart"/>
-      <w:r>
-        <w:rPr>
-          <w:rFonts w:ascii="Segoe UI" w:eastAsia="Times New Roman" w:hAnsi="Segoe UI" w:cs="Segoe UI"/>
-          <w:color w:val="172B4D"/>
-          <w:sz w:val="21"/>
-          <w:szCs w:val="21"/>
-          <w:lang w:val="ru-RU" w:eastAsia="en-GB"/>
-        </w:rPr>
-        <w:t>10%</w:t>
-      </w:r>
-      <w:proofErr w:type="gramEnd"/>
-      <w:r>
-        <w:rPr>
-          <w:rFonts w:ascii="Segoe UI" w:eastAsia="Times New Roman" w:hAnsi="Segoe UI" w:cs="Segoe UI"/>
-          <w:color w:val="172B4D"/>
-          <w:sz w:val="21"/>
-          <w:szCs w:val="21"/>
-          <w:lang w:val="ru-RU" w:eastAsia="en-GB"/>
-        </w:rPr>
-        <w:t xml:space="preserve"> но все приложение падает в этом случае</w:t>
+        <w:t xml:space="preserve"> баг неоднозначный: краш приложения на 5 странице сайта, который воспроизводится раз в 10 раз, то есть воспроизводимость 10% но все приложение падает в этом случае</w:t>
       </w:r>
     </w:p>
     <w:p>
@@ -5726,29 +4999,7 @@
           <w:szCs w:val="21"/>
           <w:lang w:val="ru-RU" w:eastAsia="en-GB"/>
         </w:rPr>
-        <w:t xml:space="preserve">5%, будете </w:t>
-      </w:r>
-      <w:proofErr w:type="spellStart"/>
-      <w:r>
-        <w:rPr>
-          <w:rFonts w:ascii="Segoe UI" w:eastAsia="Times New Roman" w:hAnsi="Segoe UI" w:cs="Segoe UI"/>
-          <w:color w:val="172B4D"/>
-          <w:sz w:val="21"/>
-          <w:szCs w:val="21"/>
-          <w:lang w:val="ru-RU" w:eastAsia="en-GB"/>
-        </w:rPr>
-        <w:t>релизится</w:t>
-      </w:r>
-      <w:proofErr w:type="spellEnd"/>
-      <w:r>
-        <w:rPr>
-          <w:rFonts w:ascii="Segoe UI" w:eastAsia="Times New Roman" w:hAnsi="Segoe UI" w:cs="Segoe UI"/>
-          <w:color w:val="172B4D"/>
-          <w:sz w:val="21"/>
-          <w:szCs w:val="21"/>
-          <w:lang w:val="ru-RU" w:eastAsia="en-GB"/>
-        </w:rPr>
-        <w:t xml:space="preserve"> или отложите релиз? </w:t>
+        <w:t xml:space="preserve">5%, будете релизится или отложите релиз? </w:t>
       </w:r>
       <w:r>
         <w:rPr>
@@ -5808,7 +5059,6 @@
           <w:szCs w:val="28"/>
           <w:lang w:val="ru-RU" w:eastAsia="en-GB"/>
         </w:rPr>
-        <w:lastRenderedPageBreak/>
         <w:t xml:space="preserve">7 часть. </w:t>
       </w:r>
       <w:r>
@@ -6014,8 +5264,8 @@
 </file>
 
 <file path=word/numbering.xml><?xml version="1.0" encoding="utf-8"?>
-<w:numbering xmlns:wpc="http://schemas.microsoft.com/office/word/2010/wordprocessingCanvas" xmlns:cx="http://schemas.microsoft.com/office/drawing/2014/chartex" xmlns:cx1="http://schemas.microsoft.com/office/drawing/2015/9/8/chartex" xmlns:cx2="http://schemas.microsoft.com/office/drawing/2015/10/21/chartex" xmlns:cx3="http://schemas.microsoft.com/office/drawing/2016/5/9/chartex" xmlns:cx4="http://schemas.microsoft.com/office/drawing/2016/5/10/chartex" xmlns:cx5="http://schemas.microsoft.com/office/drawing/2016/5/11/chartex" xmlns:cx6="http://schemas.microsoft.com/office/drawing/2016/5/12/chartex" xmlns:cx7="http://schemas.microsoft.com/office/drawing/2016/5/13/chartex" xmlns:cx8="http://schemas.microsoft.com/office/drawing/2016/5/14/chartex" xmlns:mc="http://schemas.openxmlformats.org/markup-compatibility/2006" xmlns:aink="http://schemas.microsoft.com/office/drawing/2016/ink" xmlns:am3d="http://schemas.microsoft.com/office/drawing/2017/model3d" xmlns:o="urn:schemas-microsoft-com:office:office" xmlns:r="http://schemas.openxmlformats.org/officeDocument/2006/relationships" xmlns:m="http://schemas.openxmlformats.org/officeDocument/2006/math" xmlns:v="urn:schemas-microsoft-com:vml" xmlns:wp14="http://schemas.microsoft.com/office/word/2010/wordprocessingDrawing" xmlns:wp="http://schemas.openxmlformats.org/drawingml/2006/wordprocessingDrawing" xmlns:w10="urn:schemas-microsoft-com:office:word" xmlns:w="http://schemas.openxmlformats.org/wordprocessingml/2006/main" xmlns:w14="http://schemas.microsoft.com/office/word/2010/wordml" xmlns:w15="http://schemas.microsoft.com/office/word/2012/wordml" xmlns:w16cex="http://schemas.microsoft.com/office/word/2018/wordml/cex" xmlns:w16cid="http://schemas.microsoft.com/office/word/2016/wordml/cid" xmlns:w16="http://schemas.microsoft.com/office/word/2018/wordml" xmlns:w16sdtdh="http://schemas.microsoft.com/office/word/2020/wordml/sdtdatahash" xmlns:w16se="http://schemas.microsoft.com/office/word/2015/wordml/symex" xmlns:wpg="http://schemas.microsoft.com/office/word/2010/wordprocessingGroup" xmlns:wpi="http://schemas.microsoft.com/office/word/2010/wordprocessingInk" xmlns:wne="http://schemas.microsoft.com/office/word/2006/wordml" xmlns:wps="http://schemas.microsoft.com/office/word/2010/wordprocessingShape" mc:Ignorable="w14 w15 w16se w16cid w16 w16cex w16sdtdh wp14">
-  <w:abstractNum w:abstractNumId="0" w15:restartNumberingAfterBreak="0">
+<w:numbering xmlns:ve="http://schemas.openxmlformats.org/markup-compatibility/2006" xmlns:o="urn:schemas-microsoft-com:office:office" xmlns:r="http://schemas.openxmlformats.org/officeDocument/2006/relationships" xmlns:m="http://schemas.openxmlformats.org/officeDocument/2006/math" xmlns:v="urn:schemas-microsoft-com:vml" xmlns:wp="http://schemas.openxmlformats.org/drawingml/2006/wordprocessingDrawing" xmlns:w10="urn:schemas-microsoft-com:office:word" xmlns:w="http://schemas.openxmlformats.org/wordprocessingml/2006/main" xmlns:wne="http://schemas.microsoft.com/office/word/2006/wordml">
+  <w:abstractNum w:abstractNumId="0">
     <w:nsid w:val="1302653D"/>
     <w:multiLevelType w:val="multilevel"/>
     <w:tmpl w:val="4C167B84"/>
@@ -6128,7 +5378,7 @@
       </w:pPr>
     </w:lvl>
   </w:abstractNum>
-  <w:abstractNum w:abstractNumId="1" w15:restartNumberingAfterBreak="0">
+  <w:abstractNum w:abstractNumId="1">
     <w:nsid w:val="1D707927"/>
     <w:multiLevelType w:val="multilevel"/>
     <w:tmpl w:val="84E6D2EA"/>
@@ -6241,7 +5491,7 @@
       </w:pPr>
     </w:lvl>
   </w:abstractNum>
-  <w:abstractNum w:abstractNumId="2" w15:restartNumberingAfterBreak="0">
+  <w:abstractNum w:abstractNumId="2">
     <w:nsid w:val="21D05C02"/>
     <w:multiLevelType w:val="multilevel"/>
     <w:tmpl w:val="15A0E7EE"/>
@@ -6354,7 +5604,7 @@
       </w:pPr>
     </w:lvl>
   </w:abstractNum>
-  <w:abstractNum w:abstractNumId="3" w15:restartNumberingAfterBreak="0">
+  <w:abstractNum w:abstractNumId="3">
     <w:nsid w:val="24AE568B"/>
     <w:multiLevelType w:val="hybridMultilevel"/>
     <w:tmpl w:val="C9F8C7A6"/>
@@ -6443,7 +5693,7 @@
       </w:pPr>
     </w:lvl>
   </w:abstractNum>
-  <w:abstractNum w:abstractNumId="4" w15:restartNumberingAfterBreak="0">
+  <w:abstractNum w:abstractNumId="4">
     <w:nsid w:val="27E531FF"/>
     <w:multiLevelType w:val="multilevel"/>
     <w:tmpl w:val="90B2731C"/>
@@ -6556,7 +5806,7 @@
       </w:pPr>
     </w:lvl>
   </w:abstractNum>
-  <w:abstractNum w:abstractNumId="5" w15:restartNumberingAfterBreak="0">
+  <w:abstractNum w:abstractNumId="5">
     <w:nsid w:val="397504D1"/>
     <w:multiLevelType w:val="hybridMultilevel"/>
     <w:tmpl w:val="E46EFDF8"/>
@@ -6645,7 +5895,7 @@
       </w:pPr>
     </w:lvl>
   </w:abstractNum>
-  <w:abstractNum w:abstractNumId="6" w15:restartNumberingAfterBreak="0">
+  <w:abstractNum w:abstractNumId="6">
     <w:nsid w:val="56802468"/>
     <w:multiLevelType w:val="hybridMultilevel"/>
     <w:tmpl w:val="83409882"/>
@@ -6734,7 +5984,7 @@
       </w:pPr>
     </w:lvl>
   </w:abstractNum>
-  <w:abstractNum w:abstractNumId="7" w15:restartNumberingAfterBreak="0">
+  <w:abstractNum w:abstractNumId="7">
     <w:nsid w:val="5FF21E08"/>
     <w:multiLevelType w:val="hybridMultilevel"/>
     <w:tmpl w:val="C0482F90"/>
@@ -6823,7 +6073,7 @@
       </w:pPr>
     </w:lvl>
   </w:abstractNum>
-  <w:abstractNum w:abstractNumId="8" w15:restartNumberingAfterBreak="0">
+  <w:abstractNum w:abstractNumId="8">
     <w:nsid w:val="603A6A06"/>
     <w:multiLevelType w:val="multilevel"/>
     <w:tmpl w:val="82E2BEAC"/>
@@ -6936,7 +6186,7 @@
       </w:pPr>
     </w:lvl>
   </w:abstractNum>
-  <w:abstractNum w:abstractNumId="9" w15:restartNumberingAfterBreak="0">
+  <w:abstractNum w:abstractNumId="9">
     <w:nsid w:val="65693E6B"/>
     <w:multiLevelType w:val="multilevel"/>
     <w:tmpl w:val="8F541E42"/>
@@ -7083,7 +6333,7 @@
 </file>
 
 <file path=word/styles.xml><?xml version="1.0" encoding="utf-8"?>
-<w:styles xmlns:mc="http://schemas.openxmlformats.org/markup-compatibility/2006" xmlns:r="http://schemas.openxmlformats.org/officeDocument/2006/relationships" xmlns:w="http://schemas.openxmlformats.org/wordprocessingml/2006/main" xmlns:w14="http://schemas.microsoft.com/office/word/2010/wordml" xmlns:w15="http://schemas.microsoft.com/office/word/2012/wordml" xmlns:w16cex="http://schemas.microsoft.com/office/word/2018/wordml/cex" xmlns:w16cid="http://schemas.microsoft.com/office/word/2016/wordml/cid" xmlns:w16="http://schemas.microsoft.com/office/word/2018/wordml" xmlns:w16sdtdh="http://schemas.microsoft.com/office/word/2020/wordml/sdtdatahash" xmlns:w16se="http://schemas.microsoft.com/office/word/2015/wordml/symex" mc:Ignorable="w14 w15 w16se w16cid w16 w16cex w16sdtdh">
+<w:styles xmlns:r="http://schemas.openxmlformats.org/officeDocument/2006/relationships" xmlns:w="http://schemas.openxmlformats.org/wordprocessingml/2006/main">
   <w:docDefaults>
     <w:rPrDefault>
       <w:rPr>
@@ -7099,392 +6349,154 @@
       </w:pPr>
     </w:pPrDefault>
   </w:docDefaults>
-  <w:latentStyles w:defLockedState="0" w:defUIPriority="99" w:defSemiHidden="0" w:defUnhideWhenUsed="0" w:defQFormat="0" w:count="376">
-    <w:lsdException w:name="Normal" w:uiPriority="0" w:qFormat="1"/>
-    <w:lsdException w:name="heading 1" w:uiPriority="9" w:qFormat="1"/>
-    <w:lsdException w:name="heading 2" w:semiHidden="1" w:uiPriority="9" w:unhideWhenUsed="1" w:qFormat="1"/>
-    <w:lsdException w:name="heading 3" w:semiHidden="1" w:uiPriority="9" w:unhideWhenUsed="1" w:qFormat="1"/>
-    <w:lsdException w:name="heading 4" w:semiHidden="1" w:uiPriority="9" w:unhideWhenUsed="1" w:qFormat="1"/>
-    <w:lsdException w:name="heading 5" w:semiHidden="1" w:uiPriority="9" w:unhideWhenUsed="1" w:qFormat="1"/>
-    <w:lsdException w:name="heading 6" w:semiHidden="1" w:uiPriority="9" w:unhideWhenUsed="1" w:qFormat="1"/>
-    <w:lsdException w:name="heading 7" w:semiHidden="1" w:uiPriority="9" w:unhideWhenUsed="1" w:qFormat="1"/>
-    <w:lsdException w:name="heading 8" w:semiHidden="1" w:uiPriority="9" w:unhideWhenUsed="1" w:qFormat="1"/>
-    <w:lsdException w:name="heading 9" w:semiHidden="1" w:uiPriority="9" w:unhideWhenUsed="1" w:qFormat="1"/>
-    <w:lsdException w:name="index 1" w:semiHidden="1" w:unhideWhenUsed="1"/>
-    <w:lsdException w:name="index 2" w:semiHidden="1" w:unhideWhenUsed="1"/>
-    <w:lsdException w:name="index 3" w:semiHidden="1" w:unhideWhenUsed="1"/>
-    <w:lsdException w:name="index 4" w:semiHidden="1" w:unhideWhenUsed="1"/>
-    <w:lsdException w:name="index 5" w:semiHidden="1" w:unhideWhenUsed="1"/>
-    <w:lsdException w:name="index 6" w:semiHidden="1" w:unhideWhenUsed="1"/>
-    <w:lsdException w:name="index 7" w:semiHidden="1" w:unhideWhenUsed="1"/>
-    <w:lsdException w:name="index 8" w:semiHidden="1" w:unhideWhenUsed="1"/>
-    <w:lsdException w:name="index 9" w:semiHidden="1" w:unhideWhenUsed="1"/>
-    <w:lsdException w:name="toc 1" w:semiHidden="1" w:uiPriority="39" w:unhideWhenUsed="1"/>
-    <w:lsdException w:name="toc 2" w:semiHidden="1" w:uiPriority="39" w:unhideWhenUsed="1"/>
-    <w:lsdException w:name="toc 3" w:semiHidden="1" w:uiPriority="39" w:unhideWhenUsed="1"/>
-    <w:lsdException w:name="toc 4" w:semiHidden="1" w:uiPriority="39" w:unhideWhenUsed="1"/>
-    <w:lsdException w:name="toc 5" w:semiHidden="1" w:uiPriority="39" w:unhideWhenUsed="1"/>
-    <w:lsdException w:name="toc 6" w:semiHidden="1" w:uiPriority="39" w:unhideWhenUsed="1"/>
-    <w:lsdException w:name="toc 7" w:semiHidden="1" w:uiPriority="39" w:unhideWhenUsed="1"/>
-    <w:lsdException w:name="toc 8" w:semiHidden="1" w:uiPriority="39" w:unhideWhenUsed="1"/>
-    <w:lsdException w:name="toc 9" w:semiHidden="1" w:uiPriority="39" w:unhideWhenUsed="1"/>
-    <w:lsdException w:name="Normal Indent" w:semiHidden="1" w:unhideWhenUsed="1"/>
-    <w:lsdException w:name="footnote text" w:semiHidden="1" w:unhideWhenUsed="1"/>
-    <w:lsdException w:name="annotation text" w:semiHidden="1" w:unhideWhenUsed="1"/>
-    <w:lsdException w:name="header" w:semiHidden="1" w:unhideWhenUsed="1"/>
-    <w:lsdException w:name="footer" w:semiHidden="1" w:unhideWhenUsed="1"/>
-    <w:lsdException w:name="index heading" w:semiHidden="1" w:unhideWhenUsed="1"/>
-    <w:lsdException w:name="caption" w:semiHidden="1" w:uiPriority="35" w:unhideWhenUsed="1" w:qFormat="1"/>
-    <w:lsdException w:name="table of figures" w:semiHidden="1" w:unhideWhenUsed="1"/>
-    <w:lsdException w:name="envelope address" w:semiHidden="1" w:unhideWhenUsed="1"/>
-    <w:lsdException w:name="envelope return" w:semiHidden="1" w:unhideWhenUsed="1"/>
-    <w:lsdException w:name="footnote reference" w:semiHidden="1" w:unhideWhenUsed="1"/>
-    <w:lsdException w:name="annotation reference" w:semiHidden="1" w:unhideWhenUsed="1"/>
-    <w:lsdException w:name="line number" w:semiHidden="1" w:unhideWhenUsed="1"/>
-    <w:lsdException w:name="page number" w:semiHidden="1" w:unhideWhenUsed="1"/>
-    <w:lsdException w:name="endnote reference" w:semiHidden="1" w:unhideWhenUsed="1"/>
-    <w:lsdException w:name="endnote text" w:semiHidden="1" w:unhideWhenUsed="1"/>
-    <w:lsdException w:name="table of authorities" w:semiHidden="1" w:unhideWhenUsed="1"/>
-    <w:lsdException w:name="macro" w:semiHidden="1" w:unhideWhenUsed="1"/>
-    <w:lsdException w:name="toa heading" w:semiHidden="1" w:unhideWhenUsed="1"/>
-    <w:lsdException w:name="List" w:semiHidden="1" w:unhideWhenUsed="1"/>
-    <w:lsdException w:name="List Bullet" w:semiHidden="1" w:unhideWhenUsed="1"/>
-    <w:lsdException w:name="List Number" w:semiHidden="1" w:unhideWhenUsed="1"/>
-    <w:lsdException w:name="List 2" w:semiHidden="1" w:unhideWhenUsed="1"/>
-    <w:lsdException w:name="List 3" w:semiHidden="1" w:unhideWhenUsed="1"/>
-    <w:lsdException w:name="List 4" w:semiHidden="1" w:unhideWhenUsed="1"/>
-    <w:lsdException w:name="List 5" w:semiHidden="1" w:unhideWhenUsed="1"/>
-    <w:lsdException w:name="List Bullet 2" w:semiHidden="1" w:unhideWhenUsed="1"/>
-    <w:lsdException w:name="List Bullet 3" w:semiHidden="1" w:unhideWhenUsed="1"/>
-    <w:lsdException w:name="List Bullet 4" w:semiHidden="1" w:unhideWhenUsed="1"/>
-    <w:lsdException w:name="List Bullet 5" w:semiHidden="1" w:unhideWhenUsed="1"/>
-    <w:lsdException w:name="List Number 2" w:semiHidden="1" w:unhideWhenUsed="1"/>
-    <w:lsdException w:name="List Number 3" w:semiHidden="1" w:unhideWhenUsed="1"/>
-    <w:lsdException w:name="List Number 4" w:semiHidden="1" w:unhideWhenUsed="1"/>
-    <w:lsdException w:name="List Number 5" w:semiHidden="1" w:unhideWhenUsed="1"/>
-    <w:lsdException w:name="Title" w:uiPriority="10" w:qFormat="1"/>
-    <w:lsdException w:name="Closing" w:semiHidden="1" w:unhideWhenUsed="1"/>
-    <w:lsdException w:name="Signature" w:semiHidden="1" w:unhideWhenUsed="1"/>
-    <w:lsdException w:name="Default Paragraph Font" w:semiHidden="1" w:uiPriority="1" w:unhideWhenUsed="1"/>
-    <w:lsdException w:name="Body Text" w:semiHidden="1" w:unhideWhenUsed="1"/>
-    <w:lsdException w:name="Body Text Indent" w:semiHidden="1" w:unhideWhenUsed="1"/>
-    <w:lsdException w:name="List Continue" w:semiHidden="1" w:unhideWhenUsed="1"/>
-    <w:lsdException w:name="List Continue 2" w:semiHidden="1" w:unhideWhenUsed="1"/>
-    <w:lsdException w:name="List Continue 3" w:semiHidden="1" w:unhideWhenUsed="1"/>
-    <w:lsdException w:name="List Continue 4" w:semiHidden="1" w:unhideWhenUsed="1"/>
-    <w:lsdException w:name="List Continue 5" w:semiHidden="1" w:unhideWhenUsed="1"/>
-    <w:lsdException w:name="Message Header" w:semiHidden="1" w:unhideWhenUsed="1"/>
-    <w:lsdException w:name="Subtitle" w:uiPriority="11" w:qFormat="1"/>
-    <w:lsdException w:name="Salutation" w:semiHidden="1" w:unhideWhenUsed="1"/>
-    <w:lsdException w:name="Date" w:semiHidden="1" w:unhideWhenUsed="1"/>
-    <w:lsdException w:name="Body Text First Indent" w:semiHidden="1" w:unhideWhenUsed="1"/>
-    <w:lsdException w:name="Body Text First Indent 2" w:semiHidden="1" w:unhideWhenUsed="1"/>
-    <w:lsdException w:name="Note Heading" w:semiHidden="1" w:unhideWhenUsed="1"/>
-    <w:lsdException w:name="Body Text 2" w:semiHidden="1" w:unhideWhenUsed="1"/>
-    <w:lsdException w:name="Body Text 3" w:semiHidden="1" w:unhideWhenUsed="1"/>
-    <w:lsdException w:name="Body Text Indent 2" w:semiHidden="1" w:unhideWhenUsed="1"/>
-    <w:lsdException w:name="Body Text Indent 3" w:semiHidden="1" w:unhideWhenUsed="1"/>
-    <w:lsdException w:name="Block Text" w:semiHidden="1" w:unhideWhenUsed="1"/>
-    <w:lsdException w:name="Hyperlink" w:semiHidden="1" w:unhideWhenUsed="1"/>
-    <w:lsdException w:name="FollowedHyperlink" w:semiHidden="1" w:unhideWhenUsed="1"/>
-    <w:lsdException w:name="Strong" w:uiPriority="22" w:qFormat="1"/>
-    <w:lsdException w:name="Emphasis" w:uiPriority="20" w:qFormat="1"/>
-    <w:lsdException w:name="Document Map" w:semiHidden="1" w:unhideWhenUsed="1"/>
-    <w:lsdException w:name="Plain Text" w:semiHidden="1" w:unhideWhenUsed="1"/>
-    <w:lsdException w:name="E-mail Signature" w:semiHidden="1" w:unhideWhenUsed="1"/>
-    <w:lsdException w:name="HTML Top of Form" w:semiHidden="1" w:unhideWhenUsed="1"/>
-    <w:lsdException w:name="HTML Bottom of Form" w:semiHidden="1" w:unhideWhenUsed="1"/>
-    <w:lsdException w:name="Normal (Web)" w:semiHidden="1" w:unhideWhenUsed="1"/>
-    <w:lsdException w:name="HTML Acronym" w:semiHidden="1" w:unhideWhenUsed="1"/>
-    <w:lsdException w:name="HTML Address" w:semiHidden="1" w:unhideWhenUsed="1"/>
-    <w:lsdException w:name="HTML Cite" w:semiHidden="1" w:unhideWhenUsed="1"/>
-    <w:lsdException w:name="HTML Code" w:semiHidden="1" w:unhideWhenUsed="1"/>
-    <w:lsdException w:name="HTML Definition" w:semiHidden="1" w:unhideWhenUsed="1"/>
-    <w:lsdException w:name="HTML Keyboard" w:semiHidden="1" w:unhideWhenUsed="1"/>
-    <w:lsdException w:name="HTML Preformatted" w:semiHidden="1" w:unhideWhenUsed="1"/>
-    <w:lsdException w:name="HTML Sample" w:semiHidden="1" w:unhideWhenUsed="1"/>
-    <w:lsdException w:name="HTML Typewriter" w:semiHidden="1" w:unhideWhenUsed="1"/>
-    <w:lsdException w:name="HTML Variable" w:semiHidden="1" w:unhideWhenUsed="1"/>
-    <w:lsdException w:name="Normal Table" w:semiHidden="1" w:unhideWhenUsed="1"/>
-    <w:lsdException w:name="annotation subject" w:semiHidden="1" w:unhideWhenUsed="1"/>
-    <w:lsdException w:name="No List" w:semiHidden="1" w:unhideWhenUsed="1"/>
-    <w:lsdException w:name="Outline List 1" w:semiHidden="1" w:unhideWhenUsed="1"/>
-    <w:lsdException w:name="Outline List 2" w:semiHidden="1" w:unhideWhenUsed="1"/>
-    <w:lsdException w:name="Outline List 3" w:semiHidden="1" w:unhideWhenUsed="1"/>
-    <w:lsdException w:name="Table Simple 1" w:semiHidden="1" w:unhideWhenUsed="1"/>
-    <w:lsdException w:name="Table Simple 2" w:semiHidden="1" w:unhideWhenUsed="1"/>
-    <w:lsdException w:name="Table Simple 3" w:semiHidden="1" w:unhideWhenUsed="1"/>
-    <w:lsdException w:name="Table Classic 1" w:semiHidden="1" w:unhideWhenUsed="1"/>
-    <w:lsdException w:name="Table Classic 2" w:semiHidden="1" w:unhideWhenUsed="1"/>
-    <w:lsdException w:name="Table Classic 3" w:semiHidden="1" w:unhideWhenUsed="1"/>
-    <w:lsdException w:name="Table Classic 4" w:semiHidden="1" w:unhideWhenUsed="1"/>
-    <w:lsdException w:name="Table Colorful 1" w:semiHidden="1" w:unhideWhenUsed="1"/>
-    <w:lsdException w:name="Table Colorful 2" w:semiHidden="1" w:unhideWhenUsed="1"/>
-    <w:lsdException w:name="Table Colorful 3" w:semiHidden="1" w:unhideWhenUsed="1"/>
-    <w:lsdException w:name="Table Columns 1" w:semiHidden="1" w:unhideWhenUsed="1"/>
-    <w:lsdException w:name="Table Columns 2" w:semiHidden="1" w:unhideWhenUsed="1"/>
-    <w:lsdException w:name="Table Columns 3" w:semiHidden="1" w:unhideWhenUsed="1"/>
-    <w:lsdException w:name="Table Columns 4" w:semiHidden="1" w:unhideWhenUsed="1"/>
-    <w:lsdException w:name="Table Columns 5" w:semiHidden="1" w:unhideWhenUsed="1"/>
-    <w:lsdException w:name="Table Grid 1" w:semiHidden="1" w:unhideWhenUsed="1"/>
-    <w:lsdException w:name="Table Grid 2" w:semiHidden="1" w:unhideWhenUsed="1"/>
-    <w:lsdException w:name="Table Grid 3" w:semiHidden="1" w:unhideWhenUsed="1"/>
-    <w:lsdException w:name="Table Grid 4" w:semiHidden="1" w:unhideWhenUsed="1"/>
-    <w:lsdException w:name="Table Grid 5" w:semiHidden="1" w:unhideWhenUsed="1"/>
-    <w:lsdException w:name="Table Grid 6" w:semiHidden="1" w:unhideWhenUsed="1"/>
-    <w:lsdException w:name="Table Grid 7" w:semiHidden="1" w:unhideWhenUsed="1"/>
-    <w:lsdException w:name="Table Grid 8" w:semiHidden="1" w:unhideWhenUsed="1"/>
-    <w:lsdException w:name="Table List 1" w:semiHidden="1" w:unhideWhenUsed="1"/>
-    <w:lsdException w:name="Table List 2" w:semiHidden="1" w:unhideWhenUsed="1"/>
-    <w:lsdException w:name="Table List 3" w:semiHidden="1" w:unhideWhenUsed="1"/>
-    <w:lsdException w:name="Table List 4" w:semiHidden="1" w:unhideWhenUsed="1"/>
-    <w:lsdException w:name="Table List 5" w:semiHidden="1" w:unhideWhenUsed="1"/>
-    <w:lsdException w:name="Table List 6" w:semiHidden="1" w:unhideWhenUsed="1"/>
-    <w:lsdException w:name="Table List 7" w:semiHidden="1" w:unhideWhenUsed="1"/>
-    <w:lsdException w:name="Table List 8" w:semiHidden="1" w:unhideWhenUsed="1"/>
-    <w:lsdException w:name="Table 3D effects 1" w:semiHidden="1" w:unhideWhenUsed="1"/>
-    <w:lsdException w:name="Table 3D effects 2" w:semiHidden="1" w:unhideWhenUsed="1"/>
-    <w:lsdException w:name="Table 3D effects 3" w:semiHidden="1" w:unhideWhenUsed="1"/>
-    <w:lsdException w:name="Table Contemporary" w:semiHidden="1" w:unhideWhenUsed="1"/>
-    <w:lsdException w:name="Table Elegant" w:semiHidden="1" w:unhideWhenUsed="1"/>
-    <w:lsdException w:name="Table Professional" w:semiHidden="1" w:unhideWhenUsed="1"/>
-    <w:lsdException w:name="Table Subtle 1" w:semiHidden="1" w:unhideWhenUsed="1"/>
-    <w:lsdException w:name="Table Subtle 2" w:semiHidden="1" w:unhideWhenUsed="1"/>
-    <w:lsdException w:name="Table Web 1" w:semiHidden="1" w:unhideWhenUsed="1"/>
-    <w:lsdException w:name="Table Web 2" w:semiHidden="1" w:unhideWhenUsed="1"/>
-    <w:lsdException w:name="Table Web 3" w:semiHidden="1" w:unhideWhenUsed="1"/>
-    <w:lsdException w:name="Balloon Text" w:semiHidden="1" w:unhideWhenUsed="1"/>
-    <w:lsdException w:name="Table Grid" w:uiPriority="39"/>
-    <w:lsdException w:name="Table Theme" w:semiHidden="1" w:unhideWhenUsed="1"/>
-    <w:lsdException w:name="Placeholder Text" w:semiHidden="1"/>
-    <w:lsdException w:name="No Spacing" w:uiPriority="1" w:qFormat="1"/>
-    <w:lsdException w:name="Light Shading" w:uiPriority="60"/>
-    <w:lsdException w:name="Light List" w:uiPriority="61"/>
-    <w:lsdException w:name="Light Grid" w:uiPriority="62"/>
-    <w:lsdException w:name="Medium Shading 1" w:uiPriority="63"/>
-    <w:lsdException w:name="Medium Shading 2" w:uiPriority="64"/>
-    <w:lsdException w:name="Medium List 1" w:uiPriority="65"/>
-    <w:lsdException w:name="Medium List 2" w:uiPriority="66"/>
-    <w:lsdException w:name="Medium Grid 1" w:uiPriority="67"/>
-    <w:lsdException w:name="Medium Grid 2" w:uiPriority="68"/>
-    <w:lsdException w:name="Medium Grid 3" w:uiPriority="69"/>
-    <w:lsdException w:name="Dark List" w:uiPriority="70"/>
-    <w:lsdException w:name="Colorful Shading" w:uiPriority="71"/>
-    <w:lsdException w:name="Colorful List" w:uiPriority="72"/>
-    <w:lsdException w:name="Colorful Grid" w:uiPriority="73"/>
-    <w:lsdException w:name="Light Shading Accent 1" w:uiPriority="60"/>
-    <w:lsdException w:name="Light List Accent 1" w:uiPriority="61"/>
-    <w:lsdException w:name="Light Grid Accent 1" w:uiPriority="62"/>
-    <w:lsdException w:name="Medium Shading 1 Accent 1" w:uiPriority="63"/>
-    <w:lsdException w:name="Medium Shading 2 Accent 1" w:uiPriority="64"/>
-    <w:lsdException w:name="Medium List 1 Accent 1" w:uiPriority="65"/>
-    <w:lsdException w:name="Revision" w:semiHidden="1"/>
-    <w:lsdException w:name="List Paragraph" w:uiPriority="34" w:qFormat="1"/>
-    <w:lsdException w:name="Quote" w:uiPriority="29" w:qFormat="1"/>
-    <w:lsdException w:name="Intense Quote" w:uiPriority="30" w:qFormat="1"/>
-    <w:lsdException w:name="Medium List 2 Accent 1" w:uiPriority="66"/>
-    <w:lsdException w:name="Medium Grid 1 Accent 1" w:uiPriority="67"/>
-    <w:lsdException w:name="Medium Grid 2 Accent 1" w:uiPriority="68"/>
-    <w:lsdException w:name="Medium Grid 3 Accent 1" w:uiPriority="69"/>
-    <w:lsdException w:name="Dark List Accent 1" w:uiPriority="70"/>
-    <w:lsdException w:name="Colorful Shading Accent 1" w:uiPriority="71"/>
-    <w:lsdException w:name="Colorful List Accent 1" w:uiPriority="72"/>
-    <w:lsdException w:name="Colorful Grid Accent 1" w:uiPriority="73"/>
-    <w:lsdException w:name="Light Shading Accent 2" w:uiPriority="60"/>
-    <w:lsdException w:name="Light List Accent 2" w:uiPriority="61"/>
-    <w:lsdException w:name="Light Grid Accent 2" w:uiPriority="62"/>
-    <w:lsdException w:name="Medium Shading 1 Accent 2" w:uiPriority="63"/>
-    <w:lsdException w:name="Medium Shading 2 Accent 2" w:uiPriority="64"/>
-    <w:lsdException w:name="Medium List 1 Accent 2" w:uiPriority="65"/>
-    <w:lsdException w:name="Medium List 2 Accent 2" w:uiPriority="66"/>
-    <w:lsdException w:name="Medium Grid 1 Accent 2" w:uiPriority="67"/>
-    <w:lsdException w:name="Medium Grid 2 Accent 2" w:uiPriority="68"/>
-    <w:lsdException w:name="Medium Grid 3 Accent 2" w:uiPriority="69"/>
-    <w:lsdException w:name="Dark List Accent 2" w:uiPriority="70"/>
-    <w:lsdException w:name="Colorful Shading Accent 2" w:uiPriority="71"/>
-    <w:lsdException w:name="Colorful List Accent 2" w:uiPriority="72"/>
-    <w:lsdException w:name="Colorful Grid Accent 2" w:uiPriority="73"/>
-    <w:lsdException w:name="Light Shading Accent 3" w:uiPriority="60"/>
-    <w:lsdException w:name="Light List Accent 3" w:uiPriority="61"/>
-    <w:lsdException w:name="Light Grid Accent 3" w:uiPriority="62"/>
-    <w:lsdException w:name="Medium Shading 1 Accent 3" w:uiPriority="63"/>
-    <w:lsdException w:name="Medium Shading 2 Accent 3" w:uiPriority="64"/>
-    <w:lsdException w:name="Medium List 1 Accent 3" w:uiPriority="65"/>
-    <w:lsdException w:name="Medium List 2 Accent 3" w:uiPriority="66"/>
-    <w:lsdException w:name="Medium Grid 1 Accent 3" w:uiPriority="67"/>
-    <w:lsdException w:name="Medium Grid 2 Accent 3" w:uiPriority="68"/>
-    <w:lsdException w:name="Medium Grid 3 Accent 3" w:uiPriority="69"/>
-    <w:lsdException w:name="Dark List Accent 3" w:uiPriority="70"/>
-    <w:lsdException w:name="Colorful Shading Accent 3" w:uiPriority="71"/>
-    <w:lsdException w:name="Colorful List Accent 3" w:uiPriority="72"/>
-    <w:lsdException w:name="Colorful Grid Accent 3" w:uiPriority="73"/>
-    <w:lsdException w:name="Light Shading Accent 4" w:uiPriority="60"/>
-    <w:lsdException w:name="Light List Accent 4" w:uiPriority="61"/>
-    <w:lsdException w:name="Light Grid Accent 4" w:uiPriority="62"/>
-    <w:lsdException w:name="Medium Shading 1 Accent 4" w:uiPriority="63"/>
-    <w:lsdException w:name="Medium Shading 2 Accent 4" w:uiPriority="64"/>
-    <w:lsdException w:name="Medium List 1 Accent 4" w:uiPriority="65"/>
-    <w:lsdException w:name="Medium List 2 Accent 4" w:uiPriority="66"/>
-    <w:lsdException w:name="Medium Grid 1 Accent 4" w:uiPriority="67"/>
-    <w:lsdException w:name="Medium Grid 2 Accent 4" w:uiPriority="68"/>
-    <w:lsdException w:name="Medium Grid 3 Accent 4" w:uiPriority="69"/>
-    <w:lsdException w:name="Dark List Accent 4" w:uiPriority="70"/>
-    <w:lsdException w:name="Colorful Shading Accent 4" w:uiPriority="71"/>
-    <w:lsdException w:name="Colorful List Accent 4" w:uiPriority="72"/>
-    <w:lsdException w:name="Colorful Grid Accent 4" w:uiPriority="73"/>
-    <w:lsdException w:name="Light Shading Accent 5" w:uiPriority="60"/>
-    <w:lsdException w:name="Light List Accent 5" w:uiPriority="61"/>
-    <w:lsdException w:name="Light Grid Accent 5" w:uiPriority="62"/>
-    <w:lsdException w:name="Medium Shading 1 Accent 5" w:uiPriority="63"/>
-    <w:lsdException w:name="Medium Shading 2 Accent 5" w:uiPriority="64"/>
-    <w:lsdException w:name="Medium List 1 Accent 5" w:uiPriority="65"/>
-    <w:lsdException w:name="Medium List 2 Accent 5" w:uiPriority="66"/>
-    <w:lsdException w:name="Medium Grid 1 Accent 5" w:uiPriority="67"/>
-    <w:lsdException w:name="Medium Grid 2 Accent 5" w:uiPriority="68"/>
-    <w:lsdException w:name="Medium Grid 3 Accent 5" w:uiPriority="69"/>
-    <w:lsdException w:name="Dark List Accent 5" w:uiPriority="70"/>
-    <w:lsdException w:name="Colorful Shading Accent 5" w:uiPriority="71"/>
-    <w:lsdException w:name="Colorful List Accent 5" w:uiPriority="72"/>
-    <w:lsdException w:name="Colorful Grid Accent 5" w:uiPriority="73"/>
-    <w:lsdException w:name="Light Shading Accent 6" w:uiPriority="60"/>
-    <w:lsdException w:name="Light List Accent 6" w:uiPriority="61"/>
-    <w:lsdException w:name="Light Grid Accent 6" w:uiPriority="62"/>
-    <w:lsdException w:name="Medium Shading 1 Accent 6" w:uiPriority="63"/>
-    <w:lsdException w:name="Medium Shading 2 Accent 6" w:uiPriority="64"/>
-    <w:lsdException w:name="Medium List 1 Accent 6" w:uiPriority="65"/>
-    <w:lsdException w:name="Medium List 2 Accent 6" w:uiPriority="66"/>
-    <w:lsdException w:name="Medium Grid 1 Accent 6" w:uiPriority="67"/>
-    <w:lsdException w:name="Medium Grid 2 Accent 6" w:uiPriority="68"/>
-    <w:lsdException w:name="Medium Grid 3 Accent 6" w:uiPriority="69"/>
-    <w:lsdException w:name="Dark List Accent 6" w:uiPriority="70"/>
-    <w:lsdException w:name="Colorful Shading Accent 6" w:uiPriority="71"/>
-    <w:lsdException w:name="Colorful List Accent 6" w:uiPriority="72"/>
-    <w:lsdException w:name="Colorful Grid Accent 6" w:uiPriority="73"/>
-    <w:lsdException w:name="Subtle Emphasis" w:uiPriority="19" w:qFormat="1"/>
-    <w:lsdException w:name="Intense Emphasis" w:uiPriority="21" w:qFormat="1"/>
-    <w:lsdException w:name="Subtle Reference" w:uiPriority="31" w:qFormat="1"/>
-    <w:lsdException w:name="Intense Reference" w:uiPriority="32" w:qFormat="1"/>
-    <w:lsdException w:name="Book Title" w:uiPriority="33" w:qFormat="1"/>
-    <w:lsdException w:name="Bibliography" w:semiHidden="1" w:uiPriority="37" w:unhideWhenUsed="1"/>
-    <w:lsdException w:name="TOC Heading" w:semiHidden="1" w:uiPriority="39" w:unhideWhenUsed="1" w:qFormat="1"/>
-    <w:lsdException w:name="Plain Table 1" w:uiPriority="41"/>
-    <w:lsdException w:name="Plain Table 2" w:uiPriority="42"/>
-    <w:lsdException w:name="Plain Table 3" w:uiPriority="43"/>
-    <w:lsdException w:name="Plain Table 4" w:uiPriority="44"/>
-    <w:lsdException w:name="Plain Table 5" w:uiPriority="45"/>
-    <w:lsdException w:name="Grid Table Light" w:uiPriority="40"/>
-    <w:lsdException w:name="Grid Table 1 Light" w:uiPriority="46"/>
-    <w:lsdException w:name="Grid Table 2" w:uiPriority="47"/>
-    <w:lsdException w:name="Grid Table 3" w:uiPriority="48"/>
-    <w:lsdException w:name="Grid Table 4" w:uiPriority="49"/>
-    <w:lsdException w:name="Grid Table 5 Dark" w:uiPriority="50"/>
-    <w:lsdException w:name="Grid Table 6 Colorful" w:uiPriority="51"/>
-    <w:lsdException w:name="Grid Table 7 Colorful" w:uiPriority="52"/>
-    <w:lsdException w:name="Grid Table 1 Light Accent 1" w:uiPriority="46"/>
-    <w:lsdException w:name="Grid Table 2 Accent 1" w:uiPriority="47"/>
-    <w:lsdException w:name="Grid Table 3 Accent 1" w:uiPriority="48"/>
-    <w:lsdException w:name="Grid Table 4 Accent 1" w:uiPriority="49"/>
-    <w:lsdException w:name="Grid Table 5 Dark Accent 1" w:uiPriority="50"/>
-    <w:lsdException w:name="Grid Table 6 Colorful Accent 1" w:uiPriority="51"/>
-    <w:lsdException w:name="Grid Table 7 Colorful Accent 1" w:uiPriority="52"/>
-    <w:lsdException w:name="Grid Table 1 Light Accent 2" w:uiPriority="46"/>
-    <w:lsdException w:name="Grid Table 2 Accent 2" w:uiPriority="47"/>
-    <w:lsdException w:name="Grid Table 3 Accent 2" w:uiPriority="48"/>
-    <w:lsdException w:name="Grid Table 4 Accent 2" w:uiPriority="49"/>
-    <w:lsdException w:name="Grid Table 5 Dark Accent 2" w:uiPriority="50"/>
-    <w:lsdException w:name="Grid Table 6 Colorful Accent 2" w:uiPriority="51"/>
-    <w:lsdException w:name="Grid Table 7 Colorful Accent 2" w:uiPriority="52"/>
-    <w:lsdException w:name="Grid Table 1 Light Accent 3" w:uiPriority="46"/>
-    <w:lsdException w:name="Grid Table 2 Accent 3" w:uiPriority="47"/>
-    <w:lsdException w:name="Grid Table 3 Accent 3" w:uiPriority="48"/>
-    <w:lsdException w:name="Grid Table 4 Accent 3" w:uiPriority="49"/>
-    <w:lsdException w:name="Grid Table 5 Dark Accent 3" w:uiPriority="50"/>
-    <w:lsdException w:name="Grid Table 6 Colorful Accent 3" w:uiPriority="51"/>
-    <w:lsdException w:name="Grid Table 7 Colorful Accent 3" w:uiPriority="52"/>
-    <w:lsdException w:name="Grid Table 1 Light Accent 4" w:uiPriority="46"/>
-    <w:lsdException w:name="Grid Table 2 Accent 4" w:uiPriority="47"/>
-    <w:lsdException w:name="Grid Table 3 Accent 4" w:uiPriority="48"/>
-    <w:lsdException w:name="Grid Table 4 Accent 4" w:uiPriority="49"/>
-    <w:lsdException w:name="Grid Table 5 Dark Accent 4" w:uiPriority="50"/>
-    <w:lsdException w:name="Grid Table 6 Colorful Accent 4" w:uiPriority="51"/>
-    <w:lsdException w:name="Grid Table 7 Colorful Accent 4" w:uiPriority="52"/>
-    <w:lsdException w:name="Grid Table 1 Light Accent 5" w:uiPriority="46"/>
-    <w:lsdException w:name="Grid Table 2 Accent 5" w:uiPriority="47"/>
-    <w:lsdException w:name="Grid Table 3 Accent 5" w:uiPriority="48"/>
-    <w:lsdException w:name="Grid Table 4 Accent 5" w:uiPriority="49"/>
-    <w:lsdException w:name="Grid Table 5 Dark Accent 5" w:uiPriority="50"/>
-    <w:lsdException w:name="Grid Table 6 Colorful Accent 5" w:uiPriority="51"/>
-    <w:lsdException w:name="Grid Table 7 Colorful Accent 5" w:uiPriority="52"/>
-    <w:lsdException w:name="Grid Table 1 Light Accent 6" w:uiPriority="46"/>
-    <w:lsdException w:name="Grid Table 2 Accent 6" w:uiPriority="47"/>
-    <w:lsdException w:name="Grid Table 3 Accent 6" w:uiPriority="48"/>
-    <w:lsdException w:name="Grid Table 4 Accent 6" w:uiPriority="49"/>
-    <w:lsdException w:name="Grid Table 5 Dark Accent 6" w:uiPriority="50"/>
-    <w:lsdException w:name="Grid Table 6 Colorful Accent 6" w:uiPriority="51"/>
-    <w:lsdException w:name="Grid Table 7 Colorful Accent 6" w:uiPriority="52"/>
-    <w:lsdException w:name="List Table 1 Light" w:uiPriority="46"/>
-    <w:lsdException w:name="List Table 2" w:uiPriority="47"/>
-    <w:lsdException w:name="List Table 3" w:uiPriority="48"/>
-    <w:lsdException w:name="List Table 4" w:uiPriority="49"/>
-    <w:lsdException w:name="List Table 5 Dark" w:uiPriority="50"/>
-    <w:lsdException w:name="List Table 6 Colorful" w:uiPriority="51"/>
-    <w:lsdException w:name="List Table 7 Colorful" w:uiPriority="52"/>
-    <w:lsdException w:name="List Table 1 Light Accent 1" w:uiPriority="46"/>
-    <w:lsdException w:name="List Table 2 Accent 1" w:uiPriority="47"/>
-    <w:lsdException w:name="List Table 3 Accent 1" w:uiPriority="48"/>
-    <w:lsdException w:name="List Table 4 Accent 1" w:uiPriority="49"/>
-    <w:lsdException w:name="List Table 5 Dark Accent 1" w:uiPriority="50"/>
-    <w:lsdException w:name="List Table 6 Colorful Accent 1" w:uiPriority="51"/>
-    <w:lsdException w:name="List Table 7 Colorful Accent 1" w:uiPriority="52"/>
-    <w:lsdException w:name="List Table 1 Light Accent 2" w:uiPriority="46"/>
-    <w:lsdException w:name="List Table 2 Accent 2" w:uiPriority="47"/>
-    <w:lsdException w:name="List Table 3 Accent 2" w:uiPriority="48"/>
-    <w:lsdException w:name="List Table 4 Accent 2" w:uiPriority="49"/>
-    <w:lsdException w:name="List Table 5 Dark Accent 2" w:uiPriority="50"/>
-    <w:lsdException w:name="List Table 6 Colorful Accent 2" w:uiPriority="51"/>
-    <w:lsdException w:name="List Table 7 Colorful Accent 2" w:uiPriority="52"/>
-    <w:lsdException w:name="List Table 1 Light Accent 3" w:uiPriority="46"/>
-    <w:lsdException w:name="List Table 2 Accent 3" w:uiPriority="47"/>
-    <w:lsdException w:name="List Table 3 Accent 3" w:uiPriority="48"/>
-    <w:lsdException w:name="List Table 4 Accent 3" w:uiPriority="49"/>
-    <w:lsdException w:name="List Table 5 Dark Accent 3" w:uiPriority="50"/>
-    <w:lsdException w:name="List Table 6 Colorful Accent 3" w:uiPriority="51"/>
-    <w:lsdException w:name="List Table 7 Colorful Accent 3" w:uiPriority="52"/>
-    <w:lsdException w:name="List Table 1 Light Accent 4" w:uiPriority="46"/>
-    <w:lsdException w:name="List Table 2 Accent 4" w:uiPriority="47"/>
-    <w:lsdException w:name="List Table 3 Accent 4" w:uiPriority="48"/>
-    <w:lsdException w:name="List Table 4 Accent 4" w:uiPriority="49"/>
-    <w:lsdException w:name="List Table 5 Dark Accent 4" w:uiPriority="50"/>
-    <w:lsdException w:name="List Table 6 Colorful Accent 4" w:uiPriority="51"/>
-    <w:lsdException w:name="List Table 7 Colorful Accent 4" w:uiPriority="52"/>
-    <w:lsdException w:name="List Table 1 Light Accent 5" w:uiPriority="46"/>
-    <w:lsdException w:name="List Table 2 Accent 5" w:uiPriority="47"/>
-    <w:lsdException w:name="List Table 3 Accent 5" w:uiPriority="48"/>
-    <w:lsdException w:name="List Table 4 Accent 5" w:uiPriority="49"/>
-    <w:lsdException w:name="List Table 5 Dark Accent 5" w:uiPriority="50"/>
-    <w:lsdException w:name="List Table 6 Colorful Accent 5" w:uiPriority="51"/>
-    <w:lsdException w:name="List Table 7 Colorful Accent 5" w:uiPriority="52"/>
-    <w:lsdException w:name="List Table 1 Light Accent 6" w:uiPriority="46"/>
-    <w:lsdException w:name="List Table 2 Accent 6" w:uiPriority="47"/>
-    <w:lsdException w:name="List Table 3 Accent 6" w:uiPriority="48"/>
-    <w:lsdException w:name="List Table 4 Accent 6" w:uiPriority="49"/>
-    <w:lsdException w:name="List Table 5 Dark Accent 6" w:uiPriority="50"/>
-    <w:lsdException w:name="List Table 6 Colorful Accent 6" w:uiPriority="51"/>
-    <w:lsdException w:name="List Table 7 Colorful Accent 6" w:uiPriority="52"/>
-    <w:lsdException w:name="Mention" w:semiHidden="1" w:unhideWhenUsed="1"/>
-    <w:lsdException w:name="Smart Hyperlink" w:semiHidden="1" w:unhideWhenUsed="1"/>
-    <w:lsdException w:name="Hashtag" w:semiHidden="1" w:unhideWhenUsed="1"/>
-    <w:lsdException w:name="Unresolved Mention" w:semiHidden="1" w:unhideWhenUsed="1"/>
-    <w:lsdException w:name="Smart Link" w:semiHidden="1" w:unhideWhenUsed="1"/>
+  <w:latentStyles w:defLockedState="0" w:defUIPriority="99" w:defSemiHidden="1" w:defUnhideWhenUsed="1" w:defQFormat="0" w:count="267">
+    <w:lsdException w:name="Normal" w:semiHidden="0" w:uiPriority="0" w:unhideWhenUsed="0" w:qFormat="1"/>
+    <w:lsdException w:name="heading 1" w:semiHidden="0" w:uiPriority="9" w:unhideWhenUsed="0" w:qFormat="1"/>
+    <w:lsdException w:name="heading 2" w:uiPriority="9" w:qFormat="1"/>
+    <w:lsdException w:name="heading 3" w:uiPriority="9" w:qFormat="1"/>
+    <w:lsdException w:name="heading 4" w:uiPriority="9" w:qFormat="1"/>
+    <w:lsdException w:name="heading 5" w:uiPriority="9" w:qFormat="1"/>
+    <w:lsdException w:name="heading 6" w:uiPriority="9" w:qFormat="1"/>
+    <w:lsdException w:name="heading 7" w:uiPriority="9" w:qFormat="1"/>
+    <w:lsdException w:name="heading 8" w:uiPriority="9" w:qFormat="1"/>
+    <w:lsdException w:name="heading 9" w:uiPriority="9" w:qFormat="1"/>
+    <w:lsdException w:name="toc 1" w:uiPriority="39"/>
+    <w:lsdException w:name="toc 2" w:uiPriority="39"/>
+    <w:lsdException w:name="toc 3" w:uiPriority="39"/>
+    <w:lsdException w:name="toc 4" w:uiPriority="39"/>
+    <w:lsdException w:name="toc 5" w:uiPriority="39"/>
+    <w:lsdException w:name="toc 6" w:uiPriority="39"/>
+    <w:lsdException w:name="toc 7" w:uiPriority="39"/>
+    <w:lsdException w:name="toc 8" w:uiPriority="39"/>
+    <w:lsdException w:name="toc 9" w:uiPriority="39"/>
+    <w:lsdException w:name="caption" w:uiPriority="35" w:qFormat="1"/>
+    <w:lsdException w:name="Title" w:semiHidden="0" w:uiPriority="10" w:unhideWhenUsed="0" w:qFormat="1"/>
+    <w:lsdException w:name="Default Paragraph Font" w:uiPriority="1"/>
+    <w:lsdException w:name="Subtitle" w:semiHidden="0" w:uiPriority="11" w:unhideWhenUsed="0" w:qFormat="1"/>
+    <w:lsdException w:name="Strong" w:semiHidden="0" w:uiPriority="22" w:unhideWhenUsed="0" w:qFormat="1"/>
+    <w:lsdException w:name="Emphasis" w:semiHidden="0" w:uiPriority="20" w:unhideWhenUsed="0" w:qFormat="1"/>
+    <w:lsdException w:name="Table Grid" w:semiHidden="0" w:uiPriority="39" w:unhideWhenUsed="0"/>
+    <w:lsdException w:name="Placeholder Text" w:unhideWhenUsed="0"/>
+    <w:lsdException w:name="No Spacing" w:semiHidden="0" w:uiPriority="1" w:unhideWhenUsed="0" w:qFormat="1"/>
+    <w:lsdException w:name="Light Shading" w:semiHidden="0" w:uiPriority="60" w:unhideWhenUsed="0"/>
+    <w:lsdException w:name="Light List" w:semiHidden="0" w:uiPriority="61" w:unhideWhenUsed="0"/>
+    <w:lsdException w:name="Light Grid" w:semiHidden="0" w:uiPriority="62" w:unhideWhenUsed="0"/>
+    <w:lsdException w:name="Medium Shading 1" w:semiHidden="0" w:uiPriority="63" w:unhideWhenUsed="0"/>
+    <w:lsdException w:name="Medium Shading 2" w:semiHidden="0" w:uiPriority="64" w:unhideWhenUsed="0"/>
+    <w:lsdException w:name="Medium List 1" w:semiHidden="0" w:uiPriority="65" w:unhideWhenUsed="0"/>
+    <w:lsdException w:name="Medium List 2" w:semiHidden="0" w:uiPriority="66" w:unhideWhenUsed="0"/>
+    <w:lsdException w:name="Medium Grid 1" w:semiHidden="0" w:uiPriority="67" w:unhideWhenUsed="0"/>
+    <w:lsdException w:name="Medium Grid 2" w:semiHidden="0" w:uiPriority="68" w:unhideWhenUsed="0"/>
+    <w:lsdException w:name="Medium Grid 3" w:semiHidden="0" w:uiPriority="69" w:unhideWhenUsed="0"/>
+    <w:lsdException w:name="Dark List" w:semiHidden="0" w:uiPriority="70" w:unhideWhenUsed="0"/>
+    <w:lsdException w:name="Colorful Shading" w:semiHidden="0" w:uiPriority="71" w:unhideWhenUsed="0"/>
+    <w:lsdException w:name="Colorful List" w:semiHidden="0" w:uiPriority="72" w:unhideWhenUsed="0"/>
+    <w:lsdException w:name="Colorful Grid" w:semiHidden="0" w:uiPriority="73" w:unhideWhenUsed="0"/>
+    <w:lsdException w:name="Light Shading Accent 1" w:semiHidden="0" w:uiPriority="60" w:unhideWhenUsed="0"/>
+    <w:lsdException w:name="Light List Accent 1" w:semiHidden="0" w:uiPriority="61" w:unhideWhenUsed="0"/>
+    <w:lsdException w:name="Light Grid Accent 1" w:semiHidden="0" w:uiPriority="62" w:unhideWhenUsed="0"/>
+    <w:lsdException w:name="Medium Shading 1 Accent 1" w:semiHidden="0" w:uiPriority="63" w:unhideWhenUsed="0"/>
+    <w:lsdException w:name="Medium Shading 2 Accent 1" w:semiHidden="0" w:uiPriority="64" w:unhideWhenUsed="0"/>
+    <w:lsdException w:name="Medium List 1 Accent 1" w:semiHidden="0" w:uiPriority="65" w:unhideWhenUsed="0"/>
+    <w:lsdException w:name="Revision" w:unhideWhenUsed="0"/>
+    <w:lsdException w:name="List Paragraph" w:semiHidden="0" w:uiPriority="34" w:unhideWhenUsed="0" w:qFormat="1"/>
+    <w:lsdException w:name="Quote" w:semiHidden="0" w:uiPriority="29" w:unhideWhenUsed="0" w:qFormat="1"/>
+    <w:lsdException w:name="Intense Quote" w:semiHidden="0" w:uiPriority="30" w:unhideWhenUsed="0" w:qFormat="1"/>
+    <w:lsdException w:name="Medium List 2 Accent 1" w:semiHidden="0" w:uiPriority="66" w:unhideWhenUsed="0"/>
+    <w:lsdException w:name="Medium Grid 1 Accent 1" w:semiHidden="0" w:uiPriority="67" w:unhideWhenUsed="0"/>
+    <w:lsdException w:name="Medium Grid 2 Accent 1" w:semiHidden="0" w:uiPriority="68" w:unhideWhenUsed="0"/>
+    <w:lsdException w:name="Medium Grid 3 Accent 1" w:semiHidden="0" w:uiPriority="69" w:unhideWhenUsed="0"/>
+    <w:lsdException w:name="Dark List Accent 1" w:semiHidden="0" w:uiPriority="70" w:unhideWhenUsed="0"/>
+    <w:lsdException w:name="Colorful Shading Accent 1" w:semiHidden="0" w:uiPriority="71" w:unhideWhenUsed="0"/>
+    <w:lsdException w:name="Colorful List Accent 1" w:semiHidden="0" w:uiPriority="72" w:unhideWhenUsed="0"/>
+    <w:lsdException w:name="Colorful Grid Accent 1" w:semiHidden="0" w:uiPriority="73" w:unhideWhenUsed="0"/>
+    <w:lsdException w:name="Light Shading Accent 2" w:semiHidden="0" w:uiPriority="60" w:unhideWhenUsed="0"/>
+    <w:lsdException w:name="Light List Accent 2" w:semiHidden="0" w:uiPriority="61" w:unhideWhenUsed="0"/>
+    <w:lsdException w:name="Light Grid Accent 2" w:semiHidden="0" w:uiPriority="62" w:unhideWhenUsed="0"/>
+    <w:lsdException w:name="Medium Shading 1 Accent 2" w:semiHidden="0" w:uiPriority="63" w:unhideWhenUsed="0"/>
+    <w:lsdException w:name="Medium Shading 2 Accent 2" w:semiHidden="0" w:uiPriority="64" w:unhideWhenUsed="0"/>
+    <w:lsdException w:name="Medium List 1 Accent 2" w:semiHidden="0" w:uiPriority="65" w:unhideWhenUsed="0"/>
+    <w:lsdException w:name="Medium List 2 Accent 2" w:semiHidden="0" w:uiPriority="66" w:unhideWhenUsed="0"/>
+    <w:lsdException w:name="Medium Grid 1 Accent 2" w:semiHidden="0" w:uiPriority="67" w:unhideWhenUsed="0"/>
+    <w:lsdException w:name="Medium Grid 2 Accent 2" w:semiHidden="0" w:uiPriority="68" w:unhideWhenUsed="0"/>
+    <w:lsdException w:name="Medium Grid 3 Accent 2" w:semiHidden="0" w:uiPriority="69" w:unhideWhenUsed="0"/>
+    <w:lsdException w:name="Dark List Accent 2" w:semiHidden="0" w:uiPriority="70" w:unhideWhenUsed="0"/>
+    <w:lsdException w:name="Colorful Shading Accent 2" w:semiHidden="0" w:uiPriority="71" w:unhideWhenUsed="0"/>
+    <w:lsdException w:name="Colorful List Accent 2" w:semiHidden="0" w:uiPriority="72" w:unhideWhenUsed="0"/>
+    <w:lsdException w:name="Colorful Grid Accent 2" w:semiHidden="0" w:uiPriority="73" w:unhideWhenUsed="0"/>
+    <w:lsdException w:name="Light Shading Accent 3" w:semiHidden="0" w:uiPriority="60" w:unhideWhenUsed="0"/>
+    <w:lsdException w:name="Light List Accent 3" w:semiHidden="0" w:uiPriority="61" w:unhideWhenUsed="0"/>
+    <w:lsdException w:name="Light Grid Accent 3" w:semiHidden="0" w:uiPriority="62" w:unhideWhenUsed="0"/>
+    <w:lsdException w:name="Medium Shading 1 Accent 3" w:semiHidden="0" w:uiPriority="63" w:unhideWhenUsed="0"/>
+    <w:lsdException w:name="Medium Shading 2 Accent 3" w:semiHidden="0" w:uiPriority="64" w:unhideWhenUsed="0"/>
+    <w:lsdException w:name="Medium List 1 Accent 3" w:semiHidden="0" w:uiPriority="65" w:unhideWhenUsed="0"/>
+    <w:lsdException w:name="Medium List 2 Accent 3" w:semiHidden="0" w:uiPriority="66" w:unhideWhenUsed="0"/>
+    <w:lsdException w:name="Medium Grid 1 Accent 3" w:semiHidden="0" w:uiPriority="67" w:unhideWhenUsed="0"/>
+    <w:lsdException w:name="Medium Grid 2 Accent 3" w:semiHidden="0" w:uiPriority="68" w:unhideWhenUsed="0"/>
+    <w:lsdException w:name="Medium Grid 3 Accent 3" w:semiHidden="0" w:uiPriority="69" w:unhideWhenUsed="0"/>
+    <w:lsdException w:name="Dark List Accent 3" w:semiHidden="0" w:uiPriority="70" w:unhideWhenUsed="0"/>
+    <w:lsdException w:name="Colorful Shading Accent 3" w:semiHidden="0" w:uiPriority="71" w:unhideWhenUsed="0"/>
+    <w:lsdException w:name="Colorful List Accent 3" w:semiHidden="0" w:uiPriority="72" w:unhideWhenUsed="0"/>
+    <w:lsdException w:name="Colorful Grid Accent 3" w:semiHidden="0" w:uiPriority="73" w:unhideWhenUsed="0"/>
+    <w:lsdException w:name="Light Shading Accent 4" w:semiHidden="0" w:uiPriority="60" w:unhideWhenUsed="0"/>
+    <w:lsdException w:name="Light List Accent 4" w:semiHidden="0" w:uiPriority="61" w:unhideWhenUsed="0"/>
+    <w:lsdException w:name="Light Grid Accent 4" w:semiHidden="0" w:uiPriority="62" w:unhideWhenUsed="0"/>
+    <w:lsdException w:name="Medium Shading 1 Accent 4" w:semiHidden="0" w:uiPriority="63" w:unhideWhenUsed="0"/>
+    <w:lsdException w:name="Medium Shading 2 Accent 4" w:semiHidden="0" w:uiPriority="64" w:unhideWhenUsed="0"/>
+    <w:lsdException w:name="Medium List 1 Accent 4" w:semiHidden="0" w:uiPriority="65" w:unhideWhenUsed="0"/>
+    <w:lsdException w:name="Medium List 2 Accent 4" w:semiHidden="0" w:uiPriority="66" w:unhideWhenUsed="0"/>
+    <w:lsdException w:name="Medium Grid 1 Accent 4" w:semiHidden="0" w:uiPriority="67" w:unhideWhenUsed="0"/>
+    <w:lsdException w:name="Medium Grid 2 Accent 4" w:semiHidden="0" w:uiPriority="68" w:unhideWhenUsed="0"/>
+    <w:lsdException w:name="Medium Grid 3 Accent 4" w:semiHidden="0" w:uiPriority="69" w:unhideWhenUsed="0"/>
+    <w:lsdException w:name="Dark List Accent 4" w:semiHidden="0" w:uiPriority="70" w:unhideWhenUsed="0"/>
+    <w:lsdException w:name="Colorful Shading Accent 4" w:semiHidden="0" w:uiPriority="71" w:unhideWhenUsed="0"/>
+    <w:lsdException w:name="Colorful List Accent 4" w:semiHidden="0" w:uiPriority="72" w:unhideWhenUsed="0"/>
+    <w:lsdException w:name="Colorful Grid Accent 4" w:semiHidden="0" w:uiPriority="73" w:unhideWhenUsed="0"/>
+    <w:lsdException w:name="Light Shading Accent 5" w:semiHidden="0" w:uiPriority="60" w:unhideWhenUsed="0"/>
+    <w:lsdException w:name="Light List Accent 5" w:semiHidden="0" w:uiPriority="61" w:unhideWhenUsed="0"/>
+    <w:lsdException w:name="Light Grid Accent 5" w:semiHidden="0" w:uiPriority="62" w:unhideWhenUsed="0"/>
+    <w:lsdException w:name="Medium Shading 1 Accent 5" w:semiHidden="0" w:uiPriority="63" w:unhideWhenUsed="0"/>
+    <w:lsdException w:name="Medium Shading 2 Accent 5" w:semiHidden="0" w:uiPriority="64" w:unhideWhenUsed="0"/>
+    <w:lsdException w:name="Medium List 1 Accent 5" w:semiHidden="0" w:uiPriority="65" w:unhideWhenUsed="0"/>
+    <w:lsdException w:name="Medium List 2 Accent 5" w:semiHidden="0" w:uiPriority="66" w:unhideWhenUsed="0"/>
+    <w:lsdException w:name="Medium Grid 1 Accent 5" w:semiHidden="0" w:uiPriority="67" w:unhideWhenUsed="0"/>
+    <w:lsdException w:name="Medium Grid 2 Accent 5" w:semiHidden="0" w:uiPriority="68" w:unhideWhenUsed="0"/>
+    <w:lsdException w:name="Medium Grid 3 Accent 5" w:semiHidden="0" w:uiPriority="69" w:unhideWhenUsed="0"/>
+    <w:lsdException w:name="Dark List Accent 5" w:semiHidden="0" w:uiPriority="70" w:unhideWhenUsed="0"/>
+    <w:lsdException w:name="Colorful Shading Accent 5" w:semiHidden="0" w:uiPriority="71" w:unhideWhenUsed="0"/>
+    <w:lsdException w:name="Colorful List Accent 5" w:semiHidden="0" w:uiPriority="72" w:unhideWhenUsed="0"/>
+    <w:lsdException w:name="Colorful Grid Accent 5" w:semiHidden="0" w:uiPriority="73" w:unhideWhenUsed="0"/>
+    <w:lsdException w:name="Light Shading Accent 6" w:semiHidden="0" w:uiPriority="60" w:unhideWhenUsed="0"/>
+    <w:lsdException w:name="Light List Accent 6" w:semiHidden="0" w:uiPriority="61" w:unhideWhenUsed="0"/>
+    <w:lsdException w:name="Light Grid Accent 6" w:semiHidden="0" w:uiPriority="62" w:unhideWhenUsed="0"/>
+    <w:lsdException w:name="Medium Shading 1 Accent 6" w:semiHidden="0" w:uiPriority="63" w:unhideWhenUsed="0"/>
+    <w:lsdException w:name="Medium Shading 2 Accent 6" w:semiHidden="0" w:uiPriority="64" w:unhideWhenUsed="0"/>
+    <w:lsdException w:name="Medium List 1 Accent 6" w:semiHidden="0" w:uiPriority="65" w:unhideWhenUsed="0"/>
+    <w:lsdException w:name="Medium List 2 Accent 6" w:semiHidden="0" w:uiPriority="66" w:unhideWhenUsed="0"/>
+    <w:lsdException w:name="Medium Grid 1 Accent 6" w:semiHidden="0" w:uiPriority="67" w:unhideWhenUsed="0"/>
+    <w:lsdException w:name="Medium Grid 2 Accent 6" w:semiHidden="0" w:uiPriority="68" w:unhideWhenUsed="0"/>
+    <w:lsdException w:name="Medium Grid 3 Accent 6" w:semiHidden="0" w:uiPriority="69" w:unhideWhenUsed="0"/>
+    <w:lsdException w:name="Dark List Accent 6" w:semiHidden="0" w:uiPriority="70" w:unhideWhenUsed="0"/>
+    <w:lsdException w:name="Colorful Shading Accent 6" w:semiHidden="0" w:uiPriority="71" w:unhideWhenUsed="0"/>
+    <w:lsdException w:name="Colorful List Accent 6" w:semiHidden="0" w:uiPriority="72" w:unhideWhenUsed="0"/>
+    <w:lsdException w:name="Colorful Grid Accent 6" w:semiHidden="0" w:uiPriority="73" w:unhideWhenUsed="0"/>
+    <w:lsdException w:name="Subtle Emphasis" w:semiHidden="0" w:uiPriority="19" w:unhideWhenUsed="0" w:qFormat="1"/>
+    <w:lsdException w:name="Intense Emphasis" w:semiHidden="0" w:uiPriority="21" w:unhideWhenUsed="0" w:qFormat="1"/>
+    <w:lsdException w:name="Subtle Reference" w:semiHidden="0" w:uiPriority="31" w:unhideWhenUsed="0" w:qFormat="1"/>
+    <w:lsdException w:name="Intense Reference" w:semiHidden="0" w:uiPriority="32" w:unhideWhenUsed="0" w:qFormat="1"/>
+    <w:lsdException w:name="Book Title" w:semiHidden="0" w:uiPriority="33" w:unhideWhenUsed="0" w:qFormat="1"/>
+    <w:lsdException w:name="Bibliography" w:uiPriority="37"/>
+    <w:lsdException w:name="TOC Heading" w:uiPriority="39" w:qFormat="1"/>
   </w:latentStyles>
-  <w:style w:type="paragraph" w:default="1" w:styleId="Normal">
+  <w:style w:type="paragraph" w:default="1" w:styleId="a">
     <w:name w:val="Normal"/>
     <w:qFormat/>
+    <w:rsid w:val="0044170F"/>
   </w:style>
-  <w:style w:type="paragraph" w:styleId="Heading3">
+  <w:style w:type="paragraph" w:styleId="3">
     <w:name w:val="heading 3"/>
-    <w:basedOn w:val="Normal"/>
-    <w:link w:val="Heading3Char"/>
+    <w:basedOn w:val="a"/>
+    <w:link w:val="30"/>
     <w:uiPriority w:val="9"/>
     <w:qFormat/>
     <w:rsid w:val="006C1855"/>
@@ -7501,17 +6513,18 @@
       <w:lang w:eastAsia="en-GB"/>
     </w:rPr>
   </w:style>
-  <w:style w:type="character" w:default="1" w:styleId="DefaultParagraphFont">
+  <w:style w:type="character" w:default="1" w:styleId="a0">
     <w:name w:val="Default Paragraph Font"/>
     <w:uiPriority w:val="1"/>
     <w:semiHidden/>
     <w:unhideWhenUsed/>
   </w:style>
-  <w:style w:type="table" w:default="1" w:styleId="TableNormal">
+  <w:style w:type="table" w:default="1" w:styleId="a1">
     <w:name w:val="Normal Table"/>
     <w:uiPriority w:val="99"/>
     <w:semiHidden/>
     <w:unhideWhenUsed/>
+    <w:qFormat/>
     <w:tblPr>
       <w:tblInd w:w="0" w:type="dxa"/>
       <w:tblCellMar>
@@ -7522,16 +6535,16 @@
       </w:tblCellMar>
     </w:tblPr>
   </w:style>
-  <w:style w:type="numbering" w:default="1" w:styleId="NoList">
+  <w:style w:type="numbering" w:default="1" w:styleId="a2">
     <w:name w:val="No List"/>
     <w:uiPriority w:val="99"/>
     <w:semiHidden/>
     <w:unhideWhenUsed/>
   </w:style>
-  <w:style w:type="character" w:customStyle="1" w:styleId="Heading3Char">
-    <w:name w:val="Heading 3 Char"/>
-    <w:basedOn w:val="DefaultParagraphFont"/>
-    <w:link w:val="Heading3"/>
+  <w:style w:type="character" w:customStyle="1" w:styleId="30">
+    <w:name w:val="Заголовок 3 Знак"/>
+    <w:basedOn w:val="a0"/>
+    <w:link w:val="3"/>
     <w:uiPriority w:val="9"/>
     <w:rsid w:val="006C1855"/>
     <w:rPr>
@@ -7543,9 +6556,9 @@
       <w:lang w:eastAsia="en-GB"/>
     </w:rPr>
   </w:style>
-  <w:style w:type="paragraph" w:styleId="NormalWeb">
+  <w:style w:type="paragraph" w:styleId="a3">
     <w:name w:val="Normal (Web)"/>
-    <w:basedOn w:val="Normal"/>
+    <w:basedOn w:val="a"/>
     <w:uiPriority w:val="99"/>
     <w:semiHidden/>
     <w:unhideWhenUsed/>
@@ -7560,9 +6573,9 @@
       <w:lang w:eastAsia="en-GB"/>
     </w:rPr>
   </w:style>
-  <w:style w:type="character" w:styleId="Emphasis">
+  <w:style w:type="character" w:styleId="a4">
     <w:name w:val="Emphasis"/>
-    <w:basedOn w:val="DefaultParagraphFont"/>
+    <w:basedOn w:val="a0"/>
     <w:uiPriority w:val="20"/>
     <w:qFormat/>
     <w:rsid w:val="006C1855"/>
@@ -7571,9 +6584,9 @@
       <w:iCs/>
     </w:rPr>
   </w:style>
-  <w:style w:type="paragraph" w:styleId="ListParagraph">
+  <w:style w:type="paragraph" w:styleId="a5">
     <w:name w:val="List Paragraph"/>
-    <w:basedOn w:val="Normal"/>
+    <w:basedOn w:val="a"/>
     <w:uiPriority w:val="34"/>
     <w:qFormat/>
     <w:rsid w:val="00FE29FA"/>
@@ -7628,7 +6641,7 @@
     </a:clrScheme>
     <a:fontScheme name="Office">
       <a:majorFont>
-        <a:latin typeface="Calibri Light" panose="020F0302020204030204"/>
+        <a:latin typeface="Calibri Light"/>
         <a:ea typeface=""/>
         <a:cs typeface=""/>
         <a:font script="Jpan" typeface="游ゴシック Light"/>
@@ -7680,7 +6693,7 @@
         <a:font script="Tfng" typeface="Ebrima"/>
       </a:majorFont>
       <a:minorFont>
-        <a:latin typeface="Calibri" panose="020F0502020204030204"/>
+        <a:latin typeface="Calibri"/>
         <a:ea typeface=""/>
         <a:cs typeface=""/>
         <a:font script="Jpan" typeface="游明朝"/>
@@ -7874,7 +6887,7 @@
   <a:extraClrSchemeLst/>
   <a:extLst>
     <a:ext uri="{05A4C25C-085E-4340-85A3-A5531E510DB2}">
-      <thm15:themeFamily xmlns:thm15="http://schemas.microsoft.com/office/thememl/2012/main" name="Office Theme" id="{62F939B6-93AF-4DB8-9C6B-D6C7DFDC589F}" vid="{4A3C46E8-61CC-4603-A589-7422A47A8E4A}"/>
+      <thm15:themeFamily xmlns:thm15="http://schemas.microsoft.com/office/thememl/2012/main" xmlns="" name="Office Theme" id="{62F939B6-93AF-4DB8-9C6B-D6C7DFDC589F}" vid="{4A3C46E8-61CC-4603-A589-7422A47A8E4A}"/>
     </a:ext>
   </a:extLst>
 </a:theme>
